--- a/Help_Files/Manual v2.23.0.docx
+++ b/Help_Files/Manual v2.23.0.docx
@@ -1792,1098 +1792,1097 @@
         </w:rPr>
         <w:t>5</w:t>
       </w:r>
+    </w:p>
+    <w:p>
+      <w:r>
+        <w:tab/>
+      </w:r>
+      <w:proofErr w:type="gramStart"/>
+      <w:r>
+        <w:t>5.4  Timetable</w:t>
+      </w:r>
+      <w:proofErr w:type="gramEnd"/>
+      <w:r>
+        <w:t xml:space="preserve"> validation</w:t>
+      </w:r>
+      <w:r>
+        <w:t xml:space="preserve"> &amp; restrictions on timetabling</w:t>
+      </w:r>
+      <w:r>
+        <w:tab/>
+      </w:r>
+      <w:r>
+        <w:tab/>
+      </w:r>
+      <w:r>
+        <w:tab/>
+      </w:r>
+      <w:r>
+        <w:t>3</w:t>
+      </w:r>
+      <w:r>
+        <w:t>5</w:t>
+      </w:r>
+    </w:p>
+    <w:p>
+      <w:pPr>
+        <w:rPr>
+          <w:bCs/>
+        </w:rPr>
+      </w:pPr>
+      <w:r>
+        <w:rPr>
+          <w:b/>
+          <w:bCs/>
+        </w:rPr>
+        <w:tab/>
+      </w:r>
+      <w:proofErr w:type="gramStart"/>
+      <w:r>
+        <w:rPr>
+          <w:bCs/>
+        </w:rPr>
+        <w:t>5.5  Timetabl</w:t>
+      </w:r>
+      <w:r>
+        <w:rPr>
+          <w:bCs/>
+        </w:rPr>
+        <w:t>ed</w:t>
+      </w:r>
+      <w:proofErr w:type="gramEnd"/>
+      <w:r>
+        <w:rPr>
+          <w:bCs/>
+        </w:rPr>
+        <w:t xml:space="preserve"> and automatic warnings</w:t>
+      </w:r>
+      <w:r>
+        <w:rPr>
+          <w:bCs/>
+        </w:rPr>
+        <w:tab/>
+      </w:r>
+      <w:r>
+        <w:rPr>
+          <w:bCs/>
+        </w:rPr>
+        <w:tab/>
+      </w:r>
+      <w:r>
+        <w:rPr>
+          <w:bCs/>
+        </w:rPr>
+        <w:tab/>
+      </w:r>
+      <w:r>
+        <w:rPr>
+          <w:bCs/>
+        </w:rPr>
+        <w:tab/>
+      </w:r>
+      <w:r>
+        <w:rPr>
+          <w:bCs/>
+        </w:rPr>
+        <w:tab/>
+      </w:r>
+      <w:r>
+        <w:rPr>
+          <w:bCs/>
+        </w:rPr>
+        <w:t>3</w:t>
+      </w:r>
+      <w:r>
+        <w:rPr>
+          <w:bCs/>
+        </w:rPr>
+        <w:t>6</w:t>
+      </w:r>
+    </w:p>
+    <w:p>
+      <w:pPr>
+        <w:rPr>
+          <w:bCs/>
+        </w:rPr>
+      </w:pPr>
+      <w:r>
+        <w:rPr>
+          <w:bCs/>
+        </w:rPr>
+        <w:tab/>
+      </w:r>
+      <w:proofErr w:type="gramStart"/>
+      <w:r>
+        <w:rPr>
+          <w:bCs/>
+        </w:rPr>
+        <w:t>5.6  Showing</w:t>
+      </w:r>
+      <w:proofErr w:type="gramEnd"/>
+      <w:r>
+        <w:rPr>
+          <w:bCs/>
+        </w:rPr>
+        <w:t xml:space="preserve"> and hi</w:t>
+      </w:r>
+      <w:r>
+        <w:rPr>
+          <w:bCs/>
+        </w:rPr>
+        <w:t>ding the timetable editor</w:t>
+      </w:r>
+      <w:r>
+        <w:rPr>
+          <w:bCs/>
+        </w:rPr>
+        <w:tab/>
+      </w:r>
+      <w:r>
+        <w:rPr>
+          <w:bCs/>
+        </w:rPr>
+        <w:tab/>
+      </w:r>
+      <w:r>
+        <w:rPr>
+          <w:bCs/>
+        </w:rPr>
+        <w:tab/>
+      </w:r>
+      <w:r>
+        <w:rPr>
+          <w:bCs/>
+        </w:rPr>
+        <w:tab/>
+      </w:r>
+      <w:r>
+        <w:rPr>
+          <w:bCs/>
+        </w:rPr>
+        <w:tab/>
+      </w:r>
+      <w:r>
+        <w:rPr>
+          <w:bCs/>
+        </w:rPr>
+        <w:t>3</w:t>
+      </w:r>
+      <w:r>
+        <w:rPr>
+          <w:bCs/>
+        </w:rPr>
+        <w:t>7</w:t>
+      </w:r>
+    </w:p>
+    <w:p>
+      <w:pPr>
+        <w:rPr>
+          <w:bCs/>
+        </w:rPr>
+      </w:pPr>
+      <w:r>
+        <w:rPr>
+          <w:bCs/>
+        </w:rPr>
+        <w:tab/>
+      </w:r>
+      <w:proofErr w:type="gramStart"/>
+      <w:r>
+        <w:rPr>
+          <w:bCs/>
+        </w:rPr>
+        <w:t>5.7  Repeating</w:t>
+      </w:r>
+      <w:proofErr w:type="gramEnd"/>
+      <w:r>
+        <w:rPr>
+          <w:bCs/>
+        </w:rPr>
+        <w:t xml:space="preserve"> services</w:t>
+      </w:r>
+      <w:r>
+        <w:rPr>
+          <w:bCs/>
+        </w:rPr>
+        <w:tab/>
+      </w:r>
+      <w:r>
+        <w:rPr>
+          <w:bCs/>
+        </w:rPr>
+        <w:tab/>
+      </w:r>
+      <w:r>
+        <w:rPr>
+          <w:bCs/>
+        </w:rPr>
+        <w:tab/>
+      </w:r>
+      <w:r>
+        <w:rPr>
+          <w:bCs/>
+        </w:rPr>
+        <w:tab/>
+      </w:r>
+      <w:r>
+        <w:rPr>
+          <w:bCs/>
+        </w:rPr>
+        <w:tab/>
+      </w:r>
+      <w:r>
+        <w:rPr>
+          <w:bCs/>
+        </w:rPr>
+        <w:tab/>
+      </w:r>
+      <w:r>
+        <w:rPr>
+          <w:bCs/>
+        </w:rPr>
+        <w:tab/>
+      </w:r>
+      <w:r>
+        <w:rPr>
+          <w:bCs/>
+        </w:rPr>
+        <w:t>3</w:t>
+      </w:r>
+      <w:r>
+        <w:rPr>
+          <w:bCs/>
+        </w:rPr>
+        <w:t>7</w:t>
+      </w:r>
+    </w:p>
+    <w:p>
+      <w:r>
+        <w:tab/>
+      </w:r>
+      <w:proofErr w:type="gramStart"/>
+      <w:r>
+        <w:t>5.8  Us</w:t>
+      </w:r>
+      <w:r>
+        <w:t>ing</w:t>
+      </w:r>
+      <w:proofErr w:type="gramEnd"/>
+      <w:r>
+        <w:t xml:space="preserve"> the timetable editor</w:t>
+      </w:r>
+      <w:r>
+        <w:tab/>
+      </w:r>
+      <w:r>
+        <w:tab/>
+      </w:r>
+      <w:r>
+        <w:tab/>
+      </w:r>
+      <w:r>
+        <w:tab/>
+      </w:r>
+      <w:r>
+        <w:tab/>
+      </w:r>
+      <w:r>
+        <w:tab/>
+      </w:r>
+      <w:r>
+        <w:t>3</w:t>
+      </w:r>
+      <w:r>
+        <w:t>7</w:t>
+      </w:r>
+    </w:p>
+    <w:p>
+      <w:r>
+        <w:tab/>
+      </w:r>
+      <w:proofErr w:type="gramStart"/>
+      <w:r>
+        <w:t xml:space="preserve">5.9  </w:t>
+      </w:r>
+      <w:r>
+        <w:t>Non</w:t>
+      </w:r>
+      <w:proofErr w:type="gramEnd"/>
+      <w:r>
+        <w:t>-timetabled services</w:t>
+      </w:r>
+      <w:r>
+        <w:tab/>
+      </w:r>
+      <w:r>
+        <w:tab/>
+      </w:r>
+      <w:r>
+        <w:tab/>
+      </w:r>
+      <w:r>
+        <w:tab/>
+      </w:r>
+      <w:r>
+        <w:tab/>
+      </w:r>
+      <w:r>
+        <w:tab/>
+      </w:r>
+      <w:r>
+        <w:tab/>
+      </w:r>
+      <w:r>
+        <w:t>3</w:t>
+      </w:r>
+      <w:r>
+        <w:t>9</w:t>
+      </w:r>
+    </w:p>
+    <w:p>
+      <w:r>
+        <w:rPr>
+          <w:b/>
+        </w:rPr>
+        <w:tab/>
+      </w:r>
+      <w:proofErr w:type="gramStart"/>
+      <w:r>
+        <w:t>5.1</w:t>
+      </w:r>
+      <w:r>
+        <w:t>0  Formatted</w:t>
+      </w:r>
+      <w:proofErr w:type="gramEnd"/>
+      <w:r>
+        <w:t xml:space="preserve"> timetables</w:t>
+      </w:r>
+      <w:r>
+        <w:tab/>
+      </w:r>
+      <w:r>
+        <w:tab/>
+      </w:r>
+      <w:r>
+        <w:tab/>
+      </w:r>
+      <w:r>
+        <w:tab/>
+      </w:r>
+      <w:r>
+        <w:tab/>
+      </w:r>
+      <w:r>
+        <w:tab/>
+      </w:r>
+      <w:r>
+        <w:tab/>
+      </w:r>
+      <w:r>
+        <w:t>3</w:t>
+      </w:r>
+      <w:r>
+        <w:t>9</w:t>
+      </w:r>
+    </w:p>
+    <w:p>
+      <w:r>
+        <w:tab/>
+      </w:r>
+      <w:proofErr w:type="gramStart"/>
+      <w:r>
+        <w:t>5.11  Important</w:t>
+      </w:r>
+      <w:proofErr w:type="gramEnd"/>
+      <w:r>
+        <w:t xml:space="preserve"> points to note</w:t>
+      </w:r>
+      <w:r>
+        <w:t xml:space="preserve"> in timetabling</w:t>
+      </w:r>
+      <w:r>
+        <w:tab/>
+      </w:r>
+      <w:r>
+        <w:tab/>
+      </w:r>
+      <w:r>
+        <w:tab/>
+      </w:r>
+      <w:r>
+        <w:tab/>
+      </w:r>
+      <w:r>
+        <w:tab/>
+        <w:t>40</w:t>
+      </w:r>
+    </w:p>
+    <w:p>
+      <w:r>
+        <w:tab/>
+      </w:r>
+      <w:proofErr w:type="gramStart"/>
+      <w:r>
+        <w:t>5.12  Timetable</w:t>
+      </w:r>
+      <w:proofErr w:type="gramEnd"/>
+      <w:r>
+        <w:t xml:space="preserve"> conflict analysis</w:t>
+      </w:r>
+      <w:r>
+        <w:tab/>
+      </w:r>
+      <w:r>
+        <w:tab/>
+      </w:r>
+      <w:r>
+        <w:tab/>
+      </w:r>
+      <w:r>
+        <w:tab/>
+      </w:r>
+      <w:r>
+        <w:tab/>
+      </w:r>
+      <w:r>
+        <w:tab/>
+      </w:r>
+      <w:r>
+        <w:t>4</w:t>
+      </w:r>
+      <w:r>
+        <w:t>1</w:t>
+      </w:r>
+    </w:p>
+    <w:p>
+      <w:pPr>
+        <w:rPr>
+          <w:sz w:val="12"/>
+          <w:szCs w:val="12"/>
+        </w:rPr>
+      </w:pPr>
+    </w:p>
+    <w:p>
+      <w:proofErr w:type="gramStart"/>
+      <w:r>
+        <w:t>6</w:t>
+      </w:r>
+      <w:r>
+        <w:t xml:space="preserve">  Operating</w:t>
+      </w:r>
+      <w:proofErr w:type="gramEnd"/>
+      <w:r>
+        <w:t xml:space="preserve"> a railway</w:t>
+      </w:r>
+      <w:r>
+        <w:tab/>
+      </w:r>
+      <w:r>
+        <w:tab/>
+      </w:r>
+      <w:r>
+        <w:tab/>
+      </w:r>
+      <w:r>
+        <w:tab/>
+      </w:r>
+      <w:r>
+        <w:tab/>
+      </w:r>
+      <w:r>
+        <w:tab/>
+      </w:r>
+      <w:r>
+        <w:tab/>
+      </w:r>
+      <w:r>
+        <w:tab/>
+      </w:r>
+      <w:r>
+        <w:tab/>
+      </w:r>
+      <w:r>
+        <w:t>4</w:t>
+      </w:r>
+      <w:r>
+        <w:t>4</w:t>
+      </w:r>
+    </w:p>
+    <w:p>
+      <w:r>
+        <w:tab/>
+      </w:r>
+      <w:proofErr w:type="gramStart"/>
+      <w:r>
+        <w:t>6.1  Route</w:t>
+      </w:r>
+      <w:proofErr w:type="gramEnd"/>
+      <w:r>
+        <w:t xml:space="preserve"> setting and cancell</w:t>
+      </w:r>
+      <w:r>
+        <w:t>ing</w:t>
+      </w:r>
+      <w:r>
+        <w:tab/>
+      </w:r>
+      <w:r>
+        <w:tab/>
+      </w:r>
+      <w:r>
+        <w:tab/>
+      </w:r>
+      <w:r>
+        <w:tab/>
+      </w:r>
+      <w:r>
+        <w:tab/>
+      </w:r>
+      <w:r>
+        <w:tab/>
+      </w:r>
+      <w:r>
+        <w:t>45</w:t>
+      </w:r>
+    </w:p>
+    <w:p>
+      <w:r>
+        <w:tab/>
+      </w:r>
+      <w:proofErr w:type="gramStart"/>
+      <w:r>
+        <w:t>6.2  Approach</w:t>
+      </w:r>
+      <w:proofErr w:type="gramEnd"/>
+      <w:r>
+        <w:t xml:space="preserve"> locking</w:t>
+      </w:r>
+      <w:r>
+        <w:tab/>
+      </w:r>
+      <w:r>
+        <w:tab/>
+      </w:r>
+      <w:r>
+        <w:tab/>
+      </w:r>
+      <w:r>
+        <w:tab/>
+      </w:r>
+      <w:r>
+        <w:tab/>
+      </w:r>
+      <w:r>
+        <w:tab/>
+      </w:r>
+      <w:r>
+        <w:tab/>
+      </w:r>
+      <w:r>
+        <w:tab/>
+      </w:r>
+      <w:r>
+        <w:t>4</w:t>
+      </w:r>
+      <w:r>
+        <w:t>7</w:t>
+      </w:r>
+    </w:p>
+    <w:p>
+      <w:r>
+        <w:tab/>
+      </w:r>
+      <w:proofErr w:type="gramStart"/>
+      <w:r>
+        <w:t>6.3  Se</w:t>
+      </w:r>
+      <w:r>
+        <w:t>ssion</w:t>
+      </w:r>
+      <w:proofErr w:type="gramEnd"/>
+      <w:r>
+        <w:t xml:space="preserve"> saving and loading</w:t>
+      </w:r>
+      <w:r>
+        <w:tab/>
+      </w:r>
+      <w:r>
+        <w:tab/>
+      </w:r>
+      <w:r>
+        <w:tab/>
+      </w:r>
+      <w:r>
+        <w:tab/>
+      </w:r>
+      <w:r>
+        <w:tab/>
+      </w:r>
+      <w:r>
+        <w:tab/>
+      </w:r>
+      <w:r>
+        <w:t>4</w:t>
+      </w:r>
+      <w:r>
+        <w:t>7</w:t>
+      </w:r>
+    </w:p>
+    <w:p>
+      <w:r>
+        <w:tab/>
+      </w:r>
+      <w:proofErr w:type="gramStart"/>
+      <w:r>
+        <w:t>6.4  Running</w:t>
+      </w:r>
+      <w:proofErr w:type="gramEnd"/>
+      <w:r>
+        <w:t xml:space="preserve"> trains</w:t>
+      </w:r>
+      <w:r>
+        <w:tab/>
+      </w:r>
+      <w:r>
+        <w:tab/>
+      </w:r>
+      <w:r>
+        <w:tab/>
+      </w:r>
+      <w:r>
+        <w:tab/>
+      </w:r>
+      <w:r>
+        <w:tab/>
+      </w:r>
+      <w:r>
+        <w:tab/>
+      </w:r>
+      <w:r>
+        <w:tab/>
+      </w:r>
+      <w:r>
+        <w:tab/>
+      </w:r>
+      <w:r>
+        <w:t>4</w:t>
+      </w:r>
+      <w:r>
+        <w:t>7</w:t>
+      </w:r>
+    </w:p>
+    <w:p>
+      <w:r>
+        <w:tab/>
+      </w:r>
+      <w:proofErr w:type="gramStart"/>
+      <w:r>
+        <w:t>6.5  Train</w:t>
+      </w:r>
+      <w:proofErr w:type="gramEnd"/>
+      <w:r>
+        <w:t xml:space="preserve"> performance</w:t>
+      </w:r>
+      <w:r>
+        <w:tab/>
+      </w:r>
+      <w:r>
+        <w:tab/>
+      </w:r>
+      <w:r>
+        <w:tab/>
+      </w:r>
+      <w:r>
+        <w:tab/>
+      </w:r>
+      <w:r>
+        <w:tab/>
+      </w:r>
+      <w:r>
+        <w:tab/>
+      </w:r>
+      <w:r>
+        <w:tab/>
+      </w:r>
+      <w:r>
+        <w:t>4</w:t>
+      </w:r>
+      <w:r>
+        <w:t>9</w:t>
+      </w:r>
+    </w:p>
+    <w:p>
+      <w:r>
+        <w:lastRenderedPageBreak/>
+        <w:tab/>
+      </w:r>
+      <w:proofErr w:type="gramStart"/>
+      <w:r>
+        <w:t>6.6  Calling</w:t>
+      </w:r>
+      <w:proofErr w:type="gramEnd"/>
+      <w:r>
+        <w:t>-on</w:t>
+      </w:r>
+      <w:r>
+        <w:tab/>
+      </w:r>
+      <w:r>
+        <w:tab/>
+      </w:r>
+      <w:r>
+        <w:tab/>
+      </w:r>
+      <w:r>
+        <w:tab/>
+      </w:r>
+      <w:r>
+        <w:tab/>
+      </w:r>
+      <w:r>
+        <w:tab/>
+      </w:r>
+      <w:r>
+        <w:tab/>
+      </w:r>
+      <w:r>
+        <w:tab/>
+      </w:r>
+      <w:r>
+        <w:t>50</w:t>
+      </w:r>
+    </w:p>
+    <w:p>
+      <w:r>
+        <w:tab/>
+      </w:r>
+      <w:proofErr w:type="gramStart"/>
+      <w:r>
+        <w:t>6.7  Performance</w:t>
+      </w:r>
+      <w:proofErr w:type="gramEnd"/>
+      <w:r>
+        <w:t xml:space="preserve"> logs</w:t>
+      </w:r>
+      <w:r>
+        <w:tab/>
+      </w:r>
+      <w:r>
+        <w:tab/>
+      </w:r>
+      <w:r>
+        <w:tab/>
+      </w:r>
+      <w:r>
+        <w:tab/>
+      </w:r>
+      <w:r>
+        <w:tab/>
+      </w:r>
+      <w:r>
+        <w:tab/>
+      </w:r>
+      <w:r>
+        <w:tab/>
+      </w:r>
+      <w:r>
+        <w:tab/>
+      </w:r>
+      <w:r>
+        <w:t>51</w:t>
+      </w:r>
+    </w:p>
+    <w:p>
+      <w:r>
+        <w:tab/>
+      </w:r>
+      <w:proofErr w:type="gramStart"/>
+      <w:r>
+        <w:t>6.8  Signaller</w:t>
+      </w:r>
+      <w:proofErr w:type="gramEnd"/>
+      <w:r>
+        <w:t xml:space="preserve"> control</w:t>
+      </w:r>
+      <w:r>
+        <w:tab/>
+      </w:r>
+      <w:r>
+        <w:tab/>
+      </w:r>
+      <w:r>
+        <w:tab/>
+      </w:r>
+      <w:r>
+        <w:tab/>
+      </w:r>
+      <w:r>
+        <w:tab/>
+      </w:r>
+      <w:r>
+        <w:tab/>
+      </w:r>
+      <w:r>
+        <w:tab/>
+      </w:r>
+      <w:r>
+        <w:tab/>
+      </w:r>
+      <w:r>
+        <w:t>51</w:t>
+      </w:r>
+    </w:p>
+    <w:p>
+      <w:r>
+        <w:tab/>
+      </w:r>
+      <w:proofErr w:type="gramStart"/>
+      <w:r>
+        <w:t>6.9  Adjusting</w:t>
+      </w:r>
+      <w:proofErr w:type="gramEnd"/>
+      <w:r>
+        <w:t xml:space="preserve"> the timetable clock</w:t>
+      </w:r>
+      <w:r>
+        <w:tab/>
+      </w:r>
+      <w:r>
+        <w:tab/>
+      </w:r>
+      <w:r>
+        <w:tab/>
+      </w:r>
+      <w:r>
+        <w:tab/>
+      </w:r>
+      <w:r>
+        <w:tab/>
+      </w:r>
+      <w:r>
+        <w:tab/>
+      </w:r>
+      <w:r>
+        <w:t>52</w:t>
+      </w:r>
+    </w:p>
+    <w:p>
+      <w:r>
+        <w:tab/>
+      </w:r>
+      <w:proofErr w:type="gramStart"/>
+      <w:r>
+        <w:t>6.10  Actions</w:t>
+      </w:r>
+      <w:proofErr w:type="gramEnd"/>
+      <w:r>
+        <w:t xml:space="preserve"> d</w:t>
+      </w:r>
+      <w:r>
+        <w:t>ue</w:t>
+      </w:r>
+      <w:r>
+        <w:tab/>
+      </w:r>
+      <w:r>
+        <w:tab/>
+      </w:r>
+      <w:r>
+        <w:tab/>
+      </w:r>
+      <w:r>
+        <w:tab/>
+      </w:r>
+      <w:r>
+        <w:tab/>
+      </w:r>
+      <w:r>
+        <w:tab/>
+      </w:r>
+      <w:r>
+        <w:tab/>
+      </w:r>
+      <w:r>
+        <w:tab/>
+      </w:r>
+      <w:r>
+        <w:t>53</w:t>
+      </w:r>
+    </w:p>
+    <w:p>
+      <w:r>
+        <w:tab/>
+      </w:r>
+      <w:proofErr w:type="gramStart"/>
+      <w:r>
+        <w:t xml:space="preserve">6.11 </w:t>
+      </w:r>
+      <w:r>
+        <w:t xml:space="preserve"> </w:t>
+      </w:r>
+      <w:r>
+        <w:t>Train</w:t>
+      </w:r>
+      <w:proofErr w:type="gramEnd"/>
+      <w:r>
+        <w:t xml:space="preserve"> failures</w:t>
+      </w:r>
+      <w:r>
+        <w:tab/>
+      </w:r>
+      <w:r>
+        <w:tab/>
+      </w:r>
+      <w:r>
+        <w:tab/>
+      </w:r>
+      <w:r>
+        <w:tab/>
+      </w:r>
+      <w:r>
+        <w:tab/>
+      </w:r>
+      <w:r>
+        <w:tab/>
+      </w:r>
+      <w:r>
+        <w:tab/>
+      </w:r>
+      <w:r>
+        <w:tab/>
+      </w:r>
+      <w:r>
+        <w:t>5</w:t>
+      </w:r>
+      <w:r>
+        <w:t>4</w:t>
+      </w:r>
+    </w:p>
+    <w:p>
+      <w:r>
+        <w:tab/>
+      </w:r>
+      <w:proofErr w:type="gramStart"/>
+      <w:r>
+        <w:t>6.12  Skipping</w:t>
+      </w:r>
+      <w:proofErr w:type="gramEnd"/>
+      <w:r>
+        <w:t xml:space="preserve"> timetabled events</w:t>
+      </w:r>
+      <w:r>
+        <w:t xml:space="preserve"> &amp; becoming </w:t>
+      </w:r>
+      <w:r>
+        <w:t xml:space="preserve">a </w:t>
+      </w:r>
+      <w:r>
+        <w:t>follow-on service early</w:t>
+      </w:r>
+      <w:r>
+        <w:tab/>
+        <w:t>5</w:t>
+      </w:r>
+      <w:r>
+        <w:t>5</w:t>
+      </w:r>
+    </w:p>
+    <w:p>
+      <w:r>
+        <w:tab/>
+      </w:r>
+      <w:proofErr w:type="gramStart"/>
+      <w:r>
+        <w:t>6.13</w:t>
+      </w:r>
+      <w:r>
+        <w:t xml:space="preserve">  </w:t>
+      </w:r>
+      <w:r>
+        <w:t>Random</w:t>
+      </w:r>
+      <w:proofErr w:type="gramEnd"/>
+      <w:r>
+        <w:t xml:space="preserve"> delays, point and</w:t>
+      </w:r>
+      <w:r>
+        <w:t xml:space="preserve"> signal failures, and temporary</w:t>
+      </w:r>
+    </w:p>
+    <w:p>
+      <w:r>
+        <w:tab/>
+      </w:r>
+      <w:r>
+        <w:t xml:space="preserve">         </w:t>
+      </w:r>
+      <w:proofErr w:type="gramStart"/>
+      <w:r>
+        <w:t>speed</w:t>
+      </w:r>
+      <w:proofErr w:type="gramEnd"/>
+      <w:r>
+        <w:t xml:space="preserve"> restrictions</w:t>
+      </w:r>
+      <w:r>
+        <w:tab/>
+      </w:r>
+      <w:r>
+        <w:tab/>
+      </w:r>
+      <w:r>
+        <w:tab/>
+      </w:r>
+      <w:r>
+        <w:tab/>
+      </w:r>
+      <w:r>
+        <w:tab/>
+      </w:r>
+      <w:r>
+        <w:tab/>
+      </w:r>
+      <w:r>
+        <w:tab/>
+      </w:r>
+      <w:r>
+        <w:t>56</w:t>
+      </w:r>
+    </w:p>
+    <w:p>
+      <w:r>
+        <w:tab/>
+        <w:t>6.14  Setting reminders</w:t>
+      </w:r>
+      <w:r>
+        <w:tab/>
+      </w:r>
+      <w:r>
+        <w:tab/>
+      </w:r>
+      <w:r>
+        <w:tab/>
+      </w:r>
+      <w:r>
+        <w:tab/>
+      </w:r>
+      <w:r>
+        <w:tab/>
+      </w:r>
+      <w:r>
+        <w:tab/>
+      </w:r>
+      <w:r>
+        <w:tab/>
+      </w:r>
+      <w:r>
+        <w:t>5</w:t>
+      </w:r>
+      <w:r>
+        <w:t>8</w:t>
+      </w:r>
       <w:bookmarkStart w:id="0" w:name="_GoBack"/>
       <w:bookmarkEnd w:id="0"/>
-    </w:p>
-    <w:p>
-      <w:r>
-        <w:tab/>
-      </w:r>
-      <w:proofErr w:type="gramStart"/>
-      <w:r>
-        <w:t>5.4  Timetable</w:t>
-      </w:r>
-      <w:proofErr w:type="gramEnd"/>
-      <w:r>
-        <w:t xml:space="preserve"> validation</w:t>
-      </w:r>
-      <w:r>
-        <w:t xml:space="preserve"> &amp; restrictions on timetabling</w:t>
-      </w:r>
-      <w:r>
-        <w:tab/>
-      </w:r>
-      <w:r>
-        <w:tab/>
-      </w:r>
-      <w:r>
-        <w:tab/>
-      </w:r>
-      <w:r>
-        <w:t>3</w:t>
-      </w:r>
-      <w:r>
-        <w:t>5</w:t>
-      </w:r>
-    </w:p>
-    <w:p>
-      <w:pPr>
-        <w:rPr>
-          <w:bCs/>
-        </w:rPr>
-      </w:pPr>
-      <w:r>
-        <w:rPr>
-          <w:b/>
-          <w:bCs/>
-        </w:rPr>
-        <w:tab/>
-      </w:r>
-      <w:proofErr w:type="gramStart"/>
-      <w:r>
-        <w:rPr>
-          <w:bCs/>
-        </w:rPr>
-        <w:t>5.5  Timetabl</w:t>
-      </w:r>
-      <w:r>
-        <w:rPr>
-          <w:bCs/>
-        </w:rPr>
-        <w:t>ed</w:t>
-      </w:r>
-      <w:proofErr w:type="gramEnd"/>
-      <w:r>
-        <w:rPr>
-          <w:bCs/>
-        </w:rPr>
-        <w:t xml:space="preserve"> and automatic warnings</w:t>
-      </w:r>
-      <w:r>
-        <w:rPr>
-          <w:bCs/>
-        </w:rPr>
-        <w:tab/>
-      </w:r>
-      <w:r>
-        <w:rPr>
-          <w:bCs/>
-        </w:rPr>
-        <w:tab/>
-      </w:r>
-      <w:r>
-        <w:rPr>
-          <w:bCs/>
-        </w:rPr>
-        <w:tab/>
-      </w:r>
-      <w:r>
-        <w:rPr>
-          <w:bCs/>
-        </w:rPr>
-        <w:tab/>
-      </w:r>
-      <w:r>
-        <w:rPr>
-          <w:bCs/>
-        </w:rPr>
-        <w:tab/>
-      </w:r>
-      <w:r>
-        <w:rPr>
-          <w:bCs/>
-        </w:rPr>
-        <w:t>3</w:t>
-      </w:r>
-      <w:r>
-        <w:rPr>
-          <w:bCs/>
-        </w:rPr>
-        <w:t>6</w:t>
-      </w:r>
-    </w:p>
-    <w:p>
-      <w:pPr>
-        <w:rPr>
-          <w:bCs/>
-        </w:rPr>
-      </w:pPr>
-      <w:r>
-        <w:rPr>
-          <w:bCs/>
-        </w:rPr>
-        <w:tab/>
-      </w:r>
-      <w:proofErr w:type="gramStart"/>
-      <w:r>
-        <w:rPr>
-          <w:bCs/>
-        </w:rPr>
-        <w:t>5.6  Showing</w:t>
-      </w:r>
-      <w:proofErr w:type="gramEnd"/>
-      <w:r>
-        <w:rPr>
-          <w:bCs/>
-        </w:rPr>
-        <w:t xml:space="preserve"> and hi</w:t>
-      </w:r>
-      <w:r>
-        <w:rPr>
-          <w:bCs/>
-        </w:rPr>
-        <w:t>ding the timetable editor</w:t>
-      </w:r>
-      <w:r>
-        <w:rPr>
-          <w:bCs/>
-        </w:rPr>
-        <w:tab/>
-      </w:r>
-      <w:r>
-        <w:rPr>
-          <w:bCs/>
-        </w:rPr>
-        <w:tab/>
-      </w:r>
-      <w:r>
-        <w:rPr>
-          <w:bCs/>
-        </w:rPr>
-        <w:tab/>
-      </w:r>
-      <w:r>
-        <w:rPr>
-          <w:bCs/>
-        </w:rPr>
-        <w:tab/>
-      </w:r>
-      <w:r>
-        <w:rPr>
-          <w:bCs/>
-        </w:rPr>
-        <w:tab/>
-      </w:r>
-      <w:r>
-        <w:rPr>
-          <w:bCs/>
-        </w:rPr>
-        <w:t>3</w:t>
-      </w:r>
-      <w:r>
-        <w:rPr>
-          <w:bCs/>
-        </w:rPr>
-        <w:t>7</w:t>
-      </w:r>
-    </w:p>
-    <w:p>
-      <w:pPr>
-        <w:rPr>
-          <w:bCs/>
-        </w:rPr>
-      </w:pPr>
-      <w:r>
-        <w:rPr>
-          <w:bCs/>
-        </w:rPr>
-        <w:tab/>
-      </w:r>
-      <w:proofErr w:type="gramStart"/>
-      <w:r>
-        <w:rPr>
-          <w:bCs/>
-        </w:rPr>
-        <w:t>5.7  Repeating</w:t>
-      </w:r>
-      <w:proofErr w:type="gramEnd"/>
-      <w:r>
-        <w:rPr>
-          <w:bCs/>
-        </w:rPr>
-        <w:t xml:space="preserve"> services</w:t>
-      </w:r>
-      <w:r>
-        <w:rPr>
-          <w:bCs/>
-        </w:rPr>
-        <w:tab/>
-      </w:r>
-      <w:r>
-        <w:rPr>
-          <w:bCs/>
-        </w:rPr>
-        <w:tab/>
-      </w:r>
-      <w:r>
-        <w:rPr>
-          <w:bCs/>
-        </w:rPr>
-        <w:tab/>
-      </w:r>
-      <w:r>
-        <w:rPr>
-          <w:bCs/>
-        </w:rPr>
-        <w:tab/>
-      </w:r>
-      <w:r>
-        <w:rPr>
-          <w:bCs/>
-        </w:rPr>
-        <w:tab/>
-      </w:r>
-      <w:r>
-        <w:rPr>
-          <w:bCs/>
-        </w:rPr>
-        <w:tab/>
-      </w:r>
-      <w:r>
-        <w:rPr>
-          <w:bCs/>
-        </w:rPr>
-        <w:tab/>
-      </w:r>
-      <w:r>
-        <w:rPr>
-          <w:bCs/>
-        </w:rPr>
-        <w:t>3</w:t>
-      </w:r>
-      <w:r>
-        <w:rPr>
-          <w:bCs/>
-        </w:rPr>
-        <w:t>7</w:t>
-      </w:r>
-    </w:p>
-    <w:p>
-      <w:r>
-        <w:tab/>
-      </w:r>
-      <w:proofErr w:type="gramStart"/>
-      <w:r>
-        <w:t>5.8  Us</w:t>
-      </w:r>
-      <w:r>
-        <w:t>ing</w:t>
-      </w:r>
-      <w:proofErr w:type="gramEnd"/>
-      <w:r>
-        <w:t xml:space="preserve"> the timetable editor</w:t>
-      </w:r>
-      <w:r>
-        <w:tab/>
-      </w:r>
-      <w:r>
-        <w:tab/>
-      </w:r>
-      <w:r>
-        <w:tab/>
-      </w:r>
-      <w:r>
-        <w:tab/>
-      </w:r>
-      <w:r>
-        <w:tab/>
-      </w:r>
-      <w:r>
-        <w:tab/>
-      </w:r>
-      <w:r>
-        <w:t>3</w:t>
-      </w:r>
-      <w:r>
-        <w:t>7</w:t>
-      </w:r>
-    </w:p>
-    <w:p>
-      <w:r>
-        <w:tab/>
-      </w:r>
-      <w:proofErr w:type="gramStart"/>
-      <w:r>
-        <w:t xml:space="preserve">5.9  </w:t>
-      </w:r>
-      <w:r>
-        <w:t>Non</w:t>
-      </w:r>
-      <w:proofErr w:type="gramEnd"/>
-      <w:r>
-        <w:t>-timetabled services</w:t>
-      </w:r>
-      <w:r>
-        <w:tab/>
-      </w:r>
-      <w:r>
-        <w:tab/>
-      </w:r>
-      <w:r>
-        <w:tab/>
-      </w:r>
-      <w:r>
-        <w:tab/>
-      </w:r>
-      <w:r>
-        <w:tab/>
-      </w:r>
-      <w:r>
-        <w:tab/>
-      </w:r>
-      <w:r>
-        <w:tab/>
-      </w:r>
-      <w:r>
-        <w:t>3</w:t>
-      </w:r>
-      <w:r>
-        <w:t>9</w:t>
-      </w:r>
-    </w:p>
-    <w:p>
-      <w:r>
-        <w:rPr>
-          <w:b/>
-        </w:rPr>
-        <w:tab/>
-      </w:r>
-      <w:proofErr w:type="gramStart"/>
-      <w:r>
-        <w:t>5.1</w:t>
-      </w:r>
-      <w:r>
-        <w:t>0  Formatted</w:t>
-      </w:r>
-      <w:proofErr w:type="gramEnd"/>
-      <w:r>
-        <w:t xml:space="preserve"> timetables</w:t>
-      </w:r>
-      <w:r>
-        <w:tab/>
-      </w:r>
-      <w:r>
-        <w:tab/>
-      </w:r>
-      <w:r>
-        <w:tab/>
-      </w:r>
-      <w:r>
-        <w:tab/>
-      </w:r>
-      <w:r>
-        <w:tab/>
-      </w:r>
-      <w:r>
-        <w:tab/>
-      </w:r>
-      <w:r>
-        <w:tab/>
-      </w:r>
-      <w:r>
-        <w:t>3</w:t>
-      </w:r>
-      <w:r>
-        <w:t>9</w:t>
-      </w:r>
-    </w:p>
-    <w:p>
-      <w:r>
-        <w:tab/>
-      </w:r>
-      <w:proofErr w:type="gramStart"/>
-      <w:r>
-        <w:t>5.11  Important</w:t>
-      </w:r>
-      <w:proofErr w:type="gramEnd"/>
-      <w:r>
-        <w:t xml:space="preserve"> points to note</w:t>
-      </w:r>
-      <w:r>
-        <w:t xml:space="preserve"> in timetabling</w:t>
-      </w:r>
-      <w:r>
-        <w:tab/>
-      </w:r>
-      <w:r>
-        <w:tab/>
-      </w:r>
-      <w:r>
-        <w:tab/>
-      </w:r>
-      <w:r>
-        <w:tab/>
-      </w:r>
-      <w:r>
-        <w:tab/>
-        <w:t>40</w:t>
-      </w:r>
-    </w:p>
-    <w:p>
-      <w:r>
-        <w:tab/>
-      </w:r>
-      <w:proofErr w:type="gramStart"/>
-      <w:r>
-        <w:t>5.12  Timetable</w:t>
-      </w:r>
-      <w:proofErr w:type="gramEnd"/>
-      <w:r>
-        <w:t xml:space="preserve"> conflict analysis</w:t>
-      </w:r>
-      <w:r>
-        <w:tab/>
-      </w:r>
-      <w:r>
-        <w:tab/>
-      </w:r>
-      <w:r>
-        <w:tab/>
-      </w:r>
-      <w:r>
-        <w:tab/>
-      </w:r>
-      <w:r>
-        <w:tab/>
-      </w:r>
-      <w:r>
-        <w:tab/>
-      </w:r>
-      <w:r>
-        <w:t>40</w:t>
-      </w:r>
-    </w:p>
-    <w:p>
-      <w:pPr>
-        <w:rPr>
-          <w:sz w:val="12"/>
-          <w:szCs w:val="12"/>
-        </w:rPr>
-      </w:pPr>
-    </w:p>
-    <w:p>
-      <w:proofErr w:type="gramStart"/>
-      <w:r>
-        <w:t>6</w:t>
-      </w:r>
-      <w:r>
-        <w:t xml:space="preserve">  Operating</w:t>
-      </w:r>
-      <w:proofErr w:type="gramEnd"/>
-      <w:r>
-        <w:t xml:space="preserve"> a railway</w:t>
-      </w:r>
-      <w:r>
-        <w:tab/>
-      </w:r>
-      <w:r>
-        <w:tab/>
-      </w:r>
-      <w:r>
-        <w:tab/>
-      </w:r>
-      <w:r>
-        <w:tab/>
-      </w:r>
-      <w:r>
-        <w:tab/>
-      </w:r>
-      <w:r>
-        <w:tab/>
-      </w:r>
-      <w:r>
-        <w:tab/>
-      </w:r>
-      <w:r>
-        <w:tab/>
-      </w:r>
-      <w:r>
-        <w:tab/>
-      </w:r>
-      <w:r>
-        <w:t>4</w:t>
-      </w:r>
-      <w:r>
-        <w:t>4</w:t>
-      </w:r>
-    </w:p>
-    <w:p>
-      <w:r>
-        <w:tab/>
-      </w:r>
-      <w:proofErr w:type="gramStart"/>
-      <w:r>
-        <w:t>6.1  Route</w:t>
-      </w:r>
-      <w:proofErr w:type="gramEnd"/>
-      <w:r>
-        <w:t xml:space="preserve"> setting and cancell</w:t>
-      </w:r>
-      <w:r>
-        <w:t>ing</w:t>
-      </w:r>
-      <w:r>
-        <w:tab/>
-      </w:r>
-      <w:r>
-        <w:tab/>
-      </w:r>
-      <w:r>
-        <w:tab/>
-      </w:r>
-      <w:r>
-        <w:tab/>
-      </w:r>
-      <w:r>
-        <w:tab/>
-      </w:r>
-      <w:r>
-        <w:tab/>
-      </w:r>
-      <w:r>
-        <w:t>45</w:t>
-      </w:r>
-    </w:p>
-    <w:p>
-      <w:r>
-        <w:tab/>
-      </w:r>
-      <w:proofErr w:type="gramStart"/>
-      <w:r>
-        <w:t>6.2  Approach</w:t>
-      </w:r>
-      <w:proofErr w:type="gramEnd"/>
-      <w:r>
-        <w:t xml:space="preserve"> locking</w:t>
-      </w:r>
-      <w:r>
-        <w:tab/>
-      </w:r>
-      <w:r>
-        <w:tab/>
-      </w:r>
-      <w:r>
-        <w:tab/>
-      </w:r>
-      <w:r>
-        <w:tab/>
-      </w:r>
-      <w:r>
-        <w:tab/>
-      </w:r>
-      <w:r>
-        <w:tab/>
-      </w:r>
-      <w:r>
-        <w:tab/>
-      </w:r>
-      <w:r>
-        <w:tab/>
-      </w:r>
-      <w:r>
-        <w:t>4</w:t>
-      </w:r>
-      <w:r>
-        <w:t>7</w:t>
-      </w:r>
-    </w:p>
-    <w:p>
-      <w:r>
-        <w:tab/>
-      </w:r>
-      <w:proofErr w:type="gramStart"/>
-      <w:r>
-        <w:t>6.3  Se</w:t>
-      </w:r>
-      <w:r>
-        <w:t>ssion</w:t>
-      </w:r>
-      <w:proofErr w:type="gramEnd"/>
-      <w:r>
-        <w:t xml:space="preserve"> saving and loading</w:t>
-      </w:r>
-      <w:r>
-        <w:tab/>
-      </w:r>
-      <w:r>
-        <w:tab/>
-      </w:r>
-      <w:r>
-        <w:tab/>
-      </w:r>
-      <w:r>
-        <w:tab/>
-      </w:r>
-      <w:r>
-        <w:tab/>
-      </w:r>
-      <w:r>
-        <w:tab/>
-      </w:r>
-      <w:r>
-        <w:t>4</w:t>
-      </w:r>
-      <w:r>
-        <w:t>7</w:t>
-      </w:r>
-    </w:p>
-    <w:p>
-      <w:r>
-        <w:tab/>
-      </w:r>
-      <w:proofErr w:type="gramStart"/>
-      <w:r>
-        <w:t>6.4  Running</w:t>
-      </w:r>
-      <w:proofErr w:type="gramEnd"/>
-      <w:r>
-        <w:t xml:space="preserve"> trains</w:t>
-      </w:r>
-      <w:r>
-        <w:tab/>
-      </w:r>
-      <w:r>
-        <w:tab/>
-      </w:r>
-      <w:r>
-        <w:tab/>
-      </w:r>
-      <w:r>
-        <w:tab/>
-      </w:r>
-      <w:r>
-        <w:tab/>
-      </w:r>
-      <w:r>
-        <w:tab/>
-      </w:r>
-      <w:r>
-        <w:tab/>
-      </w:r>
-      <w:r>
-        <w:tab/>
-      </w:r>
-      <w:r>
-        <w:t>4</w:t>
-      </w:r>
-      <w:r>
-        <w:t>7</w:t>
-      </w:r>
-    </w:p>
-    <w:p>
-      <w:r>
-        <w:tab/>
-      </w:r>
-      <w:proofErr w:type="gramStart"/>
-      <w:r>
-        <w:t>6.5  Train</w:t>
-      </w:r>
-      <w:proofErr w:type="gramEnd"/>
-      <w:r>
-        <w:t xml:space="preserve"> performance</w:t>
-      </w:r>
-      <w:r>
-        <w:tab/>
-      </w:r>
-      <w:r>
-        <w:tab/>
-      </w:r>
-      <w:r>
-        <w:tab/>
-      </w:r>
-      <w:r>
-        <w:tab/>
-      </w:r>
-      <w:r>
-        <w:tab/>
-      </w:r>
-      <w:r>
-        <w:tab/>
-      </w:r>
-      <w:r>
-        <w:tab/>
-      </w:r>
-      <w:r>
-        <w:t>4</w:t>
-      </w:r>
-      <w:r>
-        <w:t>9</w:t>
-      </w:r>
-    </w:p>
-    <w:p>
-      <w:r>
-        <w:lastRenderedPageBreak/>
-        <w:tab/>
-      </w:r>
-      <w:proofErr w:type="gramStart"/>
-      <w:r>
-        <w:t>6.6  Calling</w:t>
-      </w:r>
-      <w:proofErr w:type="gramEnd"/>
-      <w:r>
-        <w:t>-on</w:t>
-      </w:r>
-      <w:r>
-        <w:tab/>
-      </w:r>
-      <w:r>
-        <w:tab/>
-      </w:r>
-      <w:r>
-        <w:tab/>
-      </w:r>
-      <w:r>
-        <w:tab/>
-      </w:r>
-      <w:r>
-        <w:tab/>
-      </w:r>
-      <w:r>
-        <w:tab/>
-      </w:r>
-      <w:r>
-        <w:tab/>
-      </w:r>
-      <w:r>
-        <w:tab/>
-      </w:r>
-      <w:r>
-        <w:t>50</w:t>
-      </w:r>
-    </w:p>
-    <w:p>
-      <w:r>
-        <w:tab/>
-      </w:r>
-      <w:proofErr w:type="gramStart"/>
-      <w:r>
-        <w:t>6.7  Performance</w:t>
-      </w:r>
-      <w:proofErr w:type="gramEnd"/>
-      <w:r>
-        <w:t xml:space="preserve"> logs</w:t>
-      </w:r>
-      <w:r>
-        <w:tab/>
-      </w:r>
-      <w:r>
-        <w:tab/>
-      </w:r>
-      <w:r>
-        <w:tab/>
-      </w:r>
-      <w:r>
-        <w:tab/>
-      </w:r>
-      <w:r>
-        <w:tab/>
-      </w:r>
-      <w:r>
-        <w:tab/>
-      </w:r>
-      <w:r>
-        <w:tab/>
-      </w:r>
-      <w:r>
-        <w:tab/>
-      </w:r>
-      <w:r>
-        <w:t>51</w:t>
-      </w:r>
-    </w:p>
-    <w:p>
-      <w:r>
-        <w:tab/>
-      </w:r>
-      <w:proofErr w:type="gramStart"/>
-      <w:r>
-        <w:t>6.8  Signaller</w:t>
-      </w:r>
-      <w:proofErr w:type="gramEnd"/>
-      <w:r>
-        <w:t xml:space="preserve"> control</w:t>
-      </w:r>
-      <w:r>
-        <w:tab/>
-      </w:r>
-      <w:r>
-        <w:tab/>
-      </w:r>
-      <w:r>
-        <w:tab/>
-      </w:r>
-      <w:r>
-        <w:tab/>
-      </w:r>
-      <w:r>
-        <w:tab/>
-      </w:r>
-      <w:r>
-        <w:tab/>
-      </w:r>
-      <w:r>
-        <w:tab/>
-      </w:r>
-      <w:r>
-        <w:tab/>
-      </w:r>
-      <w:r>
-        <w:t>51</w:t>
-      </w:r>
-    </w:p>
-    <w:p>
-      <w:r>
-        <w:tab/>
-      </w:r>
-      <w:proofErr w:type="gramStart"/>
-      <w:r>
-        <w:t>6.9  Adjusting</w:t>
-      </w:r>
-      <w:proofErr w:type="gramEnd"/>
-      <w:r>
-        <w:t xml:space="preserve"> the timetable clock</w:t>
-      </w:r>
-      <w:r>
-        <w:tab/>
-      </w:r>
-      <w:r>
-        <w:tab/>
-      </w:r>
-      <w:r>
-        <w:tab/>
-      </w:r>
-      <w:r>
-        <w:tab/>
-      </w:r>
-      <w:r>
-        <w:tab/>
-      </w:r>
-      <w:r>
-        <w:tab/>
-      </w:r>
-      <w:r>
-        <w:t>52</w:t>
-      </w:r>
-    </w:p>
-    <w:p>
-      <w:r>
-        <w:tab/>
-      </w:r>
-      <w:proofErr w:type="gramStart"/>
-      <w:r>
-        <w:t>6.10  Actions</w:t>
-      </w:r>
-      <w:proofErr w:type="gramEnd"/>
-      <w:r>
-        <w:t xml:space="preserve"> d</w:t>
-      </w:r>
-      <w:r>
-        <w:t>ue</w:t>
-      </w:r>
-      <w:r>
-        <w:tab/>
-      </w:r>
-      <w:r>
-        <w:tab/>
-      </w:r>
-      <w:r>
-        <w:tab/>
-      </w:r>
-      <w:r>
-        <w:tab/>
-      </w:r>
-      <w:r>
-        <w:tab/>
-      </w:r>
-      <w:r>
-        <w:tab/>
-      </w:r>
-      <w:r>
-        <w:tab/>
-      </w:r>
-      <w:r>
-        <w:tab/>
-      </w:r>
-      <w:r>
-        <w:t>53</w:t>
-      </w:r>
-    </w:p>
-    <w:p>
-      <w:r>
-        <w:tab/>
-      </w:r>
-      <w:proofErr w:type="gramStart"/>
-      <w:r>
-        <w:t xml:space="preserve">6.11 </w:t>
-      </w:r>
-      <w:r>
-        <w:t xml:space="preserve"> </w:t>
-      </w:r>
-      <w:r>
-        <w:t>Train</w:t>
-      </w:r>
-      <w:proofErr w:type="gramEnd"/>
-      <w:r>
-        <w:t xml:space="preserve"> failures</w:t>
-      </w:r>
-      <w:r>
-        <w:tab/>
-      </w:r>
-      <w:r>
-        <w:tab/>
-      </w:r>
-      <w:r>
-        <w:tab/>
-      </w:r>
-      <w:r>
-        <w:tab/>
-      </w:r>
-      <w:r>
-        <w:tab/>
-      </w:r>
-      <w:r>
-        <w:tab/>
-      </w:r>
-      <w:r>
-        <w:tab/>
-      </w:r>
-      <w:r>
-        <w:tab/>
-      </w:r>
-      <w:r>
-        <w:t>5</w:t>
-      </w:r>
-      <w:r>
-        <w:t>4</w:t>
-      </w:r>
-    </w:p>
-    <w:p>
-      <w:r>
-        <w:tab/>
-      </w:r>
-      <w:proofErr w:type="gramStart"/>
-      <w:r>
-        <w:t>6.12  Skipping</w:t>
-      </w:r>
-      <w:proofErr w:type="gramEnd"/>
-      <w:r>
-        <w:t xml:space="preserve"> timetabled events</w:t>
-      </w:r>
-      <w:r>
-        <w:t xml:space="preserve"> &amp; becoming </w:t>
-      </w:r>
-      <w:r>
-        <w:t xml:space="preserve">a </w:t>
-      </w:r>
-      <w:r>
-        <w:t>follow-on service early</w:t>
-      </w:r>
-      <w:r>
-        <w:tab/>
-        <w:t>5</w:t>
-      </w:r>
-      <w:r>
-        <w:t>5</w:t>
-      </w:r>
-    </w:p>
-    <w:p>
-      <w:r>
-        <w:tab/>
-      </w:r>
-      <w:proofErr w:type="gramStart"/>
-      <w:r>
-        <w:t>6.13</w:t>
-      </w:r>
-      <w:r>
-        <w:t xml:space="preserve">  </w:t>
-      </w:r>
-      <w:r>
-        <w:t>Random</w:t>
-      </w:r>
-      <w:proofErr w:type="gramEnd"/>
-      <w:r>
-        <w:t xml:space="preserve"> delays, point and</w:t>
-      </w:r>
-      <w:r>
-        <w:t xml:space="preserve"> signal failures, and temporary</w:t>
-      </w:r>
-    </w:p>
-    <w:p>
-      <w:r>
-        <w:tab/>
-      </w:r>
-      <w:r>
-        <w:t xml:space="preserve">         </w:t>
-      </w:r>
-      <w:proofErr w:type="gramStart"/>
-      <w:r>
-        <w:t>speed</w:t>
-      </w:r>
-      <w:proofErr w:type="gramEnd"/>
-      <w:r>
-        <w:t xml:space="preserve"> restrictions</w:t>
-      </w:r>
-      <w:r>
-        <w:tab/>
-      </w:r>
-      <w:r>
-        <w:tab/>
-      </w:r>
-      <w:r>
-        <w:tab/>
-      </w:r>
-      <w:r>
-        <w:tab/>
-      </w:r>
-      <w:r>
-        <w:tab/>
-      </w:r>
-      <w:r>
-        <w:tab/>
-      </w:r>
-      <w:r>
-        <w:tab/>
-      </w:r>
-      <w:r>
-        <w:t>56</w:t>
-      </w:r>
-    </w:p>
-    <w:p>
-      <w:r>
-        <w:tab/>
-      </w:r>
-      <w:proofErr w:type="gramStart"/>
-      <w:r>
-        <w:t>6.14  Setting</w:t>
-      </w:r>
-      <w:proofErr w:type="gramEnd"/>
-      <w:r>
-        <w:t xml:space="preserve"> reminders</w:t>
-      </w:r>
-      <w:r>
-        <w:tab/>
-      </w:r>
-      <w:r>
-        <w:tab/>
-      </w:r>
-      <w:r>
-        <w:tab/>
-      </w:r>
-      <w:r>
-        <w:tab/>
-      </w:r>
-      <w:r>
-        <w:tab/>
-      </w:r>
-      <w:r>
-        <w:tab/>
-      </w:r>
-      <w:r>
-        <w:tab/>
-      </w:r>
-      <w:r>
-        <w:t>57</w:t>
-      </w:r>
     </w:p>
     <w:p/>
     <w:p>
@@ -22793,7 +22792,25 @@
         <w:t>In this example the split-off train has 25% of the original mass leaving the train that splits with 75%, and has 35% of the power leaving the train that splits with 65%.</w:t>
       </w:r>
       <w:r>
-        <w:t xml:space="preserve">  In all cases the brake force remains in the same proportion as the mass so braking performance stays the same as for the original train.  The maximum speed also remains the same as for the original train.  If no fourth element is provided the mass and power split evenly between the two. </w:t>
+        <w:t xml:space="preserve">  In all cases the brake force remains in the same proportion as the mass so braking performance stays the same as for the original train.  The maximum speed also remains the same as for the original train.  If no fourth element is provided the mass and power split evenly between the two.</w:t>
+      </w:r>
+    </w:p>
+    <w:p/>
+    <w:p>
+      <w:r>
+        <w:t xml:space="preserve">If a train that splits at a location has a minimum dwell time (MDT) specified for its arrival </w:t>
+      </w:r>
+      <w:r>
+        <w:t xml:space="preserve">(see </w:t>
+      </w:r>
+      <w:r>
+        <w:t>arrival information</w:t>
+      </w:r>
+      <w:r>
+        <w:t xml:space="preserve"> in section 5.2.1) </w:t>
+      </w:r>
+      <w:r>
+        <w:t>then the front train remains at the location for at least the MDT whereas the rear train remains at the location for at least the MDT + 30 seconds.  This allows the front train to depart first.</w:t>
       </w:r>
     </w:p>
     <w:p>
@@ -23162,6 +23179,24 @@
     </w:p>
     <w:p/>
     <w:p>
+      <w:r>
+        <w:t xml:space="preserve">If one or both trains that are to join have a minimum dwell time (MDT) set on arrival </w:t>
+      </w:r>
+      <w:r>
+        <w:t>(see arrival information in section 5.2.1)</w:t>
+      </w:r>
+      <w:r>
+        <w:t xml:space="preserve"> </w:t>
+      </w:r>
+      <w:r>
+        <w:t xml:space="preserve">then both trains remain at the location for at least their </w:t>
+      </w:r>
+      <w:r>
+        <w:t>own MDT.</w:t>
+      </w:r>
+    </w:p>
+    <w:p/>
+    <w:p>
       <w:pPr>
         <w:rPr>
           <w:b/>
@@ -23637,7 +23672,6 @@
           <w:sz w:val="20"/>
           <w:szCs w:val="20"/>
         </w:rPr>
-        <w:lastRenderedPageBreak/>
         <w:tab/>
       </w:r>
       <w:proofErr w:type="spellStart"/>
@@ -24099,7 +24133,11 @@
         <w:t xml:space="preserve">well </w:t>
       </w:r>
       <w:r>
-        <w:t xml:space="preserve">worth the effort as sophisticated and interactive services become available.  Nevertheless it is possible to run very respectable railways without any shuttles at all, if preferred.  A series of interleaving shuttle services is provided in </w:t>
+        <w:t xml:space="preserve">worth the effort as sophisticated and interactive services become available.  Nevertheless it is possible to run very respectable railways without any shuttles at all, if preferred.  A series of </w:t>
+      </w:r>
+      <w:r>
+        <w:lastRenderedPageBreak/>
+        <w:t xml:space="preserve">interleaving shuttle services is provided in </w:t>
       </w:r>
       <w:r>
         <w:t>a sample timetable</w:t>
@@ -24170,11 +24208,7 @@
       </w:r>
       <w:proofErr w:type="spellEnd"/>
       <w:r>
-        <w:t xml:space="preserve">, meaning 'finish and remain here or form a </w:t>
-      </w:r>
-      <w:r>
-        <w:lastRenderedPageBreak/>
-        <w:t xml:space="preserve">repeating shuttle'.  The lines that contain these codes also contain the service references for the linked </w:t>
+        <w:t xml:space="preserve">, meaning 'finish and remain here or form a repeating shuttle'.  The lines that contain these codes also contain the service references for the linked </w:t>
       </w:r>
       <w:r>
         <w:t xml:space="preserve">shuttle </w:t>
@@ -24764,7 +24798,7 @@
           <w:color w:val="000000"/>
           <w:bdr w:val="none" w:sz="0" w:space="0" w:color="auto" w:frame="1"/>
         </w:rPr>
-        <w:t xml:space="preserve"> (if it follows on from a feeder service). The inbound service is the one that finishes at the shuttle </w:t>
+        <w:t xml:space="preserve"> (if it follows on from a feeder service). The inbound service is the one that </w:t>
       </w:r>
       <w:r>
         <w:rPr>
@@ -24772,7 +24806,8 @@
           <w:color w:val="000000"/>
           <w:bdr w:val="none" w:sz="0" w:space="0" w:color="auto" w:frame="1"/>
         </w:rPr>
-        <w:t>loop</w:t>
+        <w:lastRenderedPageBreak/>
+        <w:t xml:space="preserve">finishes at the shuttle </w:t>
       </w:r>
       <w:r>
         <w:rPr>
@@ -24780,106 +24815,105 @@
           <w:color w:val="000000"/>
           <w:bdr w:val="none" w:sz="0" w:space="0" w:color="auto" w:frame="1"/>
         </w:rPr>
-        <w:t xml:space="preserve"> location with </w:t>
-      </w:r>
-      <w:proofErr w:type="spellStart"/>
+        <w:t>loop</w:t>
+      </w:r>
       <w:r>
         <w:rPr>
           <w:rFonts w:ascii="inherit" w:hAnsi="inherit"/>
           <w:color w:val="000000"/>
           <w:bdr w:val="none" w:sz="0" w:space="0" w:color="auto" w:frame="1"/>
         </w:rPr>
-        <w:t>Frh-sh</w:t>
-      </w:r>
-      <w:proofErr w:type="spellEnd"/>
+        <w:t xml:space="preserve"> location with </w:t>
+      </w:r>
+      <w:proofErr w:type="spellStart"/>
       <w:r>
         <w:rPr>
           <w:rFonts w:ascii="inherit" w:hAnsi="inherit"/>
           <w:color w:val="000000"/>
           <w:bdr w:val="none" w:sz="0" w:space="0" w:color="auto" w:frame="1"/>
         </w:rPr>
-        <w:t xml:space="preserve"> (if it remains there after all the repeats) or </w:t>
-      </w:r>
-      <w:proofErr w:type="spellStart"/>
+        <w:t>Frh-sh</w:t>
+      </w:r>
+      <w:proofErr w:type="spellEnd"/>
       <w:r>
         <w:rPr>
           <w:rFonts w:ascii="inherit" w:hAnsi="inherit"/>
           <w:color w:val="000000"/>
           <w:bdr w:val="none" w:sz="0" w:space="0" w:color="auto" w:frame="1"/>
         </w:rPr>
-        <w:t>Fns-sh</w:t>
-      </w:r>
-      <w:proofErr w:type="spellEnd"/>
+        <w:t xml:space="preserve"> (if it remains there after all the repeats) or </w:t>
+      </w:r>
+      <w:proofErr w:type="spellStart"/>
       <w:r>
         <w:rPr>
           <w:rFonts w:ascii="inherit" w:hAnsi="inherit"/>
           <w:color w:val="000000"/>
           <w:bdr w:val="none" w:sz="0" w:space="0" w:color="auto" w:frame="1"/>
         </w:rPr>
-        <w:t xml:space="preserve"> (if it continues on as a finishing service after all the repeats). </w:t>
-      </w:r>
-      <w:proofErr w:type="gramStart"/>
+        <w:t>Fns-sh</w:t>
+      </w:r>
+      <w:proofErr w:type="spellEnd"/>
       <w:r>
         <w:rPr>
           <w:rFonts w:ascii="inherit" w:hAnsi="inherit"/>
           <w:color w:val="000000"/>
           <w:bdr w:val="none" w:sz="0" w:space="0" w:color="auto" w:frame="1"/>
         </w:rPr>
-        <w:t>The “linked shuttle service ref."</w:t>
-      </w:r>
-      <w:proofErr w:type="gramEnd"/>
+        <w:t xml:space="preserve"> (if it continues on as a finishing service after all the repeats). </w:t>
+      </w:r>
+      <w:proofErr w:type="gramStart"/>
       <w:r>
         <w:rPr>
           <w:rFonts w:ascii="inherit" w:hAnsi="inherit"/>
           <w:color w:val="000000"/>
           <w:bdr w:val="none" w:sz="0" w:space="0" w:color="auto" w:frame="1"/>
         </w:rPr>
-        <w:t xml:space="preserve"> (</w:t>
-      </w:r>
-      <w:proofErr w:type="gramStart"/>
+        <w:t>The “linked shuttle service ref."</w:t>
+      </w:r>
+      <w:proofErr w:type="gramEnd"/>
       <w:r>
         <w:rPr>
           <w:rFonts w:ascii="inherit" w:hAnsi="inherit"/>
           <w:color w:val="000000"/>
           <w:bdr w:val="none" w:sz="0" w:space="0" w:color="auto" w:frame="1"/>
         </w:rPr>
-        <w:t>listed</w:t>
-      </w:r>
-      <w:proofErr w:type="gramEnd"/>
+        <w:t xml:space="preserve"> (</w:t>
+      </w:r>
+      <w:proofErr w:type="gramStart"/>
       <w:r>
         <w:rPr>
           <w:rFonts w:ascii="inherit" w:hAnsi="inherit"/>
           <w:color w:val="000000"/>
           <w:bdr w:val="none" w:sz="0" w:space="0" w:color="auto" w:frame="1"/>
         </w:rPr>
-        <w:t xml:space="preserve"> at the start of this section) for the outbound service is the service reference of the inbound service, and vice versa. In practice, and what often makes it complicated, is that there can be many more intermediate services between outbound and inbound, with service changes, splits and joins and so on, but for any particular shuttle there is only ever one outbound service (beginning </w:t>
-      </w:r>
-      <w:proofErr w:type="spellStart"/>
+        <w:t>listed</w:t>
+      </w:r>
+      <w:proofErr w:type="gramEnd"/>
       <w:r>
         <w:rPr>
           <w:rFonts w:ascii="inherit" w:hAnsi="inherit"/>
           <w:color w:val="000000"/>
           <w:bdr w:val="none" w:sz="0" w:space="0" w:color="auto" w:frame="1"/>
         </w:rPr>
-        <w:t>Snt-sh</w:t>
-      </w:r>
-      <w:proofErr w:type="spellEnd"/>
+        <w:t xml:space="preserve"> at the start of this section) for the outbound service is the service reference of the inbound service, and vice versa. In practice, and what often makes it complicated, is that there can be many more intermediate services between outbound and inbound, with service changes, splits and joins and so on, but for any particular shuttle there is only ever one outbound service (beginning </w:t>
+      </w:r>
+      <w:proofErr w:type="spellStart"/>
       <w:r>
         <w:rPr>
           <w:rFonts w:ascii="inherit" w:hAnsi="inherit"/>
           <w:color w:val="000000"/>
           <w:bdr w:val="none" w:sz="0" w:space="0" w:color="auto" w:frame="1"/>
         </w:rPr>
-        <w:t xml:space="preserve"> </w:t>
-      </w:r>
+        <w:t>Snt-sh</w:t>
+      </w:r>
+      <w:proofErr w:type="spellEnd"/>
       <w:r>
         <w:rPr>
           <w:rFonts w:ascii="inherit" w:hAnsi="inherit"/>
           <w:color w:val="000000"/>
           <w:bdr w:val="none" w:sz="0" w:space="0" w:color="auto" w:frame="1"/>
         </w:rPr>
-        <w:lastRenderedPageBreak/>
-        <w:t xml:space="preserve">or </w:t>
+        <w:t xml:space="preserve"> or </w:t>
       </w:r>
       <w:proofErr w:type="spellStart"/>
       <w:r>
@@ -26298,6 +26332,7 @@
           <w:sz w:val="16"/>
           <w:szCs w:val="16"/>
         </w:rPr>
+        <w:lastRenderedPageBreak/>
         <w:t>XX99</w:t>
       </w:r>
       <w:proofErr w:type="gramStart"/>
@@ -26533,7 +26568,6 @@
           <w:b/>
           <w:bCs/>
         </w:rPr>
-        <w:lastRenderedPageBreak/>
         <w:t>5.3</w:t>
       </w:r>
       <w:r>
@@ -26747,6 +26781,7 @@
     <w:p/>
     <w:p>
       <w:r>
+        <w:lastRenderedPageBreak/>
         <w:t xml:space="preserve">Because of programming constraints there are some restrictions in </w:t>
       </w:r>
       <w:proofErr w:type="spellStart"/>
@@ -26868,11 +26903,628 @@
       </w:r>
       <w:proofErr w:type="spellEnd"/>
       <w:r>
+        <w:t xml:space="preserve"> event hasn't yet been named.  After </w:t>
+      </w:r>
+      <w:proofErr w:type="spellStart"/>
+      <w:r>
+        <w:rPr>
+          <w:rFonts w:ascii="Arial" w:hAnsi="Arial"/>
+          <w:color w:val="0000FF"/>
+          <w:sz w:val="20"/>
+        </w:rPr>
+        <w:t>Fns</w:t>
+      </w:r>
+      <w:proofErr w:type="spellEnd"/>
+      <w:r>
+        <w:t xml:space="preserve"> and </w:t>
+      </w:r>
+      <w:proofErr w:type="spellStart"/>
+      <w:r>
+        <w:rPr>
+          <w:rFonts w:ascii="Arial" w:hAnsi="Arial"/>
+          <w:color w:val="0000FF"/>
+          <w:sz w:val="20"/>
+        </w:rPr>
+        <w:t>Sn</w:t>
+      </w:r>
+      <w:r>
+        <w:rPr>
+          <w:rFonts w:ascii="Arial" w:hAnsi="Arial"/>
+          <w:color w:val="0000FF"/>
+          <w:sz w:val="20"/>
+        </w:rPr>
+        <w:t>s</w:t>
+      </w:r>
+      <w:proofErr w:type="spellEnd"/>
+      <w:r>
+        <w:t xml:space="preserve"> events are named </w:t>
+      </w:r>
+      <w:proofErr w:type="spellStart"/>
+      <w:r>
+        <w:rPr>
+          <w:rFonts w:ascii="Arial" w:hAnsi="Arial"/>
+          <w:color w:val="0000FF"/>
+          <w:sz w:val="20"/>
+        </w:rPr>
+        <w:t>fsp</w:t>
+      </w:r>
+      <w:proofErr w:type="spellEnd"/>
+      <w:r>
+        <w:t xml:space="preserve"> and </w:t>
+      </w:r>
+      <w:proofErr w:type="spellStart"/>
+      <w:r>
+        <w:rPr>
+          <w:rFonts w:ascii="Arial" w:hAnsi="Arial"/>
+          <w:color w:val="0000FF"/>
+          <w:sz w:val="20"/>
+        </w:rPr>
+        <w:t>rsp</w:t>
+      </w:r>
+      <w:proofErr w:type="spellEnd"/>
+      <w:r>
+        <w:t xml:space="preserve"> events are named from a preceding arrival or from </w:t>
+      </w:r>
+      <w:proofErr w:type="gramStart"/>
+      <w:r>
+        <w:t>an</w:t>
+      </w:r>
+      <w:proofErr w:type="gramEnd"/>
+      <w:r>
         <w:t xml:space="preserve"> </w:t>
       </w:r>
+      <w:proofErr w:type="spellStart"/>
+      <w:r>
+        <w:rPr>
+          <w:rFonts w:ascii="Arial" w:hAnsi="Arial"/>
+          <w:color w:val="0000FF"/>
+          <w:sz w:val="20"/>
+        </w:rPr>
+        <w:t>Snt</w:t>
+      </w:r>
+      <w:proofErr w:type="spellEnd"/>
+      <w:r>
+        <w:t xml:space="preserve"> event that is at a location, and </w:t>
+      </w:r>
+      <w:proofErr w:type="spellStart"/>
+      <w:r>
+        <w:rPr>
+          <w:rFonts w:ascii="Arial" w:hAnsi="Arial"/>
+          <w:color w:val="0000FF"/>
+          <w:sz w:val="20"/>
+        </w:rPr>
+        <w:t>Sfs</w:t>
+      </w:r>
+      <w:proofErr w:type="spellEnd"/>
+      <w:r>
+        <w:t xml:space="preserve"> events named from the preceding </w:t>
+      </w:r>
+      <w:proofErr w:type="spellStart"/>
+      <w:r>
+        <w:rPr>
+          <w:rFonts w:ascii="Arial" w:hAnsi="Arial"/>
+          <w:color w:val="0000FF"/>
+          <w:sz w:val="20"/>
+        </w:rPr>
+        <w:t>fsp</w:t>
+      </w:r>
+      <w:proofErr w:type="spellEnd"/>
+      <w:r>
+        <w:t xml:space="preserve"> or </w:t>
+      </w:r>
+      <w:proofErr w:type="spellStart"/>
+      <w:r>
+        <w:rPr>
+          <w:rFonts w:ascii="Arial" w:hAnsi="Arial"/>
+          <w:color w:val="0000FF"/>
+          <w:sz w:val="20"/>
+        </w:rPr>
+        <w:t>rsp</w:t>
+      </w:r>
+      <w:proofErr w:type="spellEnd"/>
+      <w:r>
+        <w:t xml:space="preserve"> events.</w:t>
+      </w:r>
+      <w:r>
+        <w:t xml:space="preserve">  Therefore an </w:t>
+      </w:r>
+      <w:proofErr w:type="spellStart"/>
+      <w:r>
+        <w:rPr>
+          <w:rFonts w:ascii="Arial" w:hAnsi="Arial"/>
+          <w:color w:val="0000FF"/>
+          <w:sz w:val="20"/>
+        </w:rPr>
+        <w:t>Fns</w:t>
+      </w:r>
+      <w:proofErr w:type="spellEnd"/>
+      <w:r>
+        <w:t xml:space="preserve"> event can't follow </w:t>
+      </w:r>
+      <w:proofErr w:type="gramStart"/>
+      <w:r>
+        <w:t>an</w:t>
+      </w:r>
+      <w:proofErr w:type="gramEnd"/>
+      <w:r>
+        <w:t xml:space="preserve"> </w:t>
+      </w:r>
+      <w:proofErr w:type="spellStart"/>
+      <w:r>
+        <w:rPr>
+          <w:rFonts w:ascii="Arial" w:hAnsi="Arial"/>
+          <w:color w:val="0000FF"/>
+          <w:sz w:val="20"/>
+        </w:rPr>
+        <w:t>Sfs</w:t>
+      </w:r>
+      <w:proofErr w:type="spellEnd"/>
+      <w:r>
+        <w:t xml:space="preserve"> event without a departure and arrival between them, and </w:t>
+      </w:r>
+      <w:proofErr w:type="spellStart"/>
+      <w:r>
+        <w:rPr>
+          <w:rFonts w:ascii="Arial" w:hAnsi="Arial"/>
+          <w:color w:val="0000FF"/>
+          <w:sz w:val="20"/>
+        </w:rPr>
+        <w:t>fsp</w:t>
+      </w:r>
+      <w:proofErr w:type="spellEnd"/>
+      <w:r>
+        <w:t xml:space="preserve"> and </w:t>
+      </w:r>
+      <w:proofErr w:type="spellStart"/>
+      <w:r>
+        <w:rPr>
+          <w:rFonts w:ascii="Arial" w:hAnsi="Arial"/>
+          <w:color w:val="0000FF"/>
+          <w:sz w:val="20"/>
+        </w:rPr>
+        <w:t>rsp</w:t>
+      </w:r>
+      <w:proofErr w:type="spellEnd"/>
+      <w:r>
+        <w:t xml:space="preserve"> events can</w:t>
+      </w:r>
+      <w:r>
+        <w:t>'</w:t>
+      </w:r>
+      <w:r>
+        <w:t xml:space="preserve">t follow an </w:t>
+      </w:r>
+      <w:proofErr w:type="spellStart"/>
+      <w:r>
+        <w:rPr>
+          <w:rFonts w:ascii="Arial" w:hAnsi="Arial"/>
+          <w:color w:val="0000FF"/>
+          <w:sz w:val="20"/>
+        </w:rPr>
+        <w:t>Sfs</w:t>
+      </w:r>
+      <w:proofErr w:type="spellEnd"/>
+      <w:r>
+        <w:t xml:space="preserve"> event again without a departure and arrival between them.  These are the restrictions that are likely to be encountered in practice, but in almost all cases there will be workarounds available.</w:t>
+      </w:r>
+    </w:p>
+    <w:p/>
+    <w:p>
+      <w:r>
+        <w:t>An example</w:t>
+      </w:r>
+      <w:r>
+        <w:t xml:space="preserve"> workaround</w:t>
+      </w:r>
+      <w:r>
+        <w:t xml:space="preserve"> is when a locomotive brings a train into a terminal station</w:t>
+      </w:r>
+      <w:r>
+        <w:t>, drops off the carriages (by splitting the train into locomotive and unpowered stock)</w:t>
+      </w:r>
+      <w:proofErr w:type="gramStart"/>
+      <w:r>
+        <w:t>,</w:t>
+      </w:r>
+      <w:proofErr w:type="gramEnd"/>
+      <w:r>
+        <w:t xml:space="preserve"> then runs round the stock to attach (join) at the other end to take the train back out of the station.  The validator requires that either the loco or the stock changes its service reference before the join, because a service can't split and then </w:t>
+      </w:r>
+      <w:proofErr w:type="spellStart"/>
+      <w:r>
+        <w:t>rejoin</w:t>
+      </w:r>
+      <w:proofErr w:type="spellEnd"/>
+      <w:r>
+        <w:t xml:space="preserve"> the same service reference.  Another restriction is that a train that splits off </w:t>
+      </w:r>
+      <w:r>
+        <w:t xml:space="preserve">from another (begins with </w:t>
+      </w:r>
+      <w:proofErr w:type="spellStart"/>
+      <w:r>
+        <w:rPr>
+          <w:rFonts w:ascii="Arial" w:hAnsi="Arial"/>
+          <w:color w:val="0000FF"/>
+          <w:sz w:val="20"/>
+        </w:rPr>
+        <w:t>Sfs</w:t>
+      </w:r>
+      <w:proofErr w:type="spellEnd"/>
+      <w:r>
+        <w:t xml:space="preserve"> - starts from split) can't immediately change to a new service (i.e. can't end with </w:t>
+      </w:r>
+      <w:proofErr w:type="spellStart"/>
+      <w:r>
+        <w:rPr>
+          <w:rFonts w:ascii="Arial" w:hAnsi="Arial"/>
+          <w:color w:val="0000FF"/>
+          <w:sz w:val="20"/>
+        </w:rPr>
+        <w:t>Fns</w:t>
+      </w:r>
+      <w:proofErr w:type="spellEnd"/>
+      <w:r>
+        <w:t xml:space="preserve"> - finish and start a new service).  The way round this is to have the split-off train finish with </w:t>
+      </w:r>
+      <w:proofErr w:type="spellStart"/>
+      <w:r>
+        <w:rPr>
+          <w:rFonts w:ascii="Arial" w:hAnsi="Arial"/>
+          <w:color w:val="0000FF"/>
+          <w:sz w:val="20"/>
+        </w:rPr>
+        <w:t>Fjo</w:t>
+      </w:r>
+      <w:proofErr w:type="spellEnd"/>
+      <w:r>
+        <w:t xml:space="preserve"> - finish and join another </w:t>
+      </w:r>
+      <w:proofErr w:type="gramStart"/>
+      <w:r>
+        <w:t>train,</w:t>
+      </w:r>
+      <w:proofErr w:type="gramEnd"/>
+      <w:r>
+        <w:t xml:space="preserve"> and the original train change to a new service then have the split-off train </w:t>
+      </w:r>
+      <w:proofErr w:type="spellStart"/>
+      <w:r>
+        <w:t>rejoin</w:t>
+      </w:r>
+      <w:proofErr w:type="spellEnd"/>
+      <w:r>
+        <w:t xml:space="preserve"> it using </w:t>
+      </w:r>
+      <w:proofErr w:type="spellStart"/>
+      <w:r>
+        <w:rPr>
+          <w:rFonts w:ascii="Arial" w:hAnsi="Arial"/>
+          <w:color w:val="0000FF"/>
+          <w:sz w:val="20"/>
+        </w:rPr>
+        <w:t>jbo</w:t>
+      </w:r>
+      <w:proofErr w:type="spellEnd"/>
+      <w:r>
+        <w:t xml:space="preserve"> - joined by other train.  Therefore in the case of a run-around there are two possibilities:  (a) the loco splits off from the stock, runs around and </w:t>
+      </w:r>
+      <w:proofErr w:type="spellStart"/>
+      <w:r>
+        <w:t>rejoins</w:t>
+      </w:r>
+      <w:proofErr w:type="spellEnd"/>
+      <w:r>
+        <w:t xml:space="preserve"> the stock using </w:t>
+      </w:r>
+      <w:proofErr w:type="spellStart"/>
+      <w:r>
+        <w:rPr>
+          <w:rFonts w:ascii="Arial" w:hAnsi="Arial"/>
+          <w:color w:val="0000FF"/>
+          <w:sz w:val="20"/>
+        </w:rPr>
+        <w:t>Fjo</w:t>
+      </w:r>
+      <w:proofErr w:type="spellEnd"/>
+      <w:r>
+        <w:t>,</w:t>
+      </w:r>
+      <w:r>
+        <w:t xml:space="preserve"> and </w:t>
+      </w:r>
+      <w:r>
+        <w:t xml:space="preserve">the stock changes to a new service then </w:t>
+      </w:r>
+      <w:proofErr w:type="spellStart"/>
+      <w:r>
+        <w:t>rejoins</w:t>
+      </w:r>
+      <w:proofErr w:type="spellEnd"/>
+      <w:r>
+        <w:t xml:space="preserve"> the loco using </w:t>
+      </w:r>
+      <w:proofErr w:type="spellStart"/>
+      <w:r>
+        <w:rPr>
+          <w:rFonts w:ascii="Arial" w:hAnsi="Arial"/>
+          <w:color w:val="0000FF"/>
+          <w:sz w:val="20"/>
+        </w:rPr>
+        <w:t>jbo</w:t>
+      </w:r>
+      <w:proofErr w:type="spellEnd"/>
+      <w:r>
+        <w:t xml:space="preserve">; and (b) the stock splits off from the loco and </w:t>
+      </w:r>
+      <w:proofErr w:type="spellStart"/>
+      <w:r>
+        <w:t>rejoins</w:t>
+      </w:r>
+      <w:proofErr w:type="spellEnd"/>
+      <w:r>
+        <w:t xml:space="preserve"> the loco using </w:t>
+      </w:r>
+      <w:proofErr w:type="spellStart"/>
+      <w:r>
+        <w:rPr>
+          <w:rFonts w:ascii="Arial" w:hAnsi="Arial"/>
+          <w:color w:val="0000FF"/>
+          <w:sz w:val="20"/>
+        </w:rPr>
+        <w:t>Fjo</w:t>
+      </w:r>
+      <w:proofErr w:type="spellEnd"/>
+      <w:r>
+        <w:t xml:space="preserve">, and the loco changes to a new service, runs round the stock, then </w:t>
+      </w:r>
+      <w:proofErr w:type="spellStart"/>
+      <w:r>
+        <w:t>rejoins</w:t>
+      </w:r>
+      <w:proofErr w:type="spellEnd"/>
+      <w:r>
+        <w:t xml:space="preserve"> it using </w:t>
+      </w:r>
+      <w:proofErr w:type="spellStart"/>
+      <w:r>
+        <w:rPr>
+          <w:rFonts w:ascii="Arial" w:hAnsi="Arial"/>
+          <w:color w:val="0000FF"/>
+          <w:sz w:val="20"/>
+        </w:rPr>
+        <w:t>jbo</w:t>
+      </w:r>
+      <w:proofErr w:type="spellEnd"/>
+      <w:r>
+        <w:t>.</w:t>
+      </w:r>
+    </w:p>
+    <w:p/>
+    <w:p>
+      <w:pPr>
+        <w:rPr>
+          <w:b/>
+          <w:bCs/>
+        </w:rPr>
+      </w:pPr>
+      <w:r>
+        <w:rPr>
+          <w:b/>
+          <w:bCs/>
+        </w:rPr>
+        <w:t>5.5</w:t>
+      </w:r>
+      <w:r>
+        <w:rPr>
+          <w:b/>
+          <w:bCs/>
+        </w:rPr>
+        <w:tab/>
+      </w:r>
+      <w:r>
+        <w:rPr>
+          <w:b/>
+          <w:bCs/>
+        </w:rPr>
+        <w:t>Timetabled and automatic w</w:t>
+      </w:r>
+      <w:r>
+        <w:rPr>
+          <w:b/>
+          <w:bCs/>
+        </w:rPr>
+        <w:t>arnings</w:t>
+      </w:r>
+    </w:p>
+    <w:p/>
+    <w:p>
+      <w:r>
+        <w:t>A</w:t>
+      </w:r>
+      <w:r>
+        <w:t xml:space="preserve">ny </w:t>
+      </w:r>
+      <w:r>
+        <w:t xml:space="preserve">service </w:t>
+      </w:r>
+      <w:r>
+        <w:t>event</w:t>
+      </w:r>
+      <w:r>
+        <w:t xml:space="preserve"> </w:t>
+      </w:r>
+      <w:r>
+        <w:t xml:space="preserve">(except </w:t>
+      </w:r>
+      <w:proofErr w:type="spellStart"/>
+      <w:r>
+        <w:rPr>
+          <w:rFonts w:ascii="Arial" w:hAnsi="Arial"/>
+          <w:color w:val="0000FF"/>
+          <w:sz w:val="20"/>
+        </w:rPr>
+        <w:t>Fjo</w:t>
+      </w:r>
+      <w:proofErr w:type="spellEnd"/>
+      <w:r>
+        <w:t xml:space="preserve"> - see later) </w:t>
+      </w:r>
+      <w:r>
+        <w:t xml:space="preserve">may be preceded by 'W', e.g. </w:t>
+      </w:r>
+      <w:r>
+        <w:rPr>
+          <w:rFonts w:ascii="Arial" w:hAnsi="Arial"/>
+          <w:color w:val="0000FF"/>
+          <w:sz w:val="20"/>
+        </w:rPr>
+        <w:t>W14:23</w:t>
+      </w:r>
+      <w:proofErr w:type="gramStart"/>
+      <w:r>
+        <w:rPr>
+          <w:rFonts w:ascii="Arial" w:hAnsi="Arial"/>
+          <w:color w:val="0000FF"/>
+          <w:sz w:val="20"/>
+        </w:rPr>
+        <w:t>;Moor</w:t>
+      </w:r>
+      <w:proofErr w:type="gramEnd"/>
+      <w:r>
+        <w:rPr>
+          <w:rFonts w:ascii="Arial" w:hAnsi="Arial"/>
+          <w:color w:val="0000FF"/>
+          <w:sz w:val="20"/>
+        </w:rPr>
+        <w:t xml:space="preserve"> Street</w:t>
+      </w:r>
+      <w:r>
+        <w:t>.  This represents a 'warning', and when the service reaches this point a warning message is given at the top of the display area</w:t>
+      </w:r>
+      <w:r>
+        <w:t xml:space="preserve"> accompanied by three short beeps if sound is turned on</w:t>
+      </w:r>
+      <w:r>
+        <w:t xml:space="preserve">.  Warnings scroll up in two columns, ten in all, and </w:t>
+      </w:r>
+      <w:r>
+        <w:t>may</w:t>
+      </w:r>
+      <w:r>
+        <w:t xml:space="preserve"> be erased by right clicking.  </w:t>
+      </w:r>
+      <w:r>
+        <w:t xml:space="preserve">The latest is in red and bold text, and earlier ones in blue and regular text.  </w:t>
+      </w:r>
+      <w:r>
+        <w:t>Warnings are useful for example to indicate when</w:t>
+      </w:r>
+      <w:r>
+        <w:t xml:space="preserve"> </w:t>
+      </w:r>
+      <w:r>
+        <w:t>a route will need to be set in the near future, say when a</w:t>
+      </w:r>
+      <w:r>
+        <w:t xml:space="preserve"> </w:t>
+      </w:r>
+      <w:r>
+        <w:t>train is approaching a junction at the end of a route</w:t>
+      </w:r>
+      <w:r>
+        <w:t xml:space="preserve"> </w:t>
+      </w:r>
+      <w:r>
+        <w:t xml:space="preserve">controlled by automatic signals.  </w:t>
+      </w:r>
+      <w:r>
+        <w:t>Warning</w:t>
+      </w:r>
+      <w:r>
+        <w:t>s that are</w:t>
+      </w:r>
+      <w:r>
+        <w:t xml:space="preserve"> set for repeating service</w:t>
+      </w:r>
+      <w:r>
+        <w:t xml:space="preserve">s are given for each repeat.  </w:t>
+      </w:r>
+    </w:p>
+    <w:p/>
+    <w:p>
+      <w:r>
+        <w:t xml:space="preserve">Warnings are also provided automatically </w:t>
+      </w:r>
+      <w:r>
+        <w:t xml:space="preserve">in circumstances where the signaller may need to take some action, </w:t>
+      </w:r>
+      <w:r>
+        <w:t>these include trains prevented from entering or being created b</w:t>
+      </w:r>
+      <w:r>
+        <w:t xml:space="preserve">ecause </w:t>
+      </w:r>
+      <w:r>
+        <w:t>existing trains</w:t>
+      </w:r>
+      <w:r>
+        <w:t xml:space="preserve"> are obstructing them;</w:t>
+      </w:r>
+      <w:r>
+        <w:t xml:space="preserve"> </w:t>
+      </w:r>
+      <w:r>
+        <w:t xml:space="preserve">equipment and train failures and restoration; random delays imposed; routes </w:t>
+      </w:r>
+      <w:r>
+        <w:t>locked</w:t>
+      </w:r>
+      <w:r>
+        <w:t>;</w:t>
+      </w:r>
+      <w:r>
+        <w:t xml:space="preserve"> trains unable to split because the platform is too short</w:t>
+      </w:r>
+      <w:r>
+        <w:t xml:space="preserve"> or another train is in the way;</w:t>
+      </w:r>
+      <w:r>
+        <w:t xml:space="preserve"> and trains waiting for another train to join or to be joined by.</w:t>
+      </w:r>
+    </w:p>
+    <w:p/>
+    <w:p>
+      <w:r>
+        <w:t xml:space="preserve">Remember to set separate warnings where </w:t>
+      </w:r>
+      <w:r>
+        <w:t>there are</w:t>
+      </w:r>
+      <w:r>
+        <w:t xml:space="preserve"> different entries for similar services, e.g. a shuttle feeder service is listed separately from the shuttle service that it feeds, so both the feeder </w:t>
+      </w:r>
       <w:r>
         <w:lastRenderedPageBreak/>
-        <w:t xml:space="preserve">event hasn't yet been named.  After </w:t>
+        <w:t>and the shuttle should have warnings</w:t>
+      </w:r>
+      <w:r>
+        <w:t xml:space="preserve"> at similar locations if appropriate</w:t>
+      </w:r>
+      <w:r>
+        <w:t>, but the repeat feature will take care of all warnings for the shuttle services themselves.</w:t>
+      </w:r>
+    </w:p>
+    <w:p/>
+    <w:p>
+      <w:r>
+        <w:t>If a warning is set for an arrival and departure e</w:t>
+      </w:r>
+      <w:r>
+        <w:t>vent</w:t>
+      </w:r>
+      <w:r>
+        <w:t xml:space="preserve"> - </w:t>
       </w:r>
       <w:proofErr w:type="spellStart"/>
       <w:r>
@@ -26881,11 +27533,35 @@
           <w:color w:val="0000FF"/>
           <w:sz w:val="20"/>
         </w:rPr>
-        <w:t>Fns</w:t>
+        <w:t>HH:MM</w:t>
+      </w:r>
+      <w:proofErr w:type="gramStart"/>
+      <w:r>
+        <w:rPr>
+          <w:rFonts w:ascii="Arial" w:hAnsi="Arial"/>
+          <w:color w:val="0000FF"/>
+          <w:sz w:val="20"/>
+        </w:rPr>
+        <w:t>;HH:MM</w:t>
+      </w:r>
+      <w:proofErr w:type="gramEnd"/>
+      <w:r>
+        <w:rPr>
+          <w:rFonts w:ascii="Arial" w:hAnsi="Arial"/>
+          <w:color w:val="0000FF"/>
+          <w:sz w:val="20"/>
+        </w:rPr>
+        <w:t>;Location</w:t>
       </w:r>
       <w:proofErr w:type="spellEnd"/>
       <w:r>
-        <w:t xml:space="preserve"> and </w:t>
+        <w:t xml:space="preserve"> - the warning is given on arrival only, not departure.  </w:t>
+      </w:r>
+    </w:p>
+    <w:p/>
+    <w:p>
+      <w:r>
+        <w:t xml:space="preserve">Warnings are not permitted for </w:t>
       </w:r>
       <w:proofErr w:type="spellStart"/>
       <w:r>
@@ -26894,1799 +27570,1159 @@
           <w:color w:val="0000FF"/>
           <w:sz w:val="20"/>
         </w:rPr>
-        <w:t>Sn</w:t>
-      </w:r>
+        <w:t>Fjo</w:t>
+      </w:r>
+      <w:proofErr w:type="spellEnd"/>
+      <w:r>
+        <w:t xml:space="preserve"> codes.  I</w:t>
+      </w:r>
+      <w:r>
+        <w:t xml:space="preserve">f a warning is required when trains join (as opposed to when they are waiting to join - at which time an automatic warning is given) the 'W' should precede the </w:t>
+      </w:r>
+      <w:proofErr w:type="spellStart"/>
       <w:r>
         <w:rPr>
           <w:rFonts w:ascii="Arial" w:hAnsi="Arial"/>
           <w:color w:val="0000FF"/>
           <w:sz w:val="20"/>
         </w:rPr>
+        <w:t>jbo</w:t>
+      </w:r>
+      <w:proofErr w:type="spellEnd"/>
+      <w:r>
+        <w:t xml:space="preserve"> e</w:t>
+      </w:r>
+      <w:r>
+        <w:t xml:space="preserve">vent, not the </w:t>
+      </w:r>
+      <w:proofErr w:type="spellStart"/>
+      <w:r>
+        <w:rPr>
+          <w:rFonts w:ascii="Arial" w:hAnsi="Arial"/>
+          <w:color w:val="0000FF"/>
+          <w:sz w:val="20"/>
+        </w:rPr>
+        <w:t>Fjo</w:t>
+      </w:r>
+      <w:proofErr w:type="spellEnd"/>
+      <w:r>
+        <w:t xml:space="preserve"> event</w:t>
+      </w:r>
+    </w:p>
+    <w:p>
+      <w:pPr>
+        <w:rPr>
+          <w:b/>
+          <w:bCs/>
+        </w:rPr>
+      </w:pPr>
+      <w:r>
+        <w:rPr>
+          <w:b/>
+          <w:bCs/>
+        </w:rPr>
+        <w:t>5.6</w:t>
+      </w:r>
+      <w:r>
+        <w:rPr>
+          <w:b/>
+          <w:bCs/>
+        </w:rPr>
+        <w:tab/>
+      </w:r>
+      <w:r>
+        <w:rPr>
+          <w:b/>
+          <w:bCs/>
+        </w:rPr>
+        <w:t>Showing and h</w:t>
+      </w:r>
+      <w:r>
+        <w:rPr>
+          <w:b/>
+          <w:bCs/>
+        </w:rPr>
+        <w:t>iding the timetable editor</w:t>
+      </w:r>
+    </w:p>
+    <w:p/>
+    <w:p>
+      <w:r>
+        <w:t xml:space="preserve">Finding </w:t>
+      </w:r>
+      <w:r>
+        <w:t xml:space="preserve">track </w:t>
+      </w:r>
+      <w:r>
+        <w:t xml:space="preserve">element identification numbers (IDs) for </w:t>
+      </w:r>
+      <w:proofErr w:type="spellStart"/>
+      <w:r>
+        <w:rPr>
+          <w:rFonts w:ascii="Arial" w:hAnsi="Arial"/>
+          <w:color w:val="0000FF"/>
+          <w:sz w:val="20"/>
+        </w:rPr>
+        <w:t>S</w:t>
+      </w:r>
+      <w:r>
+        <w:rPr>
+          <w:rFonts w:ascii="Arial" w:hAnsi="Arial"/>
+          <w:color w:val="0000FF"/>
+          <w:sz w:val="20"/>
+        </w:rPr>
+        <w:t>nt</w:t>
+      </w:r>
+      <w:proofErr w:type="spellEnd"/>
+      <w:r>
+        <w:t xml:space="preserve"> and other e</w:t>
+      </w:r>
+      <w:r>
+        <w:t>vents t</w:t>
+      </w:r>
+      <w:r>
+        <w:t xml:space="preserve">hat require them is made easier by having the appropriate railway loaded, then temporarily 'hiding' the </w:t>
+      </w:r>
+    </w:p>
+    <w:p>
+      <w:r>
+        <w:t>timetable</w:t>
+      </w:r>
+      <w:r>
+        <w:t xml:space="preserve"> by left clicking the 'Hide' button</w:t>
+      </w:r>
+      <w:r>
+        <w:t>, and examining the track by enabling track information and hovering the mouse over the required element.</w:t>
+      </w:r>
+      <w:r>
+        <w:t xml:space="preserve">  Note that the editor can't be hidden while an entry is being created, it must first be saved by clicking 'Save entry', but it can be saved in any state of completion.</w:t>
+      </w:r>
+    </w:p>
+    <w:p/>
+    <w:p>
+      <w:pPr>
+        <w:rPr>
+          <w:b/>
+          <w:bCs/>
+        </w:rPr>
+      </w:pPr>
+      <w:r>
+        <w:rPr>
+          <w:b/>
+          <w:bCs/>
+        </w:rPr>
+        <w:t>5.7</w:t>
+      </w:r>
+      <w:r>
+        <w:rPr>
+          <w:b/>
+          <w:bCs/>
+        </w:rPr>
+        <w:tab/>
+      </w:r>
+      <w:r>
+        <w:rPr>
+          <w:b/>
+          <w:bCs/>
+        </w:rPr>
+        <w:t>Repeating services</w:t>
+      </w:r>
+    </w:p>
+    <w:p/>
+    <w:p>
+      <w:r>
+        <w:t xml:space="preserve">Most services may be followed by repeats, </w:t>
+      </w:r>
+      <w:r>
+        <w:t xml:space="preserve">as in one of the examples described earlier, </w:t>
+      </w:r>
+      <w:r>
+        <w:t xml:space="preserve">consisting of </w:t>
+      </w:r>
+      <w:proofErr w:type="spellStart"/>
+      <w:r>
+        <w:rPr>
+          <w:rFonts w:ascii="Arial" w:hAnsi="Arial"/>
+          <w:color w:val="0000FF"/>
+          <w:sz w:val="20"/>
+        </w:rPr>
+        <w:t>R;mins;digits;num</w:t>
+      </w:r>
+      <w:proofErr w:type="spellEnd"/>
+      <w:r>
+        <w:t xml:space="preserve">, where 'R' is </w:t>
+      </w:r>
+      <w:r>
+        <w:t>the 'repeat'</w:t>
+      </w:r>
+      <w:r>
+        <w:t xml:space="preserve"> marker, 'mins' is the number of minutes increase between repeats, 'digits' is the last two </w:t>
+      </w:r>
+      <w:proofErr w:type="spellStart"/>
+      <w:r>
+        <w:t>headcode</w:t>
+      </w:r>
+      <w:proofErr w:type="spellEnd"/>
+      <w:r>
+        <w:t xml:space="preserve"> digit increase between repeats (</w:t>
+      </w:r>
+      <w:r>
+        <w:t xml:space="preserve">this may be zero if all </w:t>
+      </w:r>
+      <w:proofErr w:type="spellStart"/>
+      <w:r>
+        <w:t>headcodes</w:t>
+      </w:r>
+      <w:proofErr w:type="spellEnd"/>
+      <w:r>
+        <w:t xml:space="preserve"> are to be the same, and if not zero then the numbers roll over at 00)</w:t>
+      </w:r>
+      <w:r>
+        <w:t>, and '</w:t>
+      </w:r>
+      <w:proofErr w:type="spellStart"/>
+      <w:r>
+        <w:t>num</w:t>
+      </w:r>
+      <w:proofErr w:type="spellEnd"/>
+      <w:r>
+        <w:t xml:space="preserve">' is the number of repeats.  </w:t>
+      </w:r>
+      <w:r>
+        <w:t xml:space="preserve">A repeat service that has a value other than zero for 'digits' must have digits as the last two characters of the </w:t>
+      </w:r>
+      <w:proofErr w:type="spellStart"/>
+      <w:r>
+        <w:t>headcode</w:t>
+      </w:r>
+      <w:proofErr w:type="spellEnd"/>
+      <w:r>
+        <w:t xml:space="preserve">.  </w:t>
+      </w:r>
+      <w:r>
+        <w:t>Note that shuttle feeder and finishing services (</w:t>
+      </w:r>
+      <w:r>
+        <w:rPr>
+          <w:rFonts w:ascii="Arial" w:hAnsi="Arial"/>
+          <w:color w:val="0000FF"/>
+          <w:sz w:val="20"/>
+        </w:rPr>
+        <w:t>F-</w:t>
+      </w:r>
+      <w:proofErr w:type="spellStart"/>
+      <w:r>
+        <w:rPr>
+          <w:rFonts w:ascii="Arial" w:hAnsi="Arial"/>
+          <w:color w:val="0000FF"/>
+          <w:sz w:val="20"/>
+        </w:rPr>
+        <w:t>nshs</w:t>
+      </w:r>
+      <w:proofErr w:type="spellEnd"/>
+      <w:r>
+        <w:t xml:space="preserve"> </w:t>
+      </w:r>
+      <w:r>
+        <w:t>and</w:t>
+      </w:r>
+      <w:r>
+        <w:t xml:space="preserve"> </w:t>
+      </w:r>
+      <w:proofErr w:type="spellStart"/>
+      <w:r>
+        <w:rPr>
+          <w:rFonts w:ascii="Arial" w:hAnsi="Arial"/>
+          <w:color w:val="0000FF"/>
+          <w:sz w:val="20"/>
+        </w:rPr>
+        <w:t>Sns-fsh</w:t>
+      </w:r>
+      <w:proofErr w:type="spellEnd"/>
+      <w:r>
+        <w:t>) can't have any repeats, and shuttle services (</w:t>
+      </w:r>
+      <w:proofErr w:type="spellStart"/>
+      <w:r>
+        <w:rPr>
+          <w:rFonts w:ascii="Arial" w:hAnsi="Arial"/>
+          <w:color w:val="0000FF"/>
+          <w:sz w:val="20"/>
+        </w:rPr>
+        <w:t>Snt-sh</w:t>
+      </w:r>
+      <w:proofErr w:type="spellEnd"/>
+      <w:r>
+        <w:t xml:space="preserve">, </w:t>
+      </w:r>
+      <w:proofErr w:type="spellStart"/>
+      <w:r>
+        <w:rPr>
+          <w:rFonts w:ascii="Arial" w:hAnsi="Arial"/>
+          <w:color w:val="0000FF"/>
+          <w:sz w:val="20"/>
+        </w:rPr>
+        <w:t>Sns-sh</w:t>
+      </w:r>
+      <w:proofErr w:type="spellEnd"/>
+      <w:r>
+        <w:t xml:space="preserve">, </w:t>
+      </w:r>
+      <w:proofErr w:type="spellStart"/>
+      <w:r>
+        <w:rPr>
+          <w:rFonts w:ascii="Arial" w:hAnsi="Arial"/>
+          <w:color w:val="0000FF"/>
+          <w:sz w:val="20"/>
+        </w:rPr>
+        <w:t>Frh-sh</w:t>
+      </w:r>
+      <w:proofErr w:type="spellEnd"/>
+      <w:r>
+        <w:t xml:space="preserve"> </w:t>
+      </w:r>
+      <w:r>
+        <w:t>and</w:t>
+      </w:r>
+      <w:r>
+        <w:t xml:space="preserve"> </w:t>
+      </w:r>
+      <w:proofErr w:type="spellStart"/>
+      <w:r>
+        <w:rPr>
+          <w:rFonts w:ascii="Arial" w:hAnsi="Arial"/>
+          <w:color w:val="0000FF"/>
+          <w:sz w:val="20"/>
+        </w:rPr>
+        <w:t>Fns-sh</w:t>
+      </w:r>
+      <w:proofErr w:type="spellEnd"/>
+      <w:r>
+        <w:t>) must have at least 1 repeat.</w:t>
+      </w:r>
+    </w:p>
+    <w:p/>
+    <w:p>
+      <w:r>
+        <w:t xml:space="preserve">When a repeating service has been created, it can be expanded </w:t>
+      </w:r>
+      <w:r>
+        <w:t xml:space="preserve">into separate equivalent services </w:t>
+      </w:r>
+      <w:r>
+        <w:t>using the 'Expand repeats</w:t>
+      </w:r>
+      <w:r>
+        <w:t>'</w:t>
+      </w:r>
+      <w:r>
+        <w:t xml:space="preserve"> button</w:t>
+      </w:r>
+      <w:r>
+        <w:t xml:space="preserve"> - </w:t>
+      </w:r>
+      <w:r>
+        <w:t xml:space="preserve">enabled when a </w:t>
+      </w:r>
+      <w:r>
+        <w:t xml:space="preserve">timetable has been saved and validated and a </w:t>
+      </w:r>
+      <w:r>
+        <w:t>repeating service is selected</w:t>
+      </w:r>
+      <w:r>
+        <w:t>.  For example a service that repeats every 30 minutes with 2 digits increase per repeat and 8 repeats in all can be expanded into 9 separate services at 30 minute intervals</w:t>
+      </w:r>
+      <w:r>
+        <w:t xml:space="preserve">, </w:t>
+      </w:r>
+      <w:r>
+        <w:t xml:space="preserve">consisting of the original service and 8 repeats.  In addition every service that links to the repeat - splits, joins and new services - will also expand similarly.  This can be very useful when developing timetables that have similar services but with different stopping patterns, </w:t>
+      </w:r>
+      <w:r>
+        <w:t xml:space="preserve">uneven </w:t>
+      </w:r>
+      <w:proofErr w:type="spellStart"/>
+      <w:r>
+        <w:t>headcodes</w:t>
+      </w:r>
+      <w:proofErr w:type="spellEnd"/>
+      <w:r>
+        <w:t xml:space="preserve"> or timings.  This is </w:t>
+      </w:r>
+      <w:r>
+        <w:t xml:space="preserve">usually the case with real timetables.  </w:t>
+      </w:r>
+      <w:r>
+        <w:t xml:space="preserve">A repeat service is created first, </w:t>
+      </w:r>
+      <w:proofErr w:type="gramStart"/>
+      <w:r>
+        <w:t>then</w:t>
+      </w:r>
+      <w:proofErr w:type="gramEnd"/>
+      <w:r>
+        <w:t xml:space="preserve"> expanded, and each separate service edited to correspond with </w:t>
+      </w:r>
+      <w:r>
+        <w:t>the real timetable.  This is normally a much faster process than repeated copying and pasting, especially if there are several linked services.</w:t>
+      </w:r>
+    </w:p>
+    <w:p/>
+    <w:p>
+      <w:pPr>
+        <w:rPr>
+          <w:b/>
+        </w:rPr>
+      </w:pPr>
+      <w:r>
+        <w:rPr>
+          <w:b/>
+        </w:rPr>
+        <w:t>5.8</w:t>
+      </w:r>
+      <w:r>
+        <w:rPr>
+          <w:b/>
+        </w:rPr>
+        <w:tab/>
+      </w:r>
+      <w:r>
+        <w:rPr>
+          <w:b/>
+        </w:rPr>
+        <w:t>Usin</w:t>
+      </w:r>
+      <w:r>
+        <w:rPr>
+          <w:b/>
+        </w:rPr>
+        <w:t>g</w:t>
+      </w:r>
+      <w:r>
+        <w:rPr>
+          <w:b/>
+        </w:rPr>
+        <w:t xml:space="preserve"> the timetable editor</w:t>
+      </w:r>
+    </w:p>
+    <w:p/>
+    <w:p>
+      <w:r>
+        <w:t>T</w:t>
+      </w:r>
+      <w:r>
+        <w:t xml:space="preserve">he </w:t>
+      </w:r>
+      <w:r>
+        <w:t xml:space="preserve">editor is available from the 'Mode' menu, when a new timetable can be created or an existing timetable edited.  </w:t>
+      </w:r>
+      <w:r>
+        <w:t xml:space="preserve">The </w:t>
+      </w:r>
+      <w:r>
+        <w:t>service list</w:t>
+      </w:r>
+      <w:r>
+        <w:t xml:space="preserve"> on the left </w:t>
+      </w:r>
+      <w:r>
+        <w:t xml:space="preserve">of the </w:t>
+      </w:r>
+      <w:r>
+        <w:t>e</w:t>
+      </w:r>
+      <w:r>
+        <w:t xml:space="preserve">ditor </w:t>
+      </w:r>
+      <w:r>
+        <w:t>shows</w:t>
+      </w:r>
+      <w:r>
+        <w:t xml:space="preserve"> all entries, the program-readable part beginning with START and followed by service references or 'Comment' if the entry begins with '*'.  If this part ends with a blank line it is marked END.  Other entries are marked '-' or '+' for before or after the program-readable part, and contain the first few letters of the text.</w:t>
+      </w:r>
+      <w:r>
+        <w:t xml:space="preserve">  Services are shown and can be edited in the service entry panel on the right of the editor.</w:t>
+      </w:r>
+    </w:p>
+    <w:p/>
+    <w:p>
+      <w:r>
+        <w:t>The butt</w:t>
+      </w:r>
+      <w:r>
+        <w:t>ons provided are hopefully self-</w:t>
+      </w:r>
+      <w:r>
+        <w:t xml:space="preserve">explanatory, and each has an associated hint, seen by hovering the mouse over it when it's active. </w:t>
+      </w:r>
+    </w:p>
+    <w:p/>
+    <w:p>
+      <w:r>
+        <w:t>Cutting, copying and pasting of whole entries is quickly done using the buttons</w:t>
+      </w:r>
+      <w:r>
+        <w:t xml:space="preserve"> (or keyboard shortcut keys as set out in section 7)</w:t>
+      </w:r>
+      <w:r>
+        <w:t>, but note that pasting a copied entry does it directly below the highlighted entry, it is not to be used in conjunction with the 'Insert new entry' button.  More versatile copying, cutting, pasting and deleting is done using 'CTRL C', 'CTRL X', 'CTRL V' and 'Delete' respectively.  With these keyboard shortcut keys sections of an entry or whole entries can be cut, copied, pasted and deleted by highlighting the relevant section, then pressing 'CTRL X' to cut, 'CTRL C' to copy, 'CTRL V' to paste, or 'Delete' to delete.  'CTRL Z' can be used to undo any changes.  Pasting with</w:t>
+      </w:r>
+      <w:r>
+        <w:t xml:space="preserve"> CTRL</w:t>
+      </w:r>
+      <w:r>
+        <w:t xml:space="preserve"> </w:t>
+      </w:r>
+      <w:r>
+        <w:t>shortcut keys can be done into new or different entries than those cut or copied from</w:t>
+      </w:r>
+      <w:r>
+        <w:t xml:space="preserve"> and the</w:t>
+      </w:r>
+      <w:r>
+        <w:t>y</w:t>
+      </w:r>
+      <w:r>
+        <w:t xml:space="preserve"> can be used in conjunction with the 'Insert new entry' button.  Note that buttons </w:t>
+      </w:r>
+      <w:r>
+        <w:t xml:space="preserve">(or SHIFT shortcut keys - see section 7) </w:t>
+      </w:r>
+      <w:r>
+        <w:t xml:space="preserve">and </w:t>
+      </w:r>
+      <w:r>
+        <w:t xml:space="preserve">CTRL </w:t>
+      </w:r>
+      <w:r>
+        <w:t xml:space="preserve">shortcut keys are NOT interchangeable.  For example a copy made with the 'Copy' button </w:t>
+      </w:r>
+      <w:r>
+        <w:t xml:space="preserve">or SHIFT C can't be pasted using CTRL </w:t>
+      </w:r>
+      <w:r>
+        <w:t>V.</w:t>
+      </w:r>
+    </w:p>
+    <w:p/>
+    <w:p>
+      <w:r>
+        <w:t xml:space="preserve">Commas must not be used </w:t>
+      </w:r>
+      <w:r>
+        <w:t xml:space="preserve">within services because commas are used internally by the </w:t>
+      </w:r>
+      <w:r>
+        <w:t>timetable editor</w:t>
+      </w:r>
+      <w:r>
+        <w:t xml:space="preserve"> to separate the </w:t>
+      </w:r>
+      <w:r>
+        <w:t>event</w:t>
+      </w:r>
+      <w:r>
+        <w:t>s in a service, and if extra ones are added then the</w:t>
+      </w:r>
+    </w:p>
+    <w:p>
+      <w:proofErr w:type="gramStart"/>
+      <w:r>
+        <w:t>event</w:t>
+      </w:r>
+      <w:r>
         <w:t>s</w:t>
       </w:r>
+      <w:proofErr w:type="gramEnd"/>
+      <w:r>
+        <w:t xml:space="preserve"> that they appear in will be split and will not be understandable to the </w:t>
+      </w:r>
+      <w:r>
+        <w:t>editor</w:t>
+      </w:r>
+      <w:r>
+        <w:t xml:space="preserve">.  The commas </w:t>
+      </w:r>
+      <w:r>
+        <w:t xml:space="preserve">that </w:t>
+      </w:r>
+      <w:r>
+        <w:t>separat</w:t>
+      </w:r>
+      <w:r>
+        <w:t>e the</w:t>
+      </w:r>
+      <w:r>
+        <w:t xml:space="preserve"> </w:t>
+      </w:r>
+      <w:r>
+        <w:t>event</w:t>
+      </w:r>
+      <w:r>
+        <w:t>s are not visible.  Similarly semicolons are used to</w:t>
+      </w:r>
+    </w:p>
+    <w:p>
+      <w:proofErr w:type="gramStart"/>
+      <w:r>
+        <w:t>separate</w:t>
+      </w:r>
+      <w:proofErr w:type="gramEnd"/>
+      <w:r>
+        <w:t xml:space="preserve"> the components of each </w:t>
+      </w:r>
+      <w:r>
+        <w:t>event</w:t>
+      </w:r>
+      <w:r>
+        <w:t>, and they must</w:t>
+      </w:r>
+      <w:r>
+        <w:t xml:space="preserve"> </w:t>
+      </w:r>
+      <w:r>
+        <w:t>not be used for any other purpose</w:t>
+      </w:r>
+      <w:r>
+        <w:t xml:space="preserve"> </w:t>
+      </w:r>
+      <w:proofErr w:type="spellStart"/>
+      <w:r>
+        <w:t>wthin</w:t>
+      </w:r>
       <w:proofErr w:type="spellEnd"/>
       <w:r>
-        <w:t xml:space="preserve"> events are named </w:t>
+        <w:t xml:space="preserve"> services</w:t>
+      </w:r>
+      <w:r>
+        <w:t>.  Semicolons are of</w:t>
+      </w:r>
+      <w:r>
+        <w:t xml:space="preserve"> </w:t>
+      </w:r>
+      <w:r>
+        <w:t>course visible so their presence is clearer.  Commas and</w:t>
+      </w:r>
+      <w:r>
+        <w:t xml:space="preserve"> </w:t>
+      </w:r>
+      <w:r>
+        <w:t>semicolons may be used freely outside services, i.e. in</w:t>
+      </w:r>
+      <w:r>
+        <w:t xml:space="preserve"> </w:t>
+      </w:r>
+      <w:r>
+        <w:t>text preceding the start time, in text following all services, and in comments between services.</w:t>
+      </w:r>
+    </w:p>
+    <w:p/>
+    <w:p>
+      <w:r>
+        <w:t>When adding services it is often helpful to copy an earlier service, then modify it</w:t>
+      </w:r>
+      <w:r>
+        <w:t>, for example</w:t>
+      </w:r>
+      <w:r>
+        <w:t xml:space="preserve"> by </w:t>
+      </w:r>
+      <w:r>
+        <w:t xml:space="preserve">changing service references, and </w:t>
+      </w:r>
+      <w:r>
+        <w:t>adding or subtracting minutes</w:t>
+      </w:r>
+      <w:r>
+        <w:t xml:space="preserve"> using the 'Add mins' and 'Sub mins' buttons with the number of minutes in the white box</w:t>
+      </w:r>
+      <w:r>
+        <w:t xml:space="preserve"> (</w:t>
+      </w:r>
+      <w:r>
+        <w:t>th</w:t>
+      </w:r>
+      <w:r>
+        <w:t>ese</w:t>
+      </w:r>
+      <w:r>
+        <w:t xml:space="preserve"> </w:t>
+      </w:r>
+      <w:r>
+        <w:t xml:space="preserve">change </w:t>
+      </w:r>
+      <w:r>
+        <w:t xml:space="preserve">affect </w:t>
+      </w:r>
+      <w:r>
+        <w:t>all time values in the entry by the same amount)</w:t>
+      </w:r>
+      <w:r>
+        <w:t>.  It is best not to use the HH:MM time format in any position other than as a legitimate service time, because if add or subtract minutes is used it changes every HH:MM time that it finds in the entry.</w:t>
+      </w:r>
+    </w:p>
+    <w:p/>
+    <w:p>
+      <w:r>
+        <w:t>Note that when entering a service almost all buttons are greyed out until either 'Save entry' or 'Cancel' are clicked.</w:t>
+      </w:r>
+      <w:r>
+        <w:t xml:space="preserve"> </w:t>
+      </w:r>
+    </w:p>
+    <w:p/>
+    <w:p>
+      <w:r>
+        <w:t xml:space="preserve">If a timetable is changed then it must be saved before it can be validated.  If a timetable is being developed from an earlier one and the original is to be retained, then the 'Save timetable as' option </w:t>
+      </w:r>
+      <w:r>
+        <w:t>may</w:t>
+      </w:r>
+      <w:r>
+        <w:t xml:space="preserve"> be used to save it under a new name.</w:t>
+      </w:r>
+    </w:p>
+    <w:p/>
+    <w:p>
+      <w:r>
+        <w:t xml:space="preserve">Some timetables extend to many services, when it can be difficult to find a particular service, for example if an error message relating to it is given.  To help in this respect a button is provided to list all services in alphabetical order.  </w:t>
+      </w:r>
+      <w:r>
+        <w:t xml:space="preserve">A service that is selected in the service list and shown in the service entry panel when in alphabetical order will still be selected and shown when the original order is restored.  </w:t>
+      </w:r>
+      <w:r>
+        <w:t>It is recommended to use alphabetical order to find services, and the original order to modify or correct them, particularly if comments had been inserted at specific points in the original order</w:t>
+      </w:r>
+      <w:r>
+        <w:t>,</w:t>
+      </w:r>
+      <w:r>
+        <w:t xml:space="preserve"> because comments will all be located together in alphabetical order.  Care is needed in using this facility because </w:t>
+      </w:r>
+      <w:r>
+        <w:t>changes made whilst in alphabetical order won't be saved if the original order is res</w:t>
+      </w:r>
+      <w:r>
+        <w:t>tored</w:t>
+      </w:r>
+      <w:r>
+        <w:t>.</w:t>
+      </w:r>
+      <w:r>
+        <w:t xml:space="preserve">  </w:t>
+      </w:r>
+      <w:r>
+        <w:t xml:space="preserve">Of course if alphabetical order is preferred then by all means make </w:t>
+      </w:r>
+      <w:r>
+        <w:lastRenderedPageBreak/>
+        <w:t xml:space="preserve">changes using it, and save the timetable in that order.  Warning messages are given during use to help prevent losing </w:t>
+      </w:r>
+      <w:r>
+        <w:t>changes that you may wish to keep.</w:t>
+      </w:r>
+    </w:p>
+    <w:p/>
+    <w:p>
+      <w:r>
+        <w:t xml:space="preserve">Services can also be listed in </w:t>
+      </w:r>
+      <w:r>
+        <w:t>time (</w:t>
+      </w:r>
+      <w:r>
+        <w:t>chronological) order of train starting time using the 'Time Order' button.  This works similarly to alphabetical order in terms of saving entries and warnings during use.</w:t>
+      </w:r>
+      <w:r>
+        <w:t xml:space="preserve">  Trains are updated in the order in which they appear in the timetable, which isn't noticeable in normal circumstances, but if there are severe delays and several trains are waiting to enter the railway but can't because other trains are obstructing their entry, they will only enter in proper time order if the timetable is listed in time order.</w:t>
+      </w:r>
+    </w:p>
+    <w:p>
+      <w:r>
+        <w:t xml:space="preserve">It is not necessary to load a </w:t>
+      </w:r>
+      <w:r>
+        <w:t>railway</w:t>
+      </w:r>
+      <w:r>
+        <w:t xml:space="preserve"> in order to edit it</w:t>
+      </w:r>
+      <w:r>
+        <w:t>s timetable</w:t>
+      </w:r>
+      <w:r>
+        <w:t>, but it is necessary to have the railway loaded in order to validate t</w:t>
+      </w:r>
+      <w:r>
+        <w:t>he timetable</w:t>
+      </w:r>
+      <w:r>
+        <w:t xml:space="preserve"> from within the editor</w:t>
+      </w:r>
+      <w:r>
+        <w:t xml:space="preserve">.  </w:t>
+      </w:r>
+      <w:r>
+        <w:t xml:space="preserve">All timetables are validated prior to loading for operational use but for new or changed timetables it is better to check validity with the editor open so that changes </w:t>
+      </w:r>
+      <w:r>
+        <w:t>may</w:t>
+      </w:r>
+      <w:r>
+        <w:t xml:space="preserve"> be made if necessary.  </w:t>
+      </w:r>
+      <w:r>
+        <w:t xml:space="preserve">In order to use </w:t>
+      </w:r>
+      <w:r>
+        <w:t>the</w:t>
+      </w:r>
+      <w:r>
+        <w:t xml:space="preserve"> list of railway locations from the timetable </w:t>
+      </w:r>
+      <w:r>
+        <w:t xml:space="preserve">editor </w:t>
+      </w:r>
+      <w:r>
+        <w:t xml:space="preserve">drop-down box it is necessary to have </w:t>
+      </w:r>
+      <w:r>
+        <w:t>a railway loaded, but this may be in the form of either</w:t>
+      </w:r>
+      <w:r>
+        <w:t xml:space="preserve"> a '.rly' file or a '.dev' file, though only a .rly file will permit validation.</w:t>
+      </w:r>
+      <w:r>
+        <w:t xml:space="preserve">  </w:t>
+      </w:r>
+      <w:r>
+        <w:t xml:space="preserve">Note that </w:t>
+      </w:r>
+      <w:r>
+        <w:t>l</w:t>
+      </w:r>
+      <w:r>
+        <w:t xml:space="preserve">oading a timetable for operational use and </w:t>
+      </w:r>
+      <w:r>
+        <w:t xml:space="preserve">for </w:t>
+      </w:r>
+      <w:r>
+        <w:t xml:space="preserve">editing are different </w:t>
+      </w:r>
+      <w:r>
+        <w:t>activities</w:t>
+      </w:r>
+      <w:r>
+        <w:t xml:space="preserve">, </w:t>
+      </w:r>
+      <w:r>
+        <w:t>a timetable still has to be loaded in order to operate the railway after it has been edited and validated.</w:t>
+      </w:r>
+      <w:r>
+        <w:t xml:space="preserve">  </w:t>
+      </w:r>
+      <w:r>
+        <w:t xml:space="preserve">Note </w:t>
+      </w:r>
+      <w:r>
+        <w:t xml:space="preserve">also </w:t>
+      </w:r>
+      <w:r>
+        <w:t>that continuation names are for location identification when trains enter and exit the railway, they are not stopping locations.  For this reason continuation names must not be used in the timetable, the validation check will raise an error if they are.  Also for this reason the location name drop-down box in the timetable editor excludes continuation names.</w:t>
+      </w:r>
+    </w:p>
+    <w:p>
+      <w:pPr>
+        <w:rPr>
+          <w:b/>
+        </w:rPr>
+      </w:pPr>
+    </w:p>
+    <w:p>
+      <w:pPr>
+        <w:rPr>
+          <w:b/>
+        </w:rPr>
+      </w:pPr>
+      <w:r>
+        <w:rPr>
+          <w:b/>
+        </w:rPr>
+        <w:t>5.9</w:t>
+      </w:r>
+      <w:r>
+        <w:rPr>
+          <w:b/>
+        </w:rPr>
+        <w:tab/>
+      </w:r>
+      <w:r>
+        <w:rPr>
+          <w:b/>
+        </w:rPr>
+        <w:t xml:space="preserve">Non-timetabled </w:t>
+      </w:r>
+      <w:r>
+        <w:rPr>
+          <w:b/>
+        </w:rPr>
+        <w:t>services</w:t>
+      </w:r>
+    </w:p>
+    <w:p>
+      <w:pPr>
+        <w:rPr>
+          <w:b/>
+        </w:rPr>
+      </w:pPr>
+    </w:p>
+    <w:p>
+      <w:r>
+        <w:t xml:space="preserve">Non-timetabled services </w:t>
+      </w:r>
+      <w:r>
+        <w:t>may</w:t>
+      </w:r>
+      <w:r>
+        <w:t xml:space="preserve"> be set up to use manual (</w:t>
       </w:r>
       <w:proofErr w:type="spellStart"/>
       <w:r>
+        <w:t>i.e.signaller</w:t>
+      </w:r>
+      <w:proofErr w:type="spellEnd"/>
+      <w:r>
+        <w:t>) control only.  Here all control is manual</w:t>
+      </w:r>
+      <w:r>
+        <w:t xml:space="preserve"> but a timetable is still needed to allow new trains (or trams</w:t>
+      </w:r>
+      <w:r>
+        <w:t xml:space="preserve"> - signaller control is often more appropriate for trams</w:t>
+      </w:r>
+      <w:r>
+        <w:t>) to be created and to set data such as powers and maximum running speeds.  These entries</w:t>
+      </w:r>
+      <w:r>
+        <w:t xml:space="preserve"> have start events </w:t>
+      </w:r>
+      <w:r>
+        <w:t xml:space="preserve">of the form - </w:t>
+      </w:r>
+      <w:r>
         <w:rPr>
           <w:rFonts w:ascii="Arial" w:hAnsi="Arial"/>
           <w:color w:val="0000FF"/>
           <w:sz w:val="20"/>
         </w:rPr>
-        <w:t>fsp</w:t>
+        <w:t>Snt;146-12 147-12;S</w:t>
+      </w:r>
+      <w:r>
+        <w:rPr>
+          <w:color w:val="0000FF"/>
+        </w:rPr>
+        <w:t xml:space="preserve"> </w:t>
+      </w:r>
+      <w:r>
+        <w:t xml:space="preserve">- where the final 'S' indicates that it is started under </w:t>
+      </w:r>
+      <w:r>
+        <w:t>signaller control</w:t>
+      </w:r>
+      <w:r>
+        <w:t xml:space="preserve">.  For these services it is useful to use the description to </w:t>
+      </w:r>
+      <w:r>
+        <w:t>indicate the route</w:t>
+      </w:r>
+      <w:r>
+        <w:t>, so that this shows in the floating window during operation and so helps in applying correct control.</w:t>
+      </w:r>
+    </w:p>
+    <w:p/>
+    <w:p>
+      <w:r>
+        <w:t xml:space="preserve">Trains or trams operated under </w:t>
+      </w:r>
+      <w:r>
+        <w:t>signaller control</w:t>
+      </w:r>
+      <w:r>
+        <w:t xml:space="preserve"> need skill to stop at required positions because there is no automatic location stopping as there is under timetable control.  A train (tram) being stopped by a signaller command brakes at up to </w:t>
+      </w:r>
+      <w:r>
+        <w:t>three quarters of</w:t>
+      </w:r>
+      <w:r>
+        <w:t xml:space="preserve"> its maximum braking effort (this </w:t>
+      </w:r>
+      <w:r>
+        <w:t>may</w:t>
+      </w:r>
+      <w:r>
+        <w:t xml:space="preserve"> be considerably less if there is a long element in front), and it takes effect when it reaches the end of the next full element.  It </w:t>
+      </w:r>
+      <w:r>
+        <w:t xml:space="preserve">will </w:t>
+      </w:r>
+      <w:r>
+        <w:t xml:space="preserve">always stop at a full element, so </w:t>
+      </w:r>
+      <w:r>
+        <w:t xml:space="preserve">there is a need to </w:t>
+      </w:r>
+      <w:r>
+        <w:t>be aware of element lengths, speed (the higher the speed the more difficult the judgement)</w:t>
+      </w:r>
+      <w:r>
+        <w:t>,</w:t>
+      </w:r>
+      <w:r>
+        <w:t xml:space="preserve"> and position when the 'stop' command is given.  For regular stopping under </w:t>
+      </w:r>
+      <w:r>
+        <w:t>signaller control</w:t>
+      </w:r>
+      <w:r>
+        <w:t xml:space="preserve"> - as may be required for tram operation - it is suggested to experiment then mark the brake application positions using text</w:t>
+      </w:r>
+      <w:r>
+        <w:t xml:space="preserve"> markers</w:t>
+      </w:r>
+      <w:r>
+        <w:t>.</w:t>
+      </w:r>
+    </w:p>
+    <w:p/>
+    <w:p>
+      <w:pPr>
+        <w:rPr>
+          <w:b/>
+        </w:rPr>
+      </w:pPr>
+      <w:r>
+        <w:rPr>
+          <w:b/>
+        </w:rPr>
+        <w:t>5.10</w:t>
+      </w:r>
+      <w:r>
+        <w:rPr>
+          <w:b/>
+        </w:rPr>
+        <w:tab/>
+      </w:r>
+      <w:r>
+        <w:rPr>
+          <w:b/>
+        </w:rPr>
+        <w:t xml:space="preserve">Formatted </w:t>
+      </w:r>
+      <w:r>
+        <w:rPr>
+          <w:b/>
+        </w:rPr>
+        <w:t>timetables</w:t>
+      </w:r>
+    </w:p>
+    <w:p/>
+    <w:p>
+      <w:r>
+        <w:t xml:space="preserve">When a timetable has been saved and validated (the appropriate railway </w:t>
+      </w:r>
+      <w:r>
+        <w:t xml:space="preserve">.rly file </w:t>
+      </w:r>
+      <w:r>
+        <w:t xml:space="preserve">has to be loaded in order to validate it), it </w:t>
+      </w:r>
+      <w:r>
+        <w:t>may</w:t>
+      </w:r>
+      <w:r>
+        <w:t xml:space="preserve"> be exported.</w:t>
+      </w:r>
+      <w:r>
+        <w:t xml:space="preserve">  Exported timetables help in ope</w:t>
+      </w:r>
+      <w:r>
+        <w:t xml:space="preserve">rating the trains </w:t>
+      </w:r>
+      <w:r>
+        <w:t xml:space="preserve">and are located in the </w:t>
+      </w:r>
+      <w:r>
+        <w:t>'Formatted timetables' folder.  The</w:t>
+      </w:r>
+      <w:r>
+        <w:t>y</w:t>
+      </w:r>
+      <w:r>
+        <w:t xml:space="preserve"> </w:t>
+      </w:r>
+      <w:r>
+        <w:t>may</w:t>
+      </w:r>
+      <w:r>
+        <w:t xml:space="preserve"> be exported from within the </w:t>
+      </w:r>
+      <w:r>
+        <w:t xml:space="preserve">timetable editor by left clicking the appropriate button, </w:t>
+      </w:r>
+      <w:r>
+        <w:t>or</w:t>
+      </w:r>
+      <w:r>
+        <w:t>, when loaded for operation,</w:t>
+      </w:r>
+      <w:r>
+        <w:t xml:space="preserve"> from menu items 'File' and 'Export timetable'.  Timetables are created in two forms (a) traditional timetable format in </w:t>
+      </w:r>
+      <w:r>
+        <w:lastRenderedPageBreak/>
+        <w:t xml:space="preserve">spreadsheet form ('.csv' - comma-separated variable files), readable and </w:t>
+      </w:r>
+      <w:proofErr w:type="spellStart"/>
+      <w:r>
+        <w:t>reformattable</w:t>
       </w:r>
       <w:proofErr w:type="spellEnd"/>
       <w:r>
-        <w:t xml:space="preserve"> and </w:t>
-      </w:r>
-      <w:proofErr w:type="spellStart"/>
-      <w:r>
-        <w:rPr>
-          <w:rFonts w:ascii="Arial" w:hAnsi="Arial"/>
-          <w:color w:val="0000FF"/>
-          <w:sz w:val="20"/>
-        </w:rPr>
-        <w:t>rsp</w:t>
-      </w:r>
-      <w:proofErr w:type="spellEnd"/>
-      <w:r>
-        <w:t xml:space="preserve"> events are named from a preceding arrival or from </w:t>
-      </w:r>
-      <w:proofErr w:type="gramStart"/>
-      <w:r>
-        <w:t>an</w:t>
-      </w:r>
-      <w:proofErr w:type="gramEnd"/>
-      <w:r>
-        <w:t xml:space="preserve"> </w:t>
-      </w:r>
-      <w:proofErr w:type="spellStart"/>
-      <w:r>
-        <w:rPr>
-          <w:rFonts w:ascii="Arial" w:hAnsi="Arial"/>
-          <w:color w:val="0000FF"/>
-          <w:sz w:val="20"/>
-        </w:rPr>
-        <w:t>Snt</w:t>
-      </w:r>
-      <w:proofErr w:type="spellEnd"/>
-      <w:r>
-        <w:t xml:space="preserve"> event that is at a location, and </w:t>
-      </w:r>
-      <w:proofErr w:type="spellStart"/>
-      <w:r>
-        <w:rPr>
-          <w:rFonts w:ascii="Arial" w:hAnsi="Arial"/>
-          <w:color w:val="0000FF"/>
-          <w:sz w:val="20"/>
-        </w:rPr>
-        <w:t>Sfs</w:t>
-      </w:r>
-      <w:proofErr w:type="spellEnd"/>
-      <w:r>
-        <w:t xml:space="preserve"> events named from the preceding </w:t>
-      </w:r>
-      <w:proofErr w:type="spellStart"/>
-      <w:r>
-        <w:rPr>
-          <w:rFonts w:ascii="Arial" w:hAnsi="Arial"/>
-          <w:color w:val="0000FF"/>
-          <w:sz w:val="20"/>
-        </w:rPr>
-        <w:t>fsp</w:t>
-      </w:r>
-      <w:proofErr w:type="spellEnd"/>
-      <w:r>
-        <w:t xml:space="preserve"> or </w:t>
-      </w:r>
-      <w:proofErr w:type="spellStart"/>
-      <w:r>
-        <w:rPr>
-          <w:rFonts w:ascii="Arial" w:hAnsi="Arial"/>
-          <w:color w:val="0000FF"/>
-          <w:sz w:val="20"/>
-        </w:rPr>
-        <w:t>rsp</w:t>
-      </w:r>
-      <w:proofErr w:type="spellEnd"/>
-      <w:r>
-        <w:t xml:space="preserve"> events.</w:t>
-      </w:r>
-      <w:r>
-        <w:t xml:space="preserve">  Therefore an </w:t>
-      </w:r>
-      <w:proofErr w:type="spellStart"/>
-      <w:r>
-        <w:rPr>
-          <w:rFonts w:ascii="Arial" w:hAnsi="Arial"/>
-          <w:color w:val="0000FF"/>
-          <w:sz w:val="20"/>
-        </w:rPr>
-        <w:t>Fns</w:t>
-      </w:r>
-      <w:proofErr w:type="spellEnd"/>
-      <w:r>
-        <w:t xml:space="preserve"> event can't follow </w:t>
-      </w:r>
-      <w:proofErr w:type="gramStart"/>
-      <w:r>
-        <w:t>an</w:t>
-      </w:r>
-      <w:proofErr w:type="gramEnd"/>
-      <w:r>
-        <w:t xml:space="preserve"> </w:t>
-      </w:r>
-      <w:proofErr w:type="spellStart"/>
-      <w:r>
-        <w:rPr>
-          <w:rFonts w:ascii="Arial" w:hAnsi="Arial"/>
-          <w:color w:val="0000FF"/>
-          <w:sz w:val="20"/>
-        </w:rPr>
-        <w:t>Sfs</w:t>
-      </w:r>
-      <w:proofErr w:type="spellEnd"/>
-      <w:r>
-        <w:t xml:space="preserve"> event without a departure and arrival between them, and </w:t>
-      </w:r>
-      <w:proofErr w:type="spellStart"/>
-      <w:r>
-        <w:rPr>
-          <w:rFonts w:ascii="Arial" w:hAnsi="Arial"/>
-          <w:color w:val="0000FF"/>
-          <w:sz w:val="20"/>
-        </w:rPr>
-        <w:t>fsp</w:t>
-      </w:r>
-      <w:proofErr w:type="spellEnd"/>
-      <w:r>
-        <w:t xml:space="preserve"> and </w:t>
-      </w:r>
-      <w:proofErr w:type="spellStart"/>
-      <w:r>
-        <w:rPr>
-          <w:rFonts w:ascii="Arial" w:hAnsi="Arial"/>
-          <w:color w:val="0000FF"/>
-          <w:sz w:val="20"/>
-        </w:rPr>
-        <w:t>rsp</w:t>
-      </w:r>
-      <w:proofErr w:type="spellEnd"/>
-      <w:r>
-        <w:t xml:space="preserve"> events can</w:t>
-      </w:r>
-      <w:r>
-        <w:t>'</w:t>
-      </w:r>
-      <w:r>
-        <w:t xml:space="preserve">t follow an </w:t>
-      </w:r>
-      <w:proofErr w:type="spellStart"/>
-      <w:r>
-        <w:rPr>
-          <w:rFonts w:ascii="Arial" w:hAnsi="Arial"/>
-          <w:color w:val="0000FF"/>
-          <w:sz w:val="20"/>
-        </w:rPr>
-        <w:t>Sfs</w:t>
-      </w:r>
-      <w:proofErr w:type="spellEnd"/>
-      <w:r>
-        <w:t xml:space="preserve"> event again without a departure and arrival between them.  These are the restrictions that are likely to be encountered in practice, but in almost all cases there will be workarounds available.</w:t>
+        <w:t xml:space="preserve"> by Microsoft Excel or any spreadsheet program, and (b) chronological order in plain text ('.txt' files), readable by any word processor or </w:t>
+      </w:r>
+      <w:r>
+        <w:t xml:space="preserve">text </w:t>
+      </w:r>
+      <w:r>
+        <w:t xml:space="preserve">editor.  The chronological timetable in particular should be useful in planning operations in a proper sequence, and should match the </w:t>
+      </w:r>
+      <w:r>
+        <w:t>performance</w:t>
+      </w:r>
+      <w:r>
+        <w:t xml:space="preserve"> log quite closely if the railway is operated efficiently and without delays.  Note that these timetables are likely to be quite big if there are many repeating services, so be aware that a lot of paper will be required if they are printed as a whole files.</w:t>
       </w:r>
     </w:p>
     <w:p/>
     <w:p>
-      <w:r>
-        <w:t>An example</w:t>
-      </w:r>
-      <w:r>
-        <w:t xml:space="preserve"> workaround</w:t>
-      </w:r>
-      <w:r>
-        <w:t xml:space="preserve"> is when a locomotive brings a train into a terminal station</w:t>
-      </w:r>
-      <w:r>
-        <w:t>, drops off the carriages (by splitting the train into locomotive and unpowered stock)</w:t>
-      </w:r>
-      <w:proofErr w:type="gramStart"/>
-      <w:r>
-        <w:t>,</w:t>
-      </w:r>
-      <w:proofErr w:type="gramEnd"/>
-      <w:r>
-        <w:t xml:space="preserve"> then runs round the stock to attach (join) at the other end to take the train back out of the station.  The validator requires that either the loco or the stock changes its service reference before the join, because a service can't split and then </w:t>
-      </w:r>
-      <w:proofErr w:type="spellStart"/>
-      <w:r>
-        <w:t>rejoin</w:t>
-      </w:r>
-      <w:proofErr w:type="spellEnd"/>
-      <w:r>
-        <w:t xml:space="preserve"> the same service reference.  Another restriction is that a train that splits off </w:t>
-      </w:r>
-      <w:r>
-        <w:t xml:space="preserve">from another (begins with </w:t>
-      </w:r>
-      <w:proofErr w:type="spellStart"/>
-      <w:r>
-        <w:rPr>
-          <w:rFonts w:ascii="Arial" w:hAnsi="Arial"/>
-          <w:color w:val="0000FF"/>
-          <w:sz w:val="20"/>
-        </w:rPr>
-        <w:t>Sfs</w:t>
-      </w:r>
-      <w:proofErr w:type="spellEnd"/>
-      <w:r>
-        <w:t xml:space="preserve"> - starts from split) can't immediately change to a new service (i.e. can't end with </w:t>
-      </w:r>
-      <w:proofErr w:type="spellStart"/>
-      <w:r>
-        <w:rPr>
-          <w:rFonts w:ascii="Arial" w:hAnsi="Arial"/>
-          <w:color w:val="0000FF"/>
-          <w:sz w:val="20"/>
-        </w:rPr>
-        <w:t>Fns</w:t>
-      </w:r>
-      <w:proofErr w:type="spellEnd"/>
-      <w:r>
-        <w:t xml:space="preserve"> - finish and start a new service).  The way round this is to have the split-off train finish with </w:t>
-      </w:r>
-      <w:proofErr w:type="spellStart"/>
-      <w:r>
-        <w:rPr>
-          <w:rFonts w:ascii="Arial" w:hAnsi="Arial"/>
-          <w:color w:val="0000FF"/>
-          <w:sz w:val="20"/>
-        </w:rPr>
-        <w:t>Fjo</w:t>
-      </w:r>
-      <w:proofErr w:type="spellEnd"/>
-      <w:r>
-        <w:t xml:space="preserve"> - finish and join another </w:t>
-      </w:r>
-      <w:proofErr w:type="gramStart"/>
-      <w:r>
-        <w:t>train,</w:t>
-      </w:r>
-      <w:proofErr w:type="gramEnd"/>
-      <w:r>
-        <w:t xml:space="preserve"> and the original train change to a new service then have the split-off train </w:t>
-      </w:r>
-      <w:proofErr w:type="spellStart"/>
-      <w:r>
-        <w:t>rejoin</w:t>
-      </w:r>
-      <w:proofErr w:type="spellEnd"/>
-      <w:r>
-        <w:t xml:space="preserve"> it using </w:t>
-      </w:r>
-      <w:proofErr w:type="spellStart"/>
-      <w:r>
-        <w:rPr>
-          <w:rFonts w:ascii="Arial" w:hAnsi="Arial"/>
-          <w:color w:val="0000FF"/>
-          <w:sz w:val="20"/>
-        </w:rPr>
-        <w:t>jbo</w:t>
-      </w:r>
-      <w:proofErr w:type="spellEnd"/>
-      <w:r>
-        <w:t xml:space="preserve"> - joined by other train.  Therefore in the case of a run-around there are two possibilities:  (a) the loco splits off from the stock, runs around and </w:t>
-      </w:r>
-      <w:proofErr w:type="spellStart"/>
-      <w:r>
-        <w:t>rejoins</w:t>
-      </w:r>
-      <w:proofErr w:type="spellEnd"/>
-      <w:r>
-        <w:t xml:space="preserve"> the stock using </w:t>
-      </w:r>
-      <w:proofErr w:type="spellStart"/>
-      <w:r>
-        <w:rPr>
-          <w:rFonts w:ascii="Arial" w:hAnsi="Arial"/>
-          <w:color w:val="0000FF"/>
-          <w:sz w:val="20"/>
-        </w:rPr>
-        <w:t>Fjo</w:t>
-      </w:r>
-      <w:proofErr w:type="spellEnd"/>
-      <w:r>
-        <w:t>,</w:t>
-      </w:r>
-      <w:r>
-        <w:t xml:space="preserve"> and </w:t>
-      </w:r>
-      <w:r>
-        <w:t xml:space="preserve">the stock changes to a new service then </w:t>
-      </w:r>
-      <w:proofErr w:type="spellStart"/>
-      <w:r>
-        <w:t>rejoins</w:t>
-      </w:r>
-      <w:proofErr w:type="spellEnd"/>
-      <w:r>
-        <w:t xml:space="preserve"> the loco using </w:t>
-      </w:r>
-      <w:proofErr w:type="spellStart"/>
-      <w:r>
-        <w:rPr>
-          <w:rFonts w:ascii="Arial" w:hAnsi="Arial"/>
-          <w:color w:val="0000FF"/>
-          <w:sz w:val="20"/>
-        </w:rPr>
-        <w:t>jbo</w:t>
-      </w:r>
-      <w:proofErr w:type="spellEnd"/>
-      <w:r>
-        <w:t xml:space="preserve">; and (b) the stock splits off from the loco and </w:t>
-      </w:r>
-      <w:proofErr w:type="spellStart"/>
-      <w:r>
-        <w:t>rejoins</w:t>
-      </w:r>
-      <w:proofErr w:type="spellEnd"/>
-      <w:r>
-        <w:t xml:space="preserve"> the loco using </w:t>
-      </w:r>
-      <w:proofErr w:type="spellStart"/>
-      <w:r>
-        <w:rPr>
-          <w:rFonts w:ascii="Arial" w:hAnsi="Arial"/>
-          <w:color w:val="0000FF"/>
-          <w:sz w:val="20"/>
-        </w:rPr>
-        <w:t>Fjo</w:t>
-      </w:r>
-      <w:proofErr w:type="spellEnd"/>
-      <w:r>
-        <w:t xml:space="preserve">, and the loco changes to a new service, runs round the stock, then </w:t>
-      </w:r>
-      <w:proofErr w:type="spellStart"/>
-      <w:r>
-        <w:t>rejoins</w:t>
-      </w:r>
-      <w:proofErr w:type="spellEnd"/>
-      <w:r>
-        <w:t xml:space="preserve"> it using </w:t>
-      </w:r>
-      <w:proofErr w:type="spellStart"/>
-      <w:r>
-        <w:rPr>
-          <w:rFonts w:ascii="Arial" w:hAnsi="Arial"/>
-          <w:color w:val="0000FF"/>
-          <w:sz w:val="20"/>
-        </w:rPr>
-        <w:t>jbo</w:t>
-      </w:r>
-      <w:proofErr w:type="spellEnd"/>
-      <w:r>
-        <w:t>.</w:t>
-      </w:r>
-    </w:p>
-    <w:p/>
-    <w:p>
       <w:pPr>
         <w:rPr>
           <w:b/>
-          <w:bCs/>
         </w:rPr>
       </w:pPr>
-      <w:r>
-        <w:rPr>
-          <w:b/>
-          <w:bCs/>
-        </w:rPr>
-        <w:t>5.5</w:t>
-      </w:r>
-      <w:r>
-        <w:rPr>
-          <w:b/>
-          <w:bCs/>
-        </w:rPr>
-        <w:tab/>
-      </w:r>
-      <w:r>
-        <w:rPr>
-          <w:b/>
-          <w:bCs/>
-        </w:rPr>
-        <w:t>Timetabled and automatic w</w:t>
-      </w:r>
-      <w:r>
-        <w:rPr>
-          <w:b/>
-          <w:bCs/>
-        </w:rPr>
-        <w:t>arnings</w:t>
-      </w:r>
-    </w:p>
-    <w:p/>
-    <w:p>
-      <w:r>
-        <w:t>A</w:t>
-      </w:r>
-      <w:r>
-        <w:t xml:space="preserve">ny </w:t>
-      </w:r>
-      <w:r>
-        <w:t xml:space="preserve">service </w:t>
-      </w:r>
-      <w:r>
-        <w:t>event</w:t>
-      </w:r>
-      <w:r>
-        <w:t xml:space="preserve"> </w:t>
-      </w:r>
-      <w:r>
-        <w:t xml:space="preserve">(except </w:t>
-      </w:r>
-      <w:proofErr w:type="spellStart"/>
-      <w:r>
-        <w:rPr>
-          <w:rFonts w:ascii="Arial" w:hAnsi="Arial"/>
-          <w:color w:val="0000FF"/>
-          <w:sz w:val="20"/>
-        </w:rPr>
-        <w:t>Fjo</w:t>
-      </w:r>
-      <w:proofErr w:type="spellEnd"/>
-      <w:r>
-        <w:t xml:space="preserve"> - see later) </w:t>
-      </w:r>
-      <w:r>
-        <w:t xml:space="preserve">may be preceded by 'W', e.g. </w:t>
-      </w:r>
-      <w:r>
-        <w:rPr>
-          <w:rFonts w:ascii="Arial" w:hAnsi="Arial"/>
-          <w:color w:val="0000FF"/>
-          <w:sz w:val="20"/>
-        </w:rPr>
-        <w:t>W14:23</w:t>
-      </w:r>
-      <w:proofErr w:type="gramStart"/>
-      <w:r>
-        <w:rPr>
-          <w:rFonts w:ascii="Arial" w:hAnsi="Arial"/>
-          <w:color w:val="0000FF"/>
-          <w:sz w:val="20"/>
-        </w:rPr>
-        <w:t>;Moor</w:t>
-      </w:r>
-      <w:proofErr w:type="gramEnd"/>
-      <w:r>
-        <w:rPr>
-          <w:rFonts w:ascii="Arial" w:hAnsi="Arial"/>
-          <w:color w:val="0000FF"/>
-          <w:sz w:val="20"/>
-        </w:rPr>
-        <w:t xml:space="preserve"> Street</w:t>
-      </w:r>
-      <w:r>
-        <w:t>.  This represents a 'warning', and when the service reaches this point a warning message is given at the top of the display area</w:t>
-      </w:r>
-      <w:r>
-        <w:t xml:space="preserve"> accompanied by three short beeps if sound is turned on</w:t>
-      </w:r>
-      <w:r>
-        <w:t xml:space="preserve">.  Warnings scroll up in two columns, ten in all, and </w:t>
-      </w:r>
-      <w:r>
-        <w:t>may</w:t>
-      </w:r>
-      <w:r>
-        <w:t xml:space="preserve"> be erased by right clicking.  </w:t>
-      </w:r>
-      <w:r>
-        <w:t xml:space="preserve">The latest is in red and bold text, and earlier ones in blue and regular text.  </w:t>
-      </w:r>
-      <w:r>
-        <w:t>Warnings are useful for example to indicate when</w:t>
-      </w:r>
-      <w:r>
-        <w:t xml:space="preserve"> </w:t>
-      </w:r>
-      <w:r>
-        <w:t>a route will need to be set in the near future, say when a</w:t>
-      </w:r>
-      <w:r>
-        <w:t xml:space="preserve"> </w:t>
-      </w:r>
-      <w:r>
-        <w:t>train is approaching a junction at the end of a route</w:t>
-      </w:r>
-      <w:r>
-        <w:t xml:space="preserve"> </w:t>
-      </w:r>
-      <w:r>
-        <w:t xml:space="preserve">controlled by automatic signals.  </w:t>
-      </w:r>
-      <w:r>
-        <w:t>Warning</w:t>
-      </w:r>
-      <w:r>
-        <w:t>s that are</w:t>
-      </w:r>
-      <w:r>
-        <w:t xml:space="preserve"> set for repeating service</w:t>
-      </w:r>
-      <w:r>
-        <w:t xml:space="preserve">s are given for each repeat.  </w:t>
-      </w:r>
-    </w:p>
-    <w:p/>
-    <w:p>
-      <w:r>
-        <w:t xml:space="preserve">Warnings are also provided automatically </w:t>
-      </w:r>
-      <w:r>
-        <w:t xml:space="preserve">in circumstances where the signaller may need to take some action, </w:t>
-      </w:r>
-      <w:r>
-        <w:t>these include trains prevented from entering or being created b</w:t>
-      </w:r>
-      <w:r>
-        <w:t xml:space="preserve">ecause </w:t>
-      </w:r>
-      <w:r>
-        <w:t>existing trains</w:t>
-      </w:r>
-      <w:r>
-        <w:t xml:space="preserve"> are obstructing them;</w:t>
-      </w:r>
-      <w:r>
-        <w:t xml:space="preserve"> </w:t>
-      </w:r>
-      <w:r>
-        <w:t xml:space="preserve">equipment and train failures and restoration; random delays imposed; routes </w:t>
-      </w:r>
-      <w:r>
-        <w:t>locked</w:t>
-      </w:r>
-      <w:r>
-        <w:t>;</w:t>
-      </w:r>
-      <w:r>
-        <w:t xml:space="preserve"> trains unable to split because the platform is too short</w:t>
-      </w:r>
-      <w:r>
-        <w:t xml:space="preserve"> or another train is in the way;</w:t>
-      </w:r>
-      <w:r>
-        <w:t xml:space="preserve"> and trains waiting for another train to join or to be joined by.</w:t>
-      </w:r>
-    </w:p>
-    <w:p/>
-    <w:p>
-      <w:r>
-        <w:t xml:space="preserve">Remember to set separate warnings where </w:t>
-      </w:r>
-      <w:r>
-        <w:t>there are</w:t>
-      </w:r>
-      <w:r>
-        <w:t xml:space="preserve"> different entries for similar services, e.g. a shuttle feeder service is listed separately from the shuttle service that it feeds, so both the feeder and the shuttle should have warnings</w:t>
-      </w:r>
-      <w:r>
-        <w:t xml:space="preserve"> at similar locations if appropriate</w:t>
-      </w:r>
-      <w:r>
-        <w:t>, but the repeat feature will take care of all warnings for the shuttle services themselves.</w:t>
-      </w:r>
-    </w:p>
-    <w:p/>
-    <w:p>
-      <w:r>
-        <w:t>If a warning is set for an arrival and departure e</w:t>
-      </w:r>
-      <w:r>
-        <w:t>vent</w:t>
-      </w:r>
-      <w:r>
-        <w:t xml:space="preserve"> - </w:t>
-      </w:r>
-      <w:proofErr w:type="spellStart"/>
-      <w:r>
-        <w:rPr>
-          <w:rFonts w:ascii="Arial" w:hAnsi="Arial"/>
-          <w:color w:val="0000FF"/>
-          <w:sz w:val="20"/>
-        </w:rPr>
-        <w:t>HH:MM</w:t>
-      </w:r>
-      <w:proofErr w:type="gramStart"/>
-      <w:r>
-        <w:rPr>
-          <w:rFonts w:ascii="Arial" w:hAnsi="Arial"/>
-          <w:color w:val="0000FF"/>
-          <w:sz w:val="20"/>
-        </w:rPr>
-        <w:t>;HH:MM</w:t>
-      </w:r>
-      <w:proofErr w:type="gramEnd"/>
-      <w:r>
-        <w:rPr>
-          <w:rFonts w:ascii="Arial" w:hAnsi="Arial"/>
-          <w:color w:val="0000FF"/>
-          <w:sz w:val="20"/>
-        </w:rPr>
-        <w:t>;Location</w:t>
-      </w:r>
-      <w:proofErr w:type="spellEnd"/>
-      <w:r>
-        <w:t xml:space="preserve"> - the warning is given on arrival only, not departure.  </w:t>
-      </w:r>
-    </w:p>
-    <w:p/>
-    <w:p>
-      <w:r>
-        <w:t xml:space="preserve">Warnings are not permitted for </w:t>
-      </w:r>
-      <w:proofErr w:type="spellStart"/>
-      <w:r>
-        <w:rPr>
-          <w:rFonts w:ascii="Arial" w:hAnsi="Arial"/>
-          <w:color w:val="0000FF"/>
-          <w:sz w:val="20"/>
-        </w:rPr>
-        <w:t>Fjo</w:t>
-      </w:r>
-      <w:proofErr w:type="spellEnd"/>
-      <w:r>
-        <w:t xml:space="preserve"> codes.  I</w:t>
-      </w:r>
-      <w:r>
-        <w:t xml:space="preserve">f a warning is required when trains join (as opposed to when they are waiting to join - at which time an automatic warning is given) the 'W' should precede the </w:t>
-      </w:r>
-      <w:proofErr w:type="spellStart"/>
-      <w:r>
-        <w:rPr>
-          <w:rFonts w:ascii="Arial" w:hAnsi="Arial"/>
-          <w:color w:val="0000FF"/>
-          <w:sz w:val="20"/>
-        </w:rPr>
-        <w:t>jbo</w:t>
-      </w:r>
-      <w:proofErr w:type="spellEnd"/>
-      <w:r>
-        <w:t xml:space="preserve"> e</w:t>
-      </w:r>
-      <w:r>
-        <w:t xml:space="preserve">vent, not the </w:t>
-      </w:r>
-      <w:proofErr w:type="spellStart"/>
-      <w:r>
-        <w:rPr>
-          <w:rFonts w:ascii="Arial" w:hAnsi="Arial"/>
-          <w:color w:val="0000FF"/>
-          <w:sz w:val="20"/>
-        </w:rPr>
-        <w:t>Fjo</w:t>
-      </w:r>
-      <w:proofErr w:type="spellEnd"/>
-      <w:r>
-        <w:t xml:space="preserve"> event</w:t>
-      </w:r>
     </w:p>
     <w:p>
       <w:pPr>
         <w:rPr>
           <w:b/>
-          <w:bCs/>
         </w:rPr>
       </w:pPr>
       <w:r>
         <w:rPr>
           <w:b/>
-          <w:bCs/>
-        </w:rPr>
-        <w:lastRenderedPageBreak/>
-        <w:t>5.6</w:t>
-      </w:r>
-      <w:r>
-        <w:rPr>
-          <w:b/>
-          <w:bCs/>
-        </w:rPr>
-        <w:tab/>
-      </w:r>
-      <w:r>
-        <w:rPr>
-          <w:b/>
-          <w:bCs/>
-        </w:rPr>
-        <w:t>Showing and h</w:t>
-      </w:r>
-      <w:r>
-        <w:rPr>
-          <w:b/>
-          <w:bCs/>
-        </w:rPr>
-        <w:t>iding the timetable editor</w:t>
-      </w:r>
-    </w:p>
-    <w:p/>
-    <w:p>
-      <w:r>
-        <w:t xml:space="preserve">Finding </w:t>
-      </w:r>
-      <w:r>
-        <w:t xml:space="preserve">track </w:t>
-      </w:r>
-      <w:r>
-        <w:t xml:space="preserve">element identification numbers (IDs) for </w:t>
-      </w:r>
-      <w:proofErr w:type="spellStart"/>
-      <w:r>
-        <w:rPr>
-          <w:rFonts w:ascii="Arial" w:hAnsi="Arial"/>
-          <w:color w:val="0000FF"/>
-          <w:sz w:val="20"/>
-        </w:rPr>
-        <w:t>S</w:t>
-      </w:r>
-      <w:r>
-        <w:rPr>
-          <w:rFonts w:ascii="Arial" w:hAnsi="Arial"/>
-          <w:color w:val="0000FF"/>
-          <w:sz w:val="20"/>
-        </w:rPr>
-        <w:t>nt</w:t>
-      </w:r>
-      <w:proofErr w:type="spellEnd"/>
-      <w:r>
-        <w:t xml:space="preserve"> and other e</w:t>
-      </w:r>
-      <w:r>
-        <w:t>vents t</w:t>
-      </w:r>
-      <w:r>
-        <w:t xml:space="preserve">hat require them is made easier by having the appropriate railway loaded, then temporarily 'hiding' the </w:t>
-      </w:r>
-    </w:p>
-    <w:p>
-      <w:r>
-        <w:t>timetable</w:t>
-      </w:r>
-      <w:r>
-        <w:t xml:space="preserve"> by left clicking the 'Hide' button</w:t>
-      </w:r>
-      <w:r>
-        <w:t>, and examining the track by enabling track information and hovering the mouse over the required element.</w:t>
-      </w:r>
-      <w:r>
-        <w:t xml:space="preserve">  Note that the editor can't be hidden while an entry is being created, it must first be saved by clicking 'Save entry', but it can be saved in any state of completion.</w:t>
-      </w:r>
-    </w:p>
-    <w:p/>
-    <w:p>
-      <w:pPr>
-        <w:rPr>
-          <w:b/>
-          <w:bCs/>
-        </w:rPr>
-      </w:pPr>
-      <w:r>
-        <w:rPr>
-          <w:b/>
-          <w:bCs/>
-        </w:rPr>
-        <w:t>5.7</w:t>
-      </w:r>
-      <w:r>
-        <w:rPr>
-          <w:b/>
-          <w:bCs/>
-        </w:rPr>
-        <w:tab/>
-      </w:r>
-      <w:r>
-        <w:rPr>
-          <w:b/>
-          <w:bCs/>
-        </w:rPr>
-        <w:t>Repeating services</w:t>
-      </w:r>
-    </w:p>
-    <w:p/>
-    <w:p>
-      <w:r>
-        <w:t xml:space="preserve">Most services may be followed by repeats, </w:t>
-      </w:r>
-      <w:r>
-        <w:t xml:space="preserve">as in one of the examples described earlier, </w:t>
-      </w:r>
-      <w:r>
-        <w:t xml:space="preserve">consisting of </w:t>
-      </w:r>
-      <w:proofErr w:type="spellStart"/>
-      <w:r>
-        <w:rPr>
-          <w:rFonts w:ascii="Arial" w:hAnsi="Arial"/>
-          <w:color w:val="0000FF"/>
-          <w:sz w:val="20"/>
-        </w:rPr>
-        <w:t>R;mins;digits;num</w:t>
-      </w:r>
-      <w:proofErr w:type="spellEnd"/>
-      <w:r>
-        <w:t xml:space="preserve">, where 'R' is </w:t>
-      </w:r>
-      <w:r>
-        <w:t>the 'repeat'</w:t>
-      </w:r>
-      <w:r>
-        <w:t xml:space="preserve"> marker, 'mins' is the number of minutes increase between repeats, 'digits' is the last two </w:t>
-      </w:r>
-      <w:proofErr w:type="spellStart"/>
-      <w:r>
-        <w:t>headcode</w:t>
-      </w:r>
-      <w:proofErr w:type="spellEnd"/>
-      <w:r>
-        <w:t xml:space="preserve"> digit increase between repeats (</w:t>
-      </w:r>
-      <w:r>
-        <w:t xml:space="preserve">this may be zero if all </w:t>
-      </w:r>
-      <w:proofErr w:type="spellStart"/>
-      <w:r>
-        <w:t>headcodes</w:t>
-      </w:r>
-      <w:proofErr w:type="spellEnd"/>
-      <w:r>
-        <w:t xml:space="preserve"> are to be the same, and if not zero then the numbers roll over at 00)</w:t>
-      </w:r>
-      <w:r>
-        <w:t>, and '</w:t>
-      </w:r>
-      <w:proofErr w:type="spellStart"/>
-      <w:r>
-        <w:t>num</w:t>
-      </w:r>
-      <w:proofErr w:type="spellEnd"/>
-      <w:r>
-        <w:t xml:space="preserve">' is the number of repeats.  </w:t>
-      </w:r>
-      <w:r>
-        <w:t xml:space="preserve">A repeat service that has a value other than zero for 'digits' must have digits as the last two characters of the </w:t>
-      </w:r>
-      <w:proofErr w:type="spellStart"/>
-      <w:r>
-        <w:t>headcode</w:t>
-      </w:r>
-      <w:proofErr w:type="spellEnd"/>
-      <w:r>
-        <w:t xml:space="preserve">.  </w:t>
-      </w:r>
-      <w:r>
-        <w:t>Note that shuttle feeder and finishing services (</w:t>
-      </w:r>
-      <w:r>
-        <w:rPr>
-          <w:rFonts w:ascii="Arial" w:hAnsi="Arial"/>
-          <w:color w:val="0000FF"/>
-          <w:sz w:val="20"/>
-        </w:rPr>
-        <w:t>F-</w:t>
-      </w:r>
-      <w:proofErr w:type="spellStart"/>
-      <w:r>
-        <w:rPr>
-          <w:rFonts w:ascii="Arial" w:hAnsi="Arial"/>
-          <w:color w:val="0000FF"/>
-          <w:sz w:val="20"/>
-        </w:rPr>
-        <w:t>nshs</w:t>
-      </w:r>
-      <w:proofErr w:type="spellEnd"/>
-      <w:r>
-        <w:t xml:space="preserve"> </w:t>
-      </w:r>
-      <w:r>
-        <w:t>and</w:t>
-      </w:r>
-      <w:r>
-        <w:t xml:space="preserve"> </w:t>
-      </w:r>
-      <w:proofErr w:type="spellStart"/>
-      <w:r>
-        <w:rPr>
-          <w:rFonts w:ascii="Arial" w:hAnsi="Arial"/>
-          <w:color w:val="0000FF"/>
-          <w:sz w:val="20"/>
-        </w:rPr>
-        <w:t>Sns-fsh</w:t>
-      </w:r>
-      <w:proofErr w:type="spellEnd"/>
-      <w:r>
-        <w:t>) can't have any repeats, and shuttle services (</w:t>
-      </w:r>
-      <w:proofErr w:type="spellStart"/>
-      <w:r>
-        <w:rPr>
-          <w:rFonts w:ascii="Arial" w:hAnsi="Arial"/>
-          <w:color w:val="0000FF"/>
-          <w:sz w:val="20"/>
-        </w:rPr>
-        <w:t>Snt-sh</w:t>
-      </w:r>
-      <w:proofErr w:type="spellEnd"/>
-      <w:r>
-        <w:t xml:space="preserve">, </w:t>
-      </w:r>
-      <w:proofErr w:type="spellStart"/>
-      <w:r>
-        <w:rPr>
-          <w:rFonts w:ascii="Arial" w:hAnsi="Arial"/>
-          <w:color w:val="0000FF"/>
-          <w:sz w:val="20"/>
-        </w:rPr>
-        <w:t>Sns-sh</w:t>
-      </w:r>
-      <w:proofErr w:type="spellEnd"/>
-      <w:r>
-        <w:t xml:space="preserve">, </w:t>
-      </w:r>
-      <w:proofErr w:type="spellStart"/>
-      <w:r>
-        <w:rPr>
-          <w:rFonts w:ascii="Arial" w:hAnsi="Arial"/>
-          <w:color w:val="0000FF"/>
-          <w:sz w:val="20"/>
-        </w:rPr>
-        <w:t>Frh-sh</w:t>
-      </w:r>
-      <w:proofErr w:type="spellEnd"/>
-      <w:r>
-        <w:t xml:space="preserve"> </w:t>
-      </w:r>
-      <w:r>
-        <w:t>and</w:t>
-      </w:r>
-      <w:r>
-        <w:t xml:space="preserve"> </w:t>
-      </w:r>
-      <w:proofErr w:type="spellStart"/>
-      <w:r>
-        <w:rPr>
-          <w:rFonts w:ascii="Arial" w:hAnsi="Arial"/>
-          <w:color w:val="0000FF"/>
-          <w:sz w:val="20"/>
-        </w:rPr>
-        <w:t>Fns-sh</w:t>
-      </w:r>
-      <w:proofErr w:type="spellEnd"/>
-      <w:r>
-        <w:t>) must have at least 1 repeat.</w:t>
-      </w:r>
-    </w:p>
-    <w:p/>
-    <w:p>
-      <w:r>
-        <w:t xml:space="preserve">When a repeating service has been created, it can be expanded </w:t>
-      </w:r>
-      <w:r>
-        <w:t xml:space="preserve">into separate equivalent services </w:t>
-      </w:r>
-      <w:r>
-        <w:t>using the 'Expand repeats</w:t>
-      </w:r>
-      <w:r>
-        <w:t>'</w:t>
-      </w:r>
-      <w:r>
-        <w:t xml:space="preserve"> button</w:t>
-      </w:r>
-      <w:r>
-        <w:t xml:space="preserve"> - </w:t>
-      </w:r>
-      <w:r>
-        <w:t xml:space="preserve">enabled when a </w:t>
-      </w:r>
-      <w:r>
-        <w:t xml:space="preserve">timetable has been saved and validated and a </w:t>
-      </w:r>
-      <w:r>
-        <w:t>repeating service is selected</w:t>
-      </w:r>
-      <w:r>
-        <w:t>.  For example a service that repeats every 30 minutes with 2 digits increase per repeat and 8 repeats in all can be expanded into 9 separate services at 30 minute intervals</w:t>
-      </w:r>
-      <w:r>
-        <w:t xml:space="preserve">, </w:t>
-      </w:r>
-      <w:r>
-        <w:t xml:space="preserve">consisting of the original service and 8 repeats.  In addition every service that links to the repeat - splits, joins and new services - will also expand similarly.  This can be very useful when developing timetables that have similar services but with different stopping patterns, </w:t>
-      </w:r>
-      <w:r>
-        <w:t xml:space="preserve">uneven </w:t>
-      </w:r>
-      <w:proofErr w:type="spellStart"/>
-      <w:r>
-        <w:t>headcodes</w:t>
-      </w:r>
-      <w:proofErr w:type="spellEnd"/>
-      <w:r>
-        <w:t xml:space="preserve"> or timings.  This is </w:t>
-      </w:r>
-      <w:r>
-        <w:t xml:space="preserve">usually the case with real timetables.  </w:t>
-      </w:r>
-      <w:r>
-        <w:t xml:space="preserve">A repeat service is created first, </w:t>
-      </w:r>
-      <w:proofErr w:type="gramStart"/>
-      <w:r>
-        <w:t>then</w:t>
-      </w:r>
-      <w:proofErr w:type="gramEnd"/>
-      <w:r>
-        <w:t xml:space="preserve"> expanded, and each separate service edited to correspond with </w:t>
-      </w:r>
-      <w:r>
-        <w:t>the real timetable.  This is normally a much faster process than repeated copying and pasting, especially if there are several linked services.</w:t>
-      </w:r>
-    </w:p>
-    <w:p/>
-    <w:p>
-      <w:pPr>
-        <w:rPr>
-          <w:b/>
-        </w:rPr>
-      </w:pPr>
-      <w:r>
-        <w:rPr>
-          <w:b/>
-        </w:rPr>
-        <w:t>5.8</w:t>
-      </w:r>
-      <w:r>
-        <w:rPr>
-          <w:b/>
-        </w:rPr>
-        <w:tab/>
-      </w:r>
-      <w:r>
-        <w:rPr>
-          <w:b/>
-        </w:rPr>
-        <w:t>Usin</w:t>
-      </w:r>
-      <w:r>
-        <w:rPr>
-          <w:b/>
-        </w:rPr>
-        <w:t>g</w:t>
-      </w:r>
-      <w:r>
-        <w:rPr>
-          <w:b/>
-        </w:rPr>
-        <w:t xml:space="preserve"> the timetable editor</w:t>
-      </w:r>
-    </w:p>
-    <w:p/>
-    <w:p>
-      <w:r>
-        <w:t>T</w:t>
-      </w:r>
-      <w:r>
-        <w:t xml:space="preserve">he </w:t>
-      </w:r>
-      <w:r>
-        <w:t xml:space="preserve">editor is available from the 'Mode' menu, when a new timetable can be created or an existing timetable edited.  </w:t>
-      </w:r>
-      <w:r>
-        <w:t xml:space="preserve">The </w:t>
-      </w:r>
-      <w:r>
-        <w:t>service list</w:t>
-      </w:r>
-      <w:r>
-        <w:t xml:space="preserve"> on the left </w:t>
-      </w:r>
-      <w:r>
-        <w:t xml:space="preserve">of the </w:t>
-      </w:r>
-      <w:r>
-        <w:t>e</w:t>
-      </w:r>
-      <w:r>
-        <w:t xml:space="preserve">ditor </w:t>
-      </w:r>
-      <w:r>
-        <w:t>shows</w:t>
-      </w:r>
-      <w:r>
-        <w:t xml:space="preserve"> all entries, the program-readable part beginning with START and followed by service references or 'Comment' if the entry begins with '*'.  If this part ends with a blank line it is marked END.  Other entries are marked '-' or '+' for before or after the program-readable part, and contain the first few letters of the text.</w:t>
-      </w:r>
-      <w:r>
-        <w:t xml:space="preserve">  Services are shown and can be edited in the service entry panel on the right of the editor.</w:t>
-      </w:r>
-    </w:p>
-    <w:p/>
-    <w:p>
-      <w:r>
-        <w:t>The butt</w:t>
-      </w:r>
-      <w:r>
-        <w:t>ons provided are hopefully self-</w:t>
-      </w:r>
-      <w:r>
-        <w:t xml:space="preserve">explanatory, and each has an associated hint, seen by hovering the mouse over it when it's active. </w:t>
-      </w:r>
-    </w:p>
-    <w:p/>
-    <w:p>
-      <w:r>
-        <w:t>Cutting, copying and pasting of whole entries is quickly done using the buttons</w:t>
-      </w:r>
-      <w:r>
-        <w:t xml:space="preserve"> (or keyboard shortcut keys as set out in section 7)</w:t>
-      </w:r>
-      <w:r>
-        <w:t xml:space="preserve">, but note that pasting a copied entry does it directly below the highlighted entry, it is not to be used in conjunction with the 'Insert new entry' button.  More versatile copying, cutting, pasting and deleting is done using 'CTRL C', 'CTRL X', 'CTRL V' and 'Delete' respectively.  With these keyboard shortcut keys sections of an entry or whole entries can </w:t>
-      </w:r>
-      <w:r>
-        <w:lastRenderedPageBreak/>
-        <w:t>be cut, copied, pasted and deleted by highlighting the relevant section, then pressing 'CTRL X' to cut, 'CTRL C' to copy, 'CTRL V' to paste, or 'Delete' to delete.  'CTRL Z' can be used to undo any changes.  Pasting with</w:t>
-      </w:r>
-      <w:r>
-        <w:t xml:space="preserve"> CTRL</w:t>
-      </w:r>
-      <w:r>
-        <w:t xml:space="preserve"> </w:t>
-      </w:r>
-      <w:r>
-        <w:t>shortcut keys can be done into new or different entries than those cut or copied from</w:t>
-      </w:r>
-      <w:r>
-        <w:t xml:space="preserve"> and the</w:t>
-      </w:r>
-      <w:r>
-        <w:t>y</w:t>
-      </w:r>
-      <w:r>
-        <w:t xml:space="preserve"> can be used in conjunction with the 'Insert new entry' button.  Note that buttons </w:t>
-      </w:r>
-      <w:r>
-        <w:t xml:space="preserve">(or SHIFT shortcut keys - see section 7) </w:t>
-      </w:r>
-      <w:r>
-        <w:t xml:space="preserve">and </w:t>
-      </w:r>
-      <w:r>
-        <w:t xml:space="preserve">CTRL </w:t>
-      </w:r>
-      <w:r>
-        <w:t xml:space="preserve">shortcut keys are NOT interchangeable.  For example a copy made with the 'Copy' button </w:t>
-      </w:r>
-      <w:r>
-        <w:t xml:space="preserve">or SHIFT C can't be pasted using CTRL </w:t>
-      </w:r>
-      <w:r>
-        <w:t>V.</w:t>
-      </w:r>
-    </w:p>
-    <w:p/>
-    <w:p>
-      <w:r>
-        <w:t xml:space="preserve">Commas must not be used </w:t>
-      </w:r>
-      <w:r>
-        <w:t xml:space="preserve">within services because commas are used internally by the </w:t>
-      </w:r>
-      <w:r>
-        <w:t>timetable editor</w:t>
-      </w:r>
-      <w:r>
-        <w:t xml:space="preserve"> to separate the </w:t>
-      </w:r>
-      <w:r>
-        <w:t>event</w:t>
-      </w:r>
-      <w:r>
-        <w:t>s in a service, and if extra ones are added then the</w:t>
-      </w:r>
-    </w:p>
-    <w:p>
-      <w:proofErr w:type="gramStart"/>
-      <w:r>
-        <w:t>event</w:t>
-      </w:r>
-      <w:r>
-        <w:t>s</w:t>
-      </w:r>
-      <w:proofErr w:type="gramEnd"/>
-      <w:r>
-        <w:t xml:space="preserve"> that they appear in will be split and will not be understandable to the </w:t>
-      </w:r>
-      <w:r>
-        <w:t>editor</w:t>
-      </w:r>
-      <w:r>
-        <w:t xml:space="preserve">.  The commas </w:t>
-      </w:r>
-      <w:r>
-        <w:t xml:space="preserve">that </w:t>
-      </w:r>
-      <w:r>
-        <w:t>separat</w:t>
-      </w:r>
-      <w:r>
-        <w:t>e the</w:t>
-      </w:r>
-      <w:r>
-        <w:t xml:space="preserve"> </w:t>
-      </w:r>
-      <w:r>
-        <w:t>event</w:t>
-      </w:r>
-      <w:r>
-        <w:t>s are not visible.  Similarly semicolons are used to</w:t>
-      </w:r>
-    </w:p>
-    <w:p>
-      <w:proofErr w:type="gramStart"/>
-      <w:r>
-        <w:t>separate</w:t>
-      </w:r>
-      <w:proofErr w:type="gramEnd"/>
-      <w:r>
-        <w:t xml:space="preserve"> the components of each </w:t>
-      </w:r>
-      <w:r>
-        <w:t>event</w:t>
-      </w:r>
-      <w:r>
-        <w:t>, and they must</w:t>
-      </w:r>
-      <w:r>
-        <w:t xml:space="preserve"> </w:t>
-      </w:r>
-      <w:r>
-        <w:t>not be used for any other purpose</w:t>
-      </w:r>
-      <w:r>
-        <w:t xml:space="preserve"> </w:t>
-      </w:r>
-      <w:proofErr w:type="spellStart"/>
-      <w:r>
-        <w:t>wthin</w:t>
-      </w:r>
-      <w:proofErr w:type="spellEnd"/>
-      <w:r>
-        <w:t xml:space="preserve"> services</w:t>
-      </w:r>
-      <w:r>
-        <w:t>.  Semicolons are of</w:t>
-      </w:r>
-      <w:r>
-        <w:t xml:space="preserve"> </w:t>
-      </w:r>
-      <w:r>
-        <w:t>course visible so their presence is clearer.  Commas and</w:t>
-      </w:r>
-      <w:r>
-        <w:t xml:space="preserve"> </w:t>
-      </w:r>
-      <w:r>
-        <w:t>semicolons may be used freely outside services, i.e. in</w:t>
-      </w:r>
-      <w:r>
-        <w:t xml:space="preserve"> </w:t>
-      </w:r>
-      <w:r>
-        <w:t>text preceding the start time, in text following all services, and in comments between services.</w:t>
-      </w:r>
-    </w:p>
-    <w:p/>
-    <w:p>
-      <w:r>
-        <w:t>When adding services it is often helpful to copy an earlier service, then modify it</w:t>
-      </w:r>
-      <w:r>
-        <w:t>, for example</w:t>
-      </w:r>
-      <w:r>
-        <w:t xml:space="preserve"> by </w:t>
-      </w:r>
-      <w:r>
-        <w:t xml:space="preserve">changing service references, and </w:t>
-      </w:r>
-      <w:r>
-        <w:t>adding or subtracting minutes</w:t>
-      </w:r>
-      <w:r>
-        <w:t xml:space="preserve"> using the 'Add mins' and 'Sub mins' buttons with the number of minutes in the white box</w:t>
-      </w:r>
-      <w:r>
-        <w:t xml:space="preserve"> (</w:t>
-      </w:r>
-      <w:r>
-        <w:t>th</w:t>
-      </w:r>
-      <w:r>
-        <w:t>ese</w:t>
-      </w:r>
-      <w:r>
-        <w:t xml:space="preserve"> </w:t>
-      </w:r>
-      <w:r>
-        <w:t xml:space="preserve">change </w:t>
-      </w:r>
-      <w:r>
-        <w:t xml:space="preserve">affect </w:t>
-      </w:r>
-      <w:r>
-        <w:t>all time values in the entry by the same amount)</w:t>
-      </w:r>
-      <w:r>
-        <w:t>.  It is best not to use the HH:MM time format in any position other than as a legitimate service time, because if add or subtract minutes is used it changes every HH:MM time that it finds in the entry.</w:t>
-      </w:r>
-    </w:p>
-    <w:p/>
-    <w:p>
-      <w:r>
-        <w:t>Note that when entering a service almost all buttons are greyed out until either 'Save entry' or 'Cancel' are clicked.</w:t>
-      </w:r>
-      <w:r>
-        <w:t xml:space="preserve"> </w:t>
-      </w:r>
-    </w:p>
-    <w:p/>
-    <w:p>
-      <w:r>
-        <w:t xml:space="preserve">If a timetable is changed then it must be saved before it can be validated.  If a timetable is being developed from an earlier one and the original is to be retained, then the 'Save timetable as' option </w:t>
-      </w:r>
-      <w:r>
-        <w:t>may</w:t>
-      </w:r>
-      <w:r>
-        <w:t xml:space="preserve"> be used to save it under a new name.</w:t>
-      </w:r>
-    </w:p>
-    <w:p/>
-    <w:p>
-      <w:r>
-        <w:t xml:space="preserve">Some timetables extend to many services, when it can be difficult to find a particular service, for example if an error message relating to it is given.  To help in this respect a button is provided to list all services in alphabetical order.  </w:t>
-      </w:r>
-      <w:r>
-        <w:t xml:space="preserve">A service that is selected in the service list and shown in the service entry panel when in alphabetical order will still be selected and shown when the original order is restored.  </w:t>
-      </w:r>
-      <w:r>
-        <w:t>It is recommended to use alphabetical order to find services, and the original order to modify or correct them, particularly if comments had been inserted at specific points in the original order</w:t>
-      </w:r>
-      <w:r>
-        <w:t>,</w:t>
-      </w:r>
-      <w:r>
-        <w:t xml:space="preserve"> because comments will all be located together in alphabetical order.  Care is needed in using this facility because </w:t>
-      </w:r>
-      <w:r>
-        <w:t>changes made whilst in alphabetical order won't be saved if the original order is res</w:t>
-      </w:r>
-      <w:r>
-        <w:t>tored</w:t>
-      </w:r>
-      <w:r>
-        <w:t>.</w:t>
-      </w:r>
-      <w:r>
-        <w:t xml:space="preserve">  </w:t>
-      </w:r>
-      <w:r>
-        <w:t xml:space="preserve">Of course if alphabetical order is preferred then by all means make changes using it, and save the timetable in that order.  Warning messages are given during use to help prevent losing </w:t>
-      </w:r>
-      <w:r>
-        <w:t>changes that you may wish to keep.</w:t>
-      </w:r>
-    </w:p>
-    <w:p/>
-    <w:p>
-      <w:r>
-        <w:t xml:space="preserve">Services can also be listed in </w:t>
-      </w:r>
-      <w:r>
-        <w:t>time (</w:t>
-      </w:r>
-      <w:r>
-        <w:t>chronological) order of train starting time using the 'Time Order' button.  This works similarly to alphabetical order in terms of saving entries and warnings during use.</w:t>
-      </w:r>
-      <w:r>
-        <w:t xml:space="preserve">  Trains are updated in the order in which they appear in the timetable, which isn't noticeable in normal circumstances, but if there are severe delays and several trains are waiting to enter the railway but can't because other trains are obstructing their entry, they will only enter in proper time order if the timetable is listed in time order.</w:t>
-      </w:r>
-    </w:p>
-    <w:p>
-      <w:r>
-        <w:lastRenderedPageBreak/>
-        <w:t xml:space="preserve">It is not necessary to load a </w:t>
-      </w:r>
-      <w:r>
-        <w:t>railway</w:t>
-      </w:r>
-      <w:r>
-        <w:t xml:space="preserve"> in order to edit it</w:t>
-      </w:r>
-      <w:r>
-        <w:t>s timetable</w:t>
-      </w:r>
-      <w:r>
-        <w:t>, but it is necessary to have the railway loaded in order to validate t</w:t>
-      </w:r>
-      <w:r>
-        <w:t>he timetable</w:t>
-      </w:r>
-      <w:r>
-        <w:t xml:space="preserve"> from within the editor</w:t>
-      </w:r>
-      <w:r>
-        <w:t xml:space="preserve">.  </w:t>
-      </w:r>
-      <w:r>
-        <w:t xml:space="preserve">All timetables are validated prior to loading for operational use but for new or changed timetables it is better to check validity with the editor open so that changes </w:t>
-      </w:r>
-      <w:r>
-        <w:t>may</w:t>
-      </w:r>
-      <w:r>
-        <w:t xml:space="preserve"> be made if necessary.  </w:t>
-      </w:r>
-      <w:r>
-        <w:t xml:space="preserve">In order to use </w:t>
-      </w:r>
-      <w:r>
-        <w:t>the</w:t>
-      </w:r>
-      <w:r>
-        <w:t xml:space="preserve"> list of railway locations from the timetable </w:t>
-      </w:r>
-      <w:r>
-        <w:t xml:space="preserve">editor </w:t>
-      </w:r>
-      <w:r>
-        <w:t xml:space="preserve">drop-down box it is necessary to have </w:t>
-      </w:r>
-      <w:r>
-        <w:t>a railway loaded, but this may be in the form of either</w:t>
-      </w:r>
-      <w:r>
-        <w:t xml:space="preserve"> a '.rly' file or a '.dev' file, though only a .rly file will permit validation.</w:t>
-      </w:r>
-      <w:r>
-        <w:t xml:space="preserve">  </w:t>
-      </w:r>
-      <w:r>
-        <w:t xml:space="preserve">Note that </w:t>
-      </w:r>
-      <w:r>
-        <w:t>l</w:t>
-      </w:r>
-      <w:r>
-        <w:t xml:space="preserve">oading a timetable for operational use and </w:t>
-      </w:r>
-      <w:r>
-        <w:t xml:space="preserve">for </w:t>
-      </w:r>
-      <w:r>
-        <w:t xml:space="preserve">editing are different </w:t>
-      </w:r>
-      <w:r>
-        <w:t>activities</w:t>
-      </w:r>
-      <w:r>
-        <w:t xml:space="preserve">, </w:t>
-      </w:r>
-      <w:r>
-        <w:t>a timetable still has to be loaded in order to operate the railway after it has been edited and validated.</w:t>
-      </w:r>
-      <w:r>
-        <w:t xml:space="preserve">  </w:t>
-      </w:r>
-      <w:r>
-        <w:t xml:space="preserve">Note </w:t>
-      </w:r>
-      <w:r>
-        <w:t xml:space="preserve">also </w:t>
-      </w:r>
-      <w:r>
-        <w:t>that continuation names are for location identification when trains enter and exit the railway, they are not stopping locations.  For this reason continuation names must not be used in the timetable, the validation check will raise an error if they are.  Also for this reason the location name drop-down box in the timetable editor excludes continuation names.</w:t>
-      </w:r>
-    </w:p>
-    <w:p>
-      <w:pPr>
-        <w:rPr>
-          <w:b/>
-        </w:rPr>
-      </w:pPr>
-    </w:p>
-    <w:p>
-      <w:pPr>
-        <w:rPr>
-          <w:b/>
-        </w:rPr>
-      </w:pPr>
-      <w:r>
-        <w:rPr>
-          <w:b/>
-        </w:rPr>
-        <w:t>5.9</w:t>
-      </w:r>
-      <w:r>
-        <w:rPr>
-          <w:b/>
-        </w:rPr>
-        <w:tab/>
-      </w:r>
-      <w:r>
-        <w:rPr>
-          <w:b/>
-        </w:rPr>
-        <w:t xml:space="preserve">Non-timetabled </w:t>
-      </w:r>
-      <w:r>
-        <w:rPr>
-          <w:b/>
-        </w:rPr>
-        <w:t>services</w:t>
-      </w:r>
-    </w:p>
-    <w:p>
-      <w:pPr>
-        <w:rPr>
-          <w:b/>
-        </w:rPr>
-      </w:pPr>
-    </w:p>
-    <w:p>
-      <w:r>
-        <w:t xml:space="preserve">Non-timetabled services </w:t>
-      </w:r>
-      <w:r>
-        <w:t>may</w:t>
-      </w:r>
-      <w:r>
-        <w:t xml:space="preserve"> be set up to use manual (</w:t>
-      </w:r>
-      <w:proofErr w:type="spellStart"/>
-      <w:r>
-        <w:t>i.e.signaller</w:t>
-      </w:r>
-      <w:proofErr w:type="spellEnd"/>
-      <w:r>
-        <w:t>) control only.  Here all control is manual</w:t>
-      </w:r>
-      <w:r>
-        <w:t xml:space="preserve"> but a timetable is still needed to allow new trains (or trams</w:t>
-      </w:r>
-      <w:r>
-        <w:t xml:space="preserve"> - signaller control is often more appropriate for trams</w:t>
-      </w:r>
-      <w:r>
-        <w:t>) to be created and to set data such as powers and maximum running speeds.  These entries</w:t>
-      </w:r>
-      <w:r>
-        <w:t xml:space="preserve"> have start events </w:t>
-      </w:r>
-      <w:r>
-        <w:t xml:space="preserve">of the form - </w:t>
-      </w:r>
-      <w:r>
-        <w:rPr>
-          <w:rFonts w:ascii="Arial" w:hAnsi="Arial"/>
-          <w:color w:val="0000FF"/>
-          <w:sz w:val="20"/>
-        </w:rPr>
-        <w:t>Snt;146-12 147-12;S</w:t>
-      </w:r>
-      <w:r>
-        <w:rPr>
-          <w:color w:val="0000FF"/>
-        </w:rPr>
-        <w:t xml:space="preserve"> </w:t>
-      </w:r>
-      <w:r>
-        <w:t xml:space="preserve">- where the final 'S' indicates that it is started under </w:t>
-      </w:r>
-      <w:r>
-        <w:t>signaller control</w:t>
-      </w:r>
-      <w:r>
-        <w:t xml:space="preserve">.  For these services it is useful to use the description to </w:t>
-      </w:r>
-      <w:r>
-        <w:t>indicate the route</w:t>
-      </w:r>
-      <w:r>
-        <w:t>, so that this shows in the floating window during operation and so helps in applying correct control.</w:t>
-      </w:r>
-    </w:p>
-    <w:p/>
-    <w:p>
-      <w:r>
-        <w:t xml:space="preserve">Trains or trams operated under </w:t>
-      </w:r>
-      <w:r>
-        <w:t>signaller control</w:t>
-      </w:r>
-      <w:r>
-        <w:t xml:space="preserve"> need skill to stop at required positions because there is no automatic location stopping as there is under timetable control.  A train (tram) being stopped by a signaller command brakes at up to </w:t>
-      </w:r>
-      <w:r>
-        <w:t>three quarters of</w:t>
-      </w:r>
-      <w:r>
-        <w:t xml:space="preserve"> its maximum braking effort (this </w:t>
-      </w:r>
-      <w:r>
-        <w:t>may</w:t>
-      </w:r>
-      <w:r>
-        <w:t xml:space="preserve"> be considerably less if there is a long element in front), and it takes effect when it reaches the end of the next full element.  It </w:t>
-      </w:r>
-      <w:r>
-        <w:t xml:space="preserve">will </w:t>
-      </w:r>
-      <w:r>
-        <w:t xml:space="preserve">always stop at a full element, so </w:t>
-      </w:r>
-      <w:r>
-        <w:t xml:space="preserve">there is a need to </w:t>
-      </w:r>
-      <w:r>
-        <w:t>be aware of element lengths, speed (the higher the speed the more difficult the judgement)</w:t>
-      </w:r>
-      <w:r>
-        <w:t>,</w:t>
-      </w:r>
-      <w:r>
-        <w:t xml:space="preserve"> and position when the 'stop' command is given.  For regular stopping under </w:t>
-      </w:r>
-      <w:r>
-        <w:t>signaller control</w:t>
-      </w:r>
-      <w:r>
-        <w:t xml:space="preserve"> - as may be required for tram operation - it is suggested to experiment then mark the brake application positions using text</w:t>
-      </w:r>
-      <w:r>
-        <w:t xml:space="preserve"> markers</w:t>
-      </w:r>
-      <w:r>
-        <w:t>.</w:t>
-      </w:r>
-    </w:p>
-    <w:p/>
-    <w:p>
-      <w:pPr>
-        <w:rPr>
-          <w:b/>
-        </w:rPr>
-      </w:pPr>
-      <w:r>
-        <w:rPr>
-          <w:b/>
-        </w:rPr>
-        <w:t>5.10</w:t>
-      </w:r>
-      <w:r>
-        <w:rPr>
-          <w:b/>
-        </w:rPr>
-        <w:tab/>
-      </w:r>
-      <w:r>
-        <w:rPr>
-          <w:b/>
-        </w:rPr>
-        <w:t xml:space="preserve">Formatted </w:t>
-      </w:r>
-      <w:r>
-        <w:rPr>
-          <w:b/>
-        </w:rPr>
-        <w:t>timetables</w:t>
-      </w:r>
-    </w:p>
-    <w:p/>
-    <w:p>
-      <w:r>
-        <w:t xml:space="preserve">When a timetable has been saved and validated (the appropriate railway </w:t>
-      </w:r>
-      <w:r>
-        <w:t xml:space="preserve">.rly file </w:t>
-      </w:r>
-      <w:r>
-        <w:t xml:space="preserve">has to be loaded in order to validate it), it </w:t>
-      </w:r>
-      <w:r>
-        <w:t>may</w:t>
-      </w:r>
-      <w:r>
-        <w:t xml:space="preserve"> be exported.</w:t>
-      </w:r>
-      <w:r>
-        <w:t xml:space="preserve">  Exported timetables help in ope</w:t>
-      </w:r>
-      <w:r>
-        <w:t xml:space="preserve">rating the trains </w:t>
-      </w:r>
-      <w:r>
-        <w:t xml:space="preserve">and are located in the </w:t>
-      </w:r>
-      <w:r>
-        <w:t>'Formatted timetables' folder.  The</w:t>
-      </w:r>
-      <w:r>
-        <w:t>y</w:t>
-      </w:r>
-      <w:r>
-        <w:t xml:space="preserve"> </w:t>
-      </w:r>
-      <w:r>
-        <w:t>may</w:t>
-      </w:r>
-      <w:r>
-        <w:t xml:space="preserve"> be exported from within the </w:t>
-      </w:r>
-      <w:r>
-        <w:t xml:space="preserve">timetable editor by left clicking the appropriate button, </w:t>
-      </w:r>
-      <w:r>
-        <w:t>or</w:t>
-      </w:r>
-      <w:r>
-        <w:t>, when loaded for operation,</w:t>
-      </w:r>
-      <w:r>
-        <w:t xml:space="preserve"> from menu items 'File' and 'Export timetable'.  Timetables are created in two forms (a) traditional timetable format in spreadsheet form ('.csv' - comma-separated variable files), readable and </w:t>
-      </w:r>
-      <w:proofErr w:type="spellStart"/>
-      <w:r>
-        <w:t>reformattable</w:t>
-      </w:r>
-      <w:proofErr w:type="spellEnd"/>
-      <w:r>
-        <w:t xml:space="preserve"> by Microsoft Excel or any spreadsheet program, and (b) chronological order in plain text ('.txt' files), readable by any word processor or </w:t>
-      </w:r>
-      <w:r>
-        <w:t xml:space="preserve">text </w:t>
-      </w:r>
-      <w:r>
-        <w:t xml:space="preserve">editor.  The chronological timetable in particular should be useful in planning operations in a proper sequence, and should match the </w:t>
-      </w:r>
-      <w:r>
-        <w:t>performance</w:t>
-      </w:r>
-      <w:r>
-        <w:t xml:space="preserve"> log quite closely if the railway is operated efficiently and without delays.  Note that these timetables are likely to be quite big if there are many repeating services, so be aware that a lot of paper will be required if they are printed as a whole files.</w:t>
-      </w:r>
-    </w:p>
-    <w:p/>
-    <w:p>
-      <w:pPr>
-        <w:rPr>
-          <w:b/>
-        </w:rPr>
-      </w:pPr>
-    </w:p>
-    <w:p>
-      <w:pPr>
-        <w:rPr>
-          <w:b/>
-        </w:rPr>
-      </w:pPr>
-      <w:r>
-        <w:rPr>
-          <w:b/>
-        </w:rPr>
-        <w:lastRenderedPageBreak/>
+        </w:rPr>
         <w:t>5.11</w:t>
       </w:r>
       <w:r>
@@ -29253,12 +29289,6 @@
           <w:b/>
         </w:rPr>
       </w:pPr>
-      <w:r>
-        <w:rPr>
-          <w:b/>
-        </w:rPr>
-        <w:t>5.12  Timetable conflict analysis</w:t>
-      </w:r>
     </w:p>
     <w:p>
       <w:pPr>
@@ -29266,6 +29296,28 @@
           <w:b/>
         </w:rPr>
       </w:pPr>
+      <w:proofErr w:type="gramStart"/>
+      <w:r>
+        <w:rPr>
+          <w:b/>
+        </w:rPr>
+        <w:lastRenderedPageBreak/>
+        <w:t>5.12  Timetable</w:t>
+      </w:r>
+      <w:proofErr w:type="gramEnd"/>
+      <w:r>
+        <w:rPr>
+          <w:b/>
+        </w:rPr>
+        <w:t xml:space="preserve"> conflict analysis</w:t>
+      </w:r>
+    </w:p>
+    <w:p>
+      <w:pPr>
+        <w:rPr>
+          <w:b/>
+        </w:rPr>
+      </w:pPr>
     </w:p>
     <w:p>
       <w:r>
@@ -29353,469 +29405,468 @@
         <w:t xml:space="preserve">Operating the services to check for </w:t>
       </w:r>
       <w:r>
+        <w:t xml:space="preserve">these sorts of </w:t>
+      </w:r>
+      <w:r>
+        <w:t xml:space="preserve">conflicts </w:t>
+      </w:r>
+      <w:r>
+        <w:t xml:space="preserve">is far from ideal as it </w:t>
+      </w:r>
+      <w:r>
+        <w:t xml:space="preserve">can take a very long time, especially as </w:t>
+      </w:r>
+      <w:r>
+        <w:t xml:space="preserve">most </w:t>
+      </w:r>
+      <w:r>
+        <w:t xml:space="preserve">timetables run for </w:t>
+      </w:r>
+      <w:r>
+        <w:t xml:space="preserve">several </w:t>
+      </w:r>
+      <w:r>
+        <w:t>hours.</w:t>
+      </w:r>
+    </w:p>
+    <w:p/>
+    <w:p>
+      <w:r>
+        <w:t xml:space="preserve">To help highlight </w:t>
+      </w:r>
+      <w:r>
+        <w:t>these situation</w:t>
+      </w:r>
+      <w:r>
+        <w:t>s</w:t>
+      </w:r>
+      <w:r>
+        <w:t xml:space="preserve"> the timetable editor includes a</w:t>
+      </w:r>
+      <w:r>
+        <w:t>n analysis facility, accessed</w:t>
+      </w:r>
+      <w:r>
+        <w:t xml:space="preserve"> </w:t>
+      </w:r>
+      <w:r>
+        <w:t xml:space="preserve">by clicking the </w:t>
+      </w:r>
+      <w:r>
+        <w:t>'Conflict Analysis' button</w:t>
+      </w:r>
+      <w:r>
+        <w:t xml:space="preserve"> at the top </w:t>
+      </w:r>
+      <w:r>
+        <w:t xml:space="preserve">of the editor </w:t>
+      </w:r>
+      <w:r>
+        <w:t>next to the 'Timetable start time' box.</w:t>
+      </w:r>
+      <w:r>
+        <w:t xml:space="preserve">  This is available when a railway </w:t>
+      </w:r>
+      <w:r>
+        <w:t>ha</w:t>
+      </w:r>
+      <w:r>
+        <w:t xml:space="preserve">s </w:t>
+      </w:r>
+      <w:r>
+        <w:t xml:space="preserve">been </w:t>
+      </w:r>
+      <w:r>
+        <w:t>loaded</w:t>
+      </w:r>
+      <w:r>
+        <w:t xml:space="preserve"> and</w:t>
+      </w:r>
+      <w:r>
+        <w:t xml:space="preserve"> its timetable opened in the editor and validated.</w:t>
+      </w:r>
+    </w:p>
+    <w:p/>
+    <w:p>
+      <w:r>
+        <w:t xml:space="preserve">Analyses are provided only for timetabled trains.  </w:t>
+      </w:r>
+      <w:r>
+        <w:t>No analysis is possible for t</w:t>
+      </w:r>
+      <w:r>
+        <w:t>rains that start under signaller control.</w:t>
+      </w:r>
+    </w:p>
+    <w:p/>
+    <w:p>
+      <w:r>
+        <w:t>Clicking th</w:t>
+      </w:r>
+      <w:r>
+        <w:t>e</w:t>
+      </w:r>
+      <w:r>
+        <w:t xml:space="preserve"> button opens a new panel with options to analyse arrivals, departures, trains at locations</w:t>
+      </w:r>
+      <w:r>
+        <w:t xml:space="preserve"> and </w:t>
+      </w:r>
+      <w:r>
+        <w:t>directions</w:t>
+      </w:r>
+      <w:r>
+        <w:t>.  Arrivals and departures each include a box to specify the</w:t>
+      </w:r>
+      <w:r>
+        <w:t xml:space="preserve"> number of minutes within which </w:t>
+      </w:r>
+      <w:r>
+        <w:t>scheduled arrivals or departures will be listed.</w:t>
+      </w:r>
+      <w:r>
+        <w:t xml:space="preserve">  </w:t>
+      </w:r>
+      <w:r>
+        <w:t xml:space="preserve">The arrival analysis lists events when two or more services are scheduled to arrive at </w:t>
+      </w:r>
+      <w:r>
+        <w:t xml:space="preserve">or pass </w:t>
+      </w:r>
+      <w:r>
+        <w:t>a location within the number of minutes specified</w:t>
+      </w:r>
+      <w:r>
+        <w:t xml:space="preserve"> (0 minutes represents simultaneous arrival)</w:t>
+      </w:r>
+      <w:r>
+        <w:t>.  In each case relevant locations are listed in alphabetical order with the number of platforms at the location and the number of trains arriving</w:t>
+      </w:r>
+      <w:r>
+        <w:t xml:space="preserve"> or passing</w:t>
+      </w:r>
+      <w:r>
+        <w:t xml:space="preserve">, followed by the services involved </w:t>
+      </w:r>
+      <w:r>
+        <w:t>with</w:t>
+      </w:r>
+      <w:r>
+        <w:t xml:space="preserve"> </w:t>
+      </w:r>
+      <w:r>
+        <w:t xml:space="preserve">a </w:t>
+      </w:r>
+      <w:r>
+        <w:t>repeat number if appropriate, the time that the service is due to arrive</w:t>
+      </w:r>
+      <w:r>
+        <w:t xml:space="preserve"> or pass</w:t>
+      </w:r>
+      <w:r>
+        <w:t>, and an approach code - explained later</w:t>
+      </w:r>
+      <w:r>
+        <w:t>.</w:t>
+      </w:r>
+      <w:r>
+        <w:t xml:space="preserve">  Departure analysis is similar.  </w:t>
+      </w:r>
+      <w:r>
+        <w:t>The service repeat number together with the first service reference (</w:t>
+      </w:r>
+      <w:proofErr w:type="spellStart"/>
+      <w:r>
+        <w:t>headcode</w:t>
+      </w:r>
+      <w:proofErr w:type="spellEnd"/>
+      <w:r>
+        <w:t xml:space="preserve"> + prefix if present) is given for ease of comparison with the entry in the timetable editor.  </w:t>
+      </w:r>
+      <w:r>
+        <w:t xml:space="preserve">For </w:t>
+      </w:r>
+      <w:r>
+        <w:t xml:space="preserve">two or more </w:t>
+      </w:r>
+      <w:r>
+        <w:t xml:space="preserve">trains at </w:t>
+      </w:r>
+      <w:r>
+        <w:t>a location</w:t>
+      </w:r>
+      <w:r>
+        <w:t xml:space="preserve"> the relevant services are listed together with the time at which they are </w:t>
+      </w:r>
+      <w:r>
+        <w:t>there</w:t>
+      </w:r>
+      <w:r>
+        <w:t xml:space="preserve"> at the same time.</w:t>
+      </w:r>
+      <w:r>
+        <w:t xml:space="preserve">  Direction analysis examines train facing directions on creation and missing or </w:t>
+      </w:r>
+      <w:r>
+        <w:t>questionable</w:t>
+      </w:r>
+      <w:r>
+        <w:t xml:space="preserve"> changes of direction during operation.</w:t>
+      </w:r>
+    </w:p>
+    <w:p/>
+    <w:p>
+      <w:r>
+        <w:t>The analyses are written to a file that is saved in the 'Formatted timetables' folder.  It is in comma separated variable (.csv) form</w:t>
+      </w:r>
+      <w:r>
+        <w:t>at</w:t>
+      </w:r>
+      <w:r>
+        <w:t xml:space="preserve"> so that it can be opened using a spreadsheet program such as Microsoft's Excel.  If used with Excel an oddity </w:t>
+      </w:r>
+      <w:r>
+        <w:t xml:space="preserve">to be aware of </w:t>
+      </w:r>
+      <w:r>
+        <w:t xml:space="preserve">is that any service of the form </w:t>
+      </w:r>
+      <w:proofErr w:type="spellStart"/>
+      <w:r>
+        <w:t>nEnn</w:t>
+      </w:r>
+      <w:proofErr w:type="spellEnd"/>
+      <w:r>
+        <w:t xml:space="preserve"> </w:t>
+      </w:r>
+      <w:r>
+        <w:t>where 'n' represents a digit, e.</w:t>
+      </w:r>
+      <w:r>
+        <w:t>g</w:t>
+      </w:r>
+      <w:r>
+        <w:t>.</w:t>
+      </w:r>
+      <w:r>
+        <w:t xml:space="preserve"> 4E23, will be listed as </w:t>
+      </w:r>
+      <w:r>
+        <w:t xml:space="preserve">4.00E+23 because Excel </w:t>
+      </w:r>
+      <w:r>
+        <w:t>interprets</w:t>
+      </w:r>
+      <w:r>
+        <w:t xml:space="preserve"> it as a number in scientific notation.  </w:t>
+      </w:r>
+      <w:r>
+        <w:t>The same happens if it is entered in quotes or the cell is formatted as text.  Excel seems to insist that regardless of any cell format anything that looks like a number is a number!  The only way to make it display correctly seems to be to add a single inverted comma ( ' ) before the entry, after which it displays as it should with a small green triangle that warns of the presence of this inverted comma.  However once aware of this effect it is relatively easy to interpret the display as the appropriate service</w:t>
+      </w:r>
+      <w:r>
+        <w:t xml:space="preserve"> without </w:t>
+      </w:r>
+      <w:r>
+        <w:t xml:space="preserve">making </w:t>
+      </w:r>
+      <w:r>
+        <w:t>any change</w:t>
+      </w:r>
+      <w:r>
+        <w:t>.</w:t>
+      </w:r>
+    </w:p>
+    <w:p/>
+    <w:p>
+      <w:r>
+        <w:t>Approach codes normally relate to the direction from which a train approaches a location, and, for departures, exit codes normally relate to the direction</w:t>
+      </w:r>
+      <w:r>
+        <w:t xml:space="preserve"> taken after departure.  To determine these codes the timetable is examined and if two services have the same location listed </w:t>
+      </w:r>
+      <w:r>
+        <w:t xml:space="preserve">at any time </w:t>
+      </w:r>
+      <w:r>
         <w:lastRenderedPageBreak/>
-        <w:t xml:space="preserve">these sorts of </w:t>
-      </w:r>
-      <w:r>
-        <w:t xml:space="preserve">conflicts </w:t>
-      </w:r>
-      <w:r>
-        <w:t xml:space="preserve">is far from ideal as it </w:t>
-      </w:r>
-      <w:r>
-        <w:t xml:space="preserve">can take a very long time, especially as </w:t>
-      </w:r>
-      <w:r>
-        <w:t xml:space="preserve">most </w:t>
-      </w:r>
-      <w:r>
-        <w:t xml:space="preserve">timetables run for </w:t>
-      </w:r>
-      <w:r>
-        <w:t xml:space="preserve">several </w:t>
-      </w:r>
-      <w:r>
-        <w:t>hours.</w:t>
+        <w:t xml:space="preserve">before the arrival location </w:t>
+      </w:r>
+      <w:r>
+        <w:t>(but after a change of direction if there is one) th</w:t>
+      </w:r>
+      <w:r>
+        <w:t xml:space="preserve">en they are allocated the same approach code.  Similarly for departures - if two services have the same location listed after the departure location </w:t>
+      </w:r>
+      <w:r>
+        <w:t xml:space="preserve">(but before a change of direction if there is one) </w:t>
+      </w:r>
+      <w:r>
+        <w:t>then they are allocated the same exit code.</w:t>
+      </w:r>
+      <w:r>
+        <w:t xml:space="preserve">  </w:t>
+      </w:r>
+      <w:r>
+        <w:t xml:space="preserve">However this system isn't perfect.  If there are two routes from a location to another location, where one service takes one route and another the other, then they will have the same approach code but will approach from different directions.  The same applies for departures and exit codes.  More likely is where two services approach from the same direction but one stops at locations on the way whereas the other doesn't.  In such cases there might well not be a common location listed in </w:t>
+      </w:r>
+      <w:r>
+        <w:t xml:space="preserve">each service's </w:t>
+      </w:r>
+      <w:r>
+        <w:t xml:space="preserve">timetable prior to the arrival location, and they will be allocated different approach codes </w:t>
+      </w:r>
+      <w:r>
+        <w:t xml:space="preserve">even though </w:t>
+      </w:r>
+      <w:r>
+        <w:t>the</w:t>
+      </w:r>
+      <w:r>
+        <w:t xml:space="preserve">ir approach </w:t>
+      </w:r>
+      <w:r>
+        <w:t xml:space="preserve">direction </w:t>
+      </w:r>
+      <w:r>
+        <w:t>is the same</w:t>
+      </w:r>
+      <w:r>
+        <w:t>.  The same applies for departures and exit codes.</w:t>
+      </w:r>
+      <w:r>
+        <w:t xml:space="preserve">  </w:t>
+      </w:r>
+      <w:r>
+        <w:t>These c</w:t>
+      </w:r>
+      <w:r>
+        <w:t xml:space="preserve">odes are </w:t>
+      </w:r>
+      <w:r>
+        <w:t xml:space="preserve">particularly </w:t>
+      </w:r>
+      <w:r>
+        <w:t xml:space="preserve">valuable in cases where there are stations with only two platforms that serve 'up' and 'down' directions.  In these cases where services have different approach or exit codes then </w:t>
+      </w:r>
+      <w:r>
+        <w:t xml:space="preserve">the risk of </w:t>
+      </w:r>
+      <w:r>
+        <w:t xml:space="preserve">conflict can normally be dismissed, and often there are many such stations.  Potential problems are more likely at large stations served </w:t>
+      </w:r>
+      <w:r>
+        <w:t>by</w:t>
+      </w:r>
+      <w:r>
+        <w:t xml:space="preserve"> several different </w:t>
+      </w:r>
+      <w:r>
+        <w:t>routes</w:t>
+      </w:r>
+      <w:r>
+        <w:t xml:space="preserve">.  Different codes will be given for services arriving from different </w:t>
+      </w:r>
+      <w:r>
+        <w:t>routes</w:t>
+      </w:r>
+      <w:r>
+        <w:t xml:space="preserve">, though trains </w:t>
+      </w:r>
+      <w:r>
+        <w:t xml:space="preserve">from these routes </w:t>
+      </w:r>
+      <w:r>
+        <w:t>might arrive at the same side of the st</w:t>
+      </w:r>
+      <w:r>
+        <w:t>ation.  To offset the risk of conflict these stations normally have plenty of platforms to accommodate trains arriving at the same time at the same side of the station.</w:t>
       </w:r>
     </w:p>
     <w:p/>
     <w:p>
       <w:r>
-        <w:t xml:space="preserve">To help highlight </w:t>
-      </w:r>
-      <w:r>
-        <w:t>these situation</w:t>
-      </w:r>
-      <w:r>
-        <w:t>s</w:t>
-      </w:r>
-      <w:r>
-        <w:t xml:space="preserve"> the timetable editor includes a</w:t>
-      </w:r>
-      <w:r>
-        <w:t>n analysis facility, accessed</w:t>
+        <w:t xml:space="preserve">Although the analyses look complex, especially for complex railways and/or intense services, they will become easier to use with a bit of practice.  Users will be familiar with their own railways and will soon recognise locations and times when real conflicts are possible, and quickly narrow down areas for </w:t>
+      </w:r>
+      <w:r>
+        <w:t xml:space="preserve">more </w:t>
+      </w:r>
+      <w:r>
+        <w:t>detailed examination accordingly.</w:t>
+      </w:r>
+      <w:r>
+        <w:t xml:space="preserve">  To help identify quickly likely points of conflict for arrivals and departures asterisks are placed before location names where the number of same approach or exit codes is equal to or greater than the number of platforms.  Also for trains at locations asterisks are similarly placed where the number of trains exceeds the number of platforms.  Asterisk entries may not in fact represent conflicts when there is room for more than one train at a platform.</w:t>
+      </w:r>
+    </w:p>
+    <w:p/>
+    <w:p>
+      <w:r>
+        <w:t>An important point to note is that approach and exit codes apply only for services listed at a particular location within a particular time range - i.e. those that are listed on the same line.  They do not have a universal meaning.  Code A on one line might relate to one approach direction and code A on another line to a completely different approach direction</w:t>
+      </w:r>
+      <w:r>
+        <w:t xml:space="preserve"> - s</w:t>
+      </w:r>
+      <w:r>
+        <w:t>imilarly</w:t>
       </w:r>
       <w:r>
         <w:t xml:space="preserve"> </w:t>
       </w:r>
       <w:r>
-        <w:t xml:space="preserve">by clicking the </w:t>
-      </w:r>
-      <w:r>
-        <w:t>'Conflict Analysis' button</w:t>
-      </w:r>
-      <w:r>
-        <w:t xml:space="preserve"> at the top </w:t>
-      </w:r>
-      <w:r>
-        <w:t xml:space="preserve">of the editor </w:t>
-      </w:r>
-      <w:r>
-        <w:t>next to the 'Timetable start time' box.</w:t>
-      </w:r>
-      <w:r>
-        <w:t xml:space="preserve">  This is available when a railway </w:t>
-      </w:r>
-      <w:r>
-        <w:t>ha</w:t>
-      </w:r>
-      <w:r>
-        <w:t xml:space="preserve">s </w:t>
-      </w:r>
-      <w:r>
-        <w:t xml:space="preserve">been </w:t>
-      </w:r>
-      <w:r>
-        <w:t>loaded</w:t>
-      </w:r>
-      <w:r>
-        <w:t xml:space="preserve"> and</w:t>
-      </w:r>
-      <w:r>
-        <w:t xml:space="preserve"> its timetable opened in the editor and validated.</w:t>
+        <w:t>for exit codes.  In fact it will be seen that the first service at any location is always allocated code A, both for arrivals and departures.</w:t>
       </w:r>
     </w:p>
     <w:p/>
     <w:p>
       <w:r>
-        <w:t xml:space="preserve">Analyses are provided only for timetabled trains.  </w:t>
-      </w:r>
-      <w:r>
-        <w:t>No analysis is possible for t</w:t>
-      </w:r>
-      <w:r>
-        <w:t>rains that start under signaller control.</w:t>
+        <w:t>The direction analysis is more detailed than that carried out during timetable validation, when attention is drawn to one or more locations listed in a service without a change of direction between them.  The direction analysis extends this by examining all services from initial creation to finish, including all changes of service (including shuttles), splits and joins.  In this way a missing change of direction will be highlighted when the same location appears twice without a change of direction between them even when the locations appear in different services.</w:t>
+      </w:r>
+      <w:r>
+        <w:t xml:space="preserve">  Similarly </w:t>
+      </w:r>
+      <w:r>
+        <w:t>questionable</w:t>
+      </w:r>
+      <w:r>
+        <w:t xml:space="preserve"> changes of direction are highlighted where there are no locations on either side with the same name.  As for the other analyses it isn't perfect.  Linked services that are routed round a loop will have missing changes of direction highlighted even though the route is correct.  Also trains that enter a terminal station using one route</w:t>
+      </w:r>
+      <w:r>
+        <w:t>, perhaps from a siding or depot</w:t>
+      </w:r>
+      <w:r>
+        <w:t xml:space="preserve">, change direction </w:t>
+      </w:r>
+      <w:r>
+        <w:t xml:space="preserve">and </w:t>
+      </w:r>
+      <w:r>
+        <w:t>then leave on a different route</w:t>
+      </w:r>
+      <w:r>
+        <w:t>,</w:t>
+      </w:r>
+      <w:r>
+        <w:t xml:space="preserve"> will have the direction change flagged as potentially unnecessary because there are no locations either side with the same name, though the movements are legitimate.  The aim is to highlight potential errors so they can be examined and either </w:t>
+      </w:r>
+      <w:r>
+        <w:lastRenderedPageBreak/>
+        <w:t>dismissed if they aren't errors, or corrected if they are.</w:t>
+      </w:r>
+      <w:r>
+        <w:t xml:space="preserve">  The facing direction analysis examines the starting direction of a train on creation</w:t>
+      </w:r>
+      <w:r>
+        <w:t>.  Trains facing buffers with no location before or at the buffers will be listed as potential errors.</w:t>
       </w:r>
     </w:p>
     <w:p/>
     <w:p>
       <w:r>
-        <w:t>Clicking th</w:t>
-      </w:r>
-      <w:r>
-        <w:t>e</w:t>
-      </w:r>
-      <w:r>
-        <w:t xml:space="preserve"> button opens a new panel with options to analyse arrivals, departures, trains at locations</w:t>
-      </w:r>
-      <w:r>
-        <w:t xml:space="preserve"> and </w:t>
-      </w:r>
-      <w:r>
-        <w:t>directions</w:t>
-      </w:r>
-      <w:r>
-        <w:t>.  Arrivals and departures each include a box to specify the</w:t>
-      </w:r>
-      <w:r>
-        <w:t xml:space="preserve"> number of minutes within which </w:t>
-      </w:r>
-      <w:r>
-        <w:t>scheduled arrivals or departures will be listed.</w:t>
-      </w:r>
-      <w:r>
-        <w:t xml:space="preserve">  </w:t>
-      </w:r>
-      <w:r>
-        <w:t xml:space="preserve">The arrival analysis lists events when two or more services are scheduled to arrive at </w:t>
-      </w:r>
-      <w:r>
-        <w:t xml:space="preserve">or pass </w:t>
-      </w:r>
-      <w:r>
-        <w:t>a location within the number of minutes specified</w:t>
-      </w:r>
-      <w:r>
-        <w:t xml:space="preserve"> (0 minutes represents simultaneous arrival)</w:t>
-      </w:r>
-      <w:r>
-        <w:t>.  In each case relevant locations are listed in alphabetical order with the number of platforms at the location and the number of trains arriving</w:t>
-      </w:r>
-      <w:r>
-        <w:t xml:space="preserve"> or passing</w:t>
-      </w:r>
-      <w:r>
-        <w:t xml:space="preserve">, followed by the services involved </w:t>
-      </w:r>
-      <w:r>
-        <w:t>with</w:t>
-      </w:r>
-      <w:r>
-        <w:t xml:space="preserve"> </w:t>
-      </w:r>
-      <w:r>
-        <w:t xml:space="preserve">a </w:t>
-      </w:r>
-      <w:r>
-        <w:t>repeat number if appropriate, the time that the service is due to arrive</w:t>
-      </w:r>
-      <w:r>
-        <w:t xml:space="preserve"> or pass</w:t>
-      </w:r>
-      <w:r>
-        <w:t>, and an approach code - explained later</w:t>
-      </w:r>
-      <w:r>
-        <w:t>.</w:t>
-      </w:r>
-      <w:r>
-        <w:t xml:space="preserve">  Departure analysis is similar.  </w:t>
-      </w:r>
-      <w:r>
-        <w:t>The service repeat number together with the first service reference (</w:t>
-      </w:r>
-      <w:proofErr w:type="spellStart"/>
-      <w:r>
-        <w:t>headcode</w:t>
-      </w:r>
-      <w:proofErr w:type="spellEnd"/>
-      <w:r>
-        <w:t xml:space="preserve"> + prefix if present) is given for ease of comparison with the entry in the timetable editor.  </w:t>
-      </w:r>
-      <w:r>
-        <w:t xml:space="preserve">For </w:t>
-      </w:r>
-      <w:r>
-        <w:t xml:space="preserve">two or more </w:t>
-      </w:r>
-      <w:r>
-        <w:t xml:space="preserve">trains at </w:t>
-      </w:r>
-      <w:r>
-        <w:t>a location</w:t>
-      </w:r>
-      <w:r>
-        <w:t xml:space="preserve"> the relevant services are listed together with the time at which they are </w:t>
-      </w:r>
-      <w:r>
-        <w:t>there</w:t>
-      </w:r>
-      <w:r>
-        <w:t xml:space="preserve"> at the same time.</w:t>
-      </w:r>
-      <w:r>
-        <w:t xml:space="preserve">  Direction analysis examines train facing directions on creation and missing or </w:t>
-      </w:r>
-      <w:r>
-        <w:t>questionable</w:t>
-      </w:r>
-      <w:r>
-        <w:t xml:space="preserve"> changes of direction during operation.</w:t>
+        <w:t>It will be seen that some potential errors are listed twice or more where they occur before one or more service splits.  This is because the service that splits to another service and continues is listed, and the services that represent each split service are listed separately.  In these cases there won't be as many potential errors as appear at first sight.</w:t>
       </w:r>
     </w:p>
     <w:p/>
     <w:p>
       <w:r>
-        <w:t>The analyses are written to a file that is saved in the 'Formatted timetables' folder.  It is in comma separated variable (.csv) form</w:t>
-      </w:r>
-      <w:r>
-        <w:t>at</w:t>
-      </w:r>
-      <w:r>
-        <w:t xml:space="preserve"> so that it can be opened using a spreadsheet program such as Microsoft's Excel.  If used with Excel an oddity </w:t>
-      </w:r>
-      <w:r>
-        <w:t xml:space="preserve">to be aware of </w:t>
-      </w:r>
-      <w:r>
-        <w:t xml:space="preserve">is that any service of the form </w:t>
-      </w:r>
-      <w:proofErr w:type="spellStart"/>
-      <w:r>
-        <w:t>nEnn</w:t>
-      </w:r>
-      <w:proofErr w:type="spellEnd"/>
-      <w:r>
-        <w:t xml:space="preserve"> </w:t>
-      </w:r>
-      <w:r>
-        <w:t>where 'n' represents a digit, e.</w:t>
-      </w:r>
-      <w:r>
-        <w:t>g</w:t>
-      </w:r>
-      <w:r>
-        <w:t>.</w:t>
-      </w:r>
-      <w:r>
-        <w:t xml:space="preserve"> 4E23, will be listed as </w:t>
-      </w:r>
-      <w:r>
-        <w:t xml:space="preserve">4.00E+23 because Excel </w:t>
-      </w:r>
-      <w:r>
-        <w:t>interprets</w:t>
-      </w:r>
-      <w:r>
-        <w:t xml:space="preserve"> it as a number in scientific notation.  </w:t>
-      </w:r>
-      <w:r>
-        <w:t>The same happens if it is entered in quotes or the cell is formatted as text.  Excel seems to insist that regardless of any cell format anything that looks like a number is a number!  The only way to make it display correctly seems to be to add a single inverted comma ( ' ) before the entry, after which it displays as it should with a small green triangle that warns of the presence of this inverted comma.  However once aware of this effect it is relatively easy to interpret the display as the appropriate service</w:t>
-      </w:r>
-      <w:r>
-        <w:t xml:space="preserve"> without </w:t>
-      </w:r>
-      <w:r>
-        <w:t xml:space="preserve">making </w:t>
-      </w:r>
-      <w:r>
-        <w:t>any change</w:t>
-      </w:r>
-      <w:r>
-        <w:t>.</w:t>
-      </w:r>
-    </w:p>
-    <w:p/>
-    <w:p>
-      <w:r>
-        <w:t>Approach codes normally relate to the direction from which a train approaches a location, and, for departures, exit codes normally relate to the direction</w:t>
-      </w:r>
-      <w:r>
-        <w:t xml:space="preserve"> taken after departure.  To determine these codes the timetable is examined and if two services have the same location listed </w:t>
-      </w:r>
-      <w:r>
-        <w:t xml:space="preserve">at any time </w:t>
-      </w:r>
-      <w:r>
-        <w:t xml:space="preserve">before the arrival location </w:t>
-      </w:r>
-      <w:r>
-        <w:t>(but after a change of direction if there is one) th</w:t>
-      </w:r>
-      <w:r>
-        <w:t xml:space="preserve">en they are allocated the same approach code.  Similarly for departures - if two services have the same location listed after the departure location </w:t>
-      </w:r>
-      <w:r>
-        <w:t xml:space="preserve">(but before a change of direction if there is one) </w:t>
-      </w:r>
-      <w:r>
-        <w:t>then they are allocated the same exit code.</w:t>
-      </w:r>
-      <w:r>
-        <w:t xml:space="preserve">  </w:t>
-      </w:r>
-      <w:r>
-        <w:t xml:space="preserve">However this system isn't perfect.  If there are two routes from a location to another location, where one service takes one route and another the other, then they will have the same approach code but will approach from different directions.  The same applies for departures and exit codes.  More likely is where two services approach from the same direction but one stops at locations on the way whereas the other doesn't.  In such cases there might well not be a common location listed in </w:t>
-      </w:r>
-      <w:r>
-        <w:t xml:space="preserve">each service's </w:t>
-      </w:r>
-      <w:r>
-        <w:t xml:space="preserve">timetable prior to the arrival location, and they will be allocated different approach codes </w:t>
-      </w:r>
-      <w:r>
-        <w:t xml:space="preserve">even though </w:t>
-      </w:r>
-      <w:r>
-        <w:t>the</w:t>
-      </w:r>
-      <w:r>
-        <w:t xml:space="preserve">ir approach </w:t>
-      </w:r>
-      <w:r>
-        <w:t xml:space="preserve">direction </w:t>
-      </w:r>
-      <w:r>
-        <w:t>is the same</w:t>
-      </w:r>
-      <w:r>
-        <w:t xml:space="preserve">.  The same applies for </w:t>
-      </w:r>
-      <w:r>
-        <w:lastRenderedPageBreak/>
-        <w:t>departures and exit codes.</w:t>
-      </w:r>
-      <w:r>
-        <w:t xml:space="preserve">  </w:t>
-      </w:r>
-      <w:r>
-        <w:t>These c</w:t>
-      </w:r>
-      <w:r>
-        <w:t xml:space="preserve">odes are </w:t>
-      </w:r>
-      <w:r>
-        <w:t xml:space="preserve">particularly </w:t>
-      </w:r>
-      <w:r>
-        <w:t xml:space="preserve">valuable in cases where there are stations with only two platforms that serve 'up' and 'down' directions.  In these cases where services have different approach or exit codes then </w:t>
-      </w:r>
-      <w:r>
-        <w:t xml:space="preserve">the risk of </w:t>
-      </w:r>
-      <w:r>
-        <w:t xml:space="preserve">conflict can normally be dismissed, and often there are many such stations.  Potential problems are more likely at large stations served </w:t>
-      </w:r>
-      <w:r>
-        <w:t>by</w:t>
-      </w:r>
-      <w:r>
-        <w:t xml:space="preserve"> several different </w:t>
-      </w:r>
-      <w:r>
-        <w:t>routes</w:t>
-      </w:r>
-      <w:r>
-        <w:t xml:space="preserve">.  Different codes will be given for services arriving from different </w:t>
-      </w:r>
-      <w:r>
-        <w:t>routes</w:t>
-      </w:r>
-      <w:r>
-        <w:t xml:space="preserve">, though trains </w:t>
-      </w:r>
-      <w:r>
-        <w:t xml:space="preserve">from these routes </w:t>
-      </w:r>
-      <w:r>
-        <w:t>might arrive at the same side of the st</w:t>
-      </w:r>
-      <w:r>
-        <w:t>ation.  To offset the risk of conflict these stations normally have plenty of platforms to accommodate trains arriving at the same time at the same side of the station.</w:t>
-      </w:r>
-    </w:p>
-    <w:p/>
-    <w:p>
-      <w:r>
-        <w:t xml:space="preserve">Although the analyses look complex, especially for complex railways and/or intense services, they will become easier to use with a bit of practice.  Users will be familiar with their own railways and will soon recognise locations and times when real conflicts are possible, and quickly narrow down areas for </w:t>
-      </w:r>
-      <w:r>
-        <w:t xml:space="preserve">more </w:t>
-      </w:r>
-      <w:r>
-        <w:t>detailed examination accordingly.</w:t>
-      </w:r>
-      <w:r>
-        <w:t xml:space="preserve">  To help identify quickly likely points of conflict for arrivals and departures asterisks are placed before location names where the number of same approach or exit codes is equal to or greater than the number of platforms.  Also for trains at locations asterisks are similarly placed where the number of trains exceeds the number of platforms.  Asterisk entries may not in fact represent conflicts when there is room for more than one train at a platform.</w:t>
-      </w:r>
-    </w:p>
-    <w:p/>
-    <w:p>
-      <w:r>
-        <w:t>An important point to note is that approach and exit codes apply only for services listed at a particular location within a particular time range - i.e. those that are listed on the same line.  They do not have a universal meaning.  Code A on one line might relate to one approach direction and code A on another line to a completely different approach direction</w:t>
-      </w:r>
-      <w:r>
-        <w:t xml:space="preserve"> - s</w:t>
-      </w:r>
-      <w:r>
-        <w:t>imilarly</w:t>
-      </w:r>
-      <w:r>
-        <w:t xml:space="preserve"> </w:t>
-      </w:r>
-      <w:r>
-        <w:t>for exit codes.  In fact it will be seen that the first service at any location is always allocated code A, both for arrivals and departures.</w:t>
-      </w:r>
-    </w:p>
-    <w:p/>
-    <w:p>
-      <w:r>
-        <w:t>The direction analysis is more detailed than that carried out during timetable validation, when attention is drawn to one or more locations listed in a service without a change of direction between them.  The direction analysis extends this by examining all services from initial creation to finish, including all changes of service (including shuttles), splits and joins.  In this way a missing change of direction will be highlighted when the same location appears twice without a change of direction between them even when the locations appear in different services.</w:t>
-      </w:r>
-      <w:r>
-        <w:t xml:space="preserve">  Similarly </w:t>
-      </w:r>
-      <w:r>
-        <w:t>questionable</w:t>
-      </w:r>
-      <w:r>
-        <w:t xml:space="preserve"> changes of direction are highlighted where there are no locations on either side with the same name.  As for the other analyses it isn't perfect.  Linked services that are routed round a loop will have missing changes of direction highlighted even though the route is correct.  Also trains that enter a terminal station using one route</w:t>
-      </w:r>
-      <w:r>
-        <w:t>, perhaps from a siding or depot</w:t>
-      </w:r>
-      <w:r>
-        <w:t xml:space="preserve">, change direction </w:t>
-      </w:r>
-      <w:r>
-        <w:t xml:space="preserve">and </w:t>
-      </w:r>
-      <w:r>
-        <w:t>then leave on a different route</w:t>
-      </w:r>
-      <w:r>
-        <w:t>,</w:t>
-      </w:r>
-      <w:r>
-        <w:t xml:space="preserve"> will have the direction change flagged as potentially unnecessary because there are no locations either side with the same name, though the movements are legitimate.  The aim is to highlight potential errors so they can be examined and either dismissed if they aren't errors, or corrected if they are.</w:t>
-      </w:r>
-      <w:r>
-        <w:t xml:space="preserve">  The facing direction analysis examines the starting direction of a train on creation</w:t>
-      </w:r>
-      <w:r>
-        <w:t>.  Trains facing buffers with no location before or at the buffers will be listed as potential errors.</w:t>
-      </w:r>
-    </w:p>
-    <w:p/>
-    <w:p>
-      <w:r>
-        <w:t>It will be seen that some potential errors are listed twice or more where they occur before one or more service splits.  This is because the service that splits to another service and continues is listed, and the services that represent each split service are listed separately.  In these cases there won't be as many potential errors as appear at first sight.</w:t>
-      </w:r>
-    </w:p>
-    <w:p/>
-    <w:p>
-      <w:r>
-        <w:lastRenderedPageBreak/>
         <w:t>After a</w:t>
       </w:r>
       <w:r>
@@ -36538,6 +36589,18 @@
     </w:p>
     <w:p/>
     <w:p>
+      <w:r>
+        <w:t xml:space="preserve">If a train has a minimum dwell time (MDT - </w:t>
+      </w:r>
+      <w:r>
+        <w:t>see arrival information in section 5.2.1)</w:t>
+      </w:r>
+      <w:r>
+        <w:t xml:space="preserve"> set for arrival at the location where later timetabled events are to be skipped, then it will remain at that location for at least that MDT.  If it is to become a follow-on service early and the follow-on service has an MDT set for arrival at the location, then that MDT will be ignored because the follow-on service arrival has been skipped. </w:t>
+      </w:r>
+    </w:p>
+    <w:p/>
+    <w:p>
       <w:pPr>
         <w:rPr>
           <w:b/>
@@ -36592,231 +36655,230 @@
     <w:p/>
     <w:p>
       <w:r>
+        <w:lastRenderedPageBreak/>
         <w:t>Four options are offered each for delays and failures: none (the default setting), minor, moderate and major, selectable at any time during operation by a menu tab.  Delays at locations are at frequencies that vary inversely with duration, such that short delays are common and longer delays less common.  Point failures can occur any time they change state, either by route setting or manually, and signal failures can occur any time they change aspect.  Temporary speed restrictions occur randomly at any time.  In all cases the delay, failure and TSR frequencies increase with increasing selection from minor to major</w:t>
       </w:r>
       <w:r>
         <w:t xml:space="preserve"> (see 'Delay and failure data' below)</w:t>
       </w:r>
       <w:r>
-        <w:t xml:space="preserve">.  For most railways a </w:t>
-      </w:r>
+        <w:t xml:space="preserve">.  For most railways a reasonable balance of delays and failures will be found with the same setting for each - </w:t>
+      </w:r>
+      <w:proofErr w:type="spellStart"/>
+      <w:r>
+        <w:t>i.e</w:t>
+      </w:r>
+      <w:proofErr w:type="spellEnd"/>
+      <w:r>
+        <w:t xml:space="preserve"> minor delays with minor failures and the same for moderate and major.  However flexibility is provided with different settings where it is thought to be more appropriate for particular railways.</w:t>
+      </w:r>
+    </w:p>
+    <w:p/>
+    <w:p>
+      <w:r>
+        <w:t>Failures and TSRs are indicated by a black (white background) or white (dark background) rounded square around the failed element.</w:t>
+      </w:r>
+    </w:p>
+    <w:p/>
+    <w:p>
+      <w:r>
+        <w:t>If a point failure occurs during route setting the route won't be set.  If an already failed point is encountered when route setting and the route is in the 'set' direction then the route passes through the point.  If it's in the 'non-set' direction then the search routine will try to find an alternative route, otherwise the route will fail.  Trains can run on failed points in the direction that's set but with a speed restriction of 10km/h.  Failed points can't be changed manually.  When a point has failed an estimate of the repair time is shown in the track information window.</w:t>
+      </w:r>
+    </w:p>
+    <w:p/>
+    <w:p>
+      <w:r>
+        <w:t>Signals can fail when they change aspect when route setting or when a train passes them under timetable control.  If a signal failure occurs during route setting the route won't be set.  Existing failed signals don't affect route setting, but trains must stop as for a red signal.  Failed signals can only be passed under signaller control, when it is recommended to select 'Step forward one element', after which timetable control can be restored.  Signal repair time estimates are shown as for points.</w:t>
+      </w:r>
+    </w:p>
+    <w:p/>
+    <w:p>
+      <w:r>
+        <w:t>TSRs occur at random times.  They don't affect route setting but impose a speed limit of 10km/h.  TSR removal time estimates are shown as for failure repair times.</w:t>
+      </w:r>
+    </w:p>
+    <w:p/>
+    <w:p>
+      <w:r>
+        <w:t>When a failure or TSR occurs a message is given and the performance file, on-screen log and warning panel record the event.  Similarly when a failure is repaired or a TSR lifted a message is given and the performance file, on-screen log and warning panel are updated accordingly.</w:t>
+      </w:r>
+    </w:p>
+    <w:p/>
+    <w:p>
+      <w:r>
+        <w:t>The delay and failure selections in place when a session is saved are recorded in the file and reinstated when the session is reloaded.</w:t>
+      </w:r>
+    </w:p>
+    <w:p/>
+    <w:p>
+      <w:pPr>
+        <w:rPr>
+          <w:u w:val="single"/>
+        </w:rPr>
+      </w:pPr>
+      <w:r>
+        <w:rPr>
+          <w:u w:val="single"/>
+        </w:rPr>
+        <w:t>Delay and failure data:</w:t>
+      </w:r>
+    </w:p>
+    <w:p/>
+    <w:p>
+      <w:r>
+        <w:tab/>
+      </w:r>
+      <w:r>
+        <w:tab/>
+        <w:t>Minor</w:t>
+      </w:r>
+      <w:r>
+        <w:t xml:space="preserve">   Moderate   </w:t>
+      </w:r>
+      <w:r>
+        <w:t>Major</w:t>
+      </w:r>
+    </w:p>
+    <w:p/>
+    <w:p>
+      <w:r>
+        <w:t>Points</w:t>
+      </w:r>
+      <w:r>
+        <w:t xml:space="preserve">               </w:t>
+      </w:r>
+      <w:r>
+        <w:t>1000        400         200   direction change events per failure</w:t>
+      </w:r>
+    </w:p>
+    <w:p>
+      <w:r>
+        <w:t>Signals</w:t>
+      </w:r>
+      <w:r>
+        <w:t xml:space="preserve">             </w:t>
+      </w:r>
+      <w:r>
+        <w:t>2000      1000         500   aspect changes per failure</w:t>
+      </w:r>
+    </w:p>
+    <w:p>
+      <w:r>
+        <w:t>TSRs</w:t>
+      </w:r>
+      <w:r>
+        <w:t xml:space="preserve">                  </w:t>
+      </w:r>
+      <w:r>
+        <w:t xml:space="preserve">200        100           50   days between restrictions </w:t>
+      </w:r>
+      <w:r>
+        <w:t>per plain</w:t>
+      </w:r>
+      <w:r>
+        <w:t xml:space="preserve"> track element</w:t>
+      </w:r>
+    </w:p>
+    <w:p>
+      <w:r>
+        <w:t>Delays</w:t>
+      </w:r>
+      <w:r>
+        <w:t xml:space="preserve">             </w:t>
+      </w:r>
+      <w:r>
+        <w:t xml:space="preserve">1 </w:t>
+      </w:r>
+      <w:r>
+        <w:t>-</w:t>
+      </w:r>
+      <w:r>
+        <w:t xml:space="preserve"> 11   </w:t>
+      </w:r>
+      <w:r>
+        <w:t xml:space="preserve">  </w:t>
+      </w:r>
+      <w:r>
+        <w:t xml:space="preserve">1 </w:t>
+      </w:r>
+      <w:r>
+        <w:t>-</w:t>
+      </w:r>
+      <w:r>
+        <w:t xml:space="preserve"> 24   </w:t>
+      </w:r>
+      <w:r>
+        <w:t xml:space="preserve"> </w:t>
+      </w:r>
+      <w:r>
+        <w:t xml:space="preserve"> 1 </w:t>
+      </w:r>
+      <w:r>
+        <w:t>-</w:t>
+      </w:r>
+      <w:r>
+        <w:t xml:space="preserve"> 49 minutes</w:t>
+      </w:r>
+      <w:r>
+        <w:t xml:space="preserve"> (t</w:t>
+      </w:r>
+      <w:r>
+        <w:t>he longer the delay the less frequently it occurs</w:t>
+      </w:r>
+      <w:r>
+        <w:t>)</w:t>
+      </w:r>
+    </w:p>
+    <w:p/>
+    <w:p/>
+    <w:p/>
+    <w:p>
+      <w:pPr>
+        <w:rPr>
+          <w:b/>
+        </w:rPr>
+      </w:pPr>
       <w:r>
         <w:lastRenderedPageBreak/>
-        <w:t xml:space="preserve">reasonable balance of delays and failures will be found with the same setting for each - </w:t>
-      </w:r>
-      <w:proofErr w:type="spellStart"/>
-      <w:r>
-        <w:t>i.e</w:t>
-      </w:r>
-      <w:proofErr w:type="spellEnd"/>
-      <w:r>
-        <w:t xml:space="preserve"> minor delays with minor failures and the same for moderate and major.  However flexibility is provided with different settings where it is thought to be more appropriate for particular railways.</w:t>
+        <w:t>6.14</w:t>
+      </w:r>
+      <w:r>
+        <w:tab/>
+      </w:r>
+      <w:r>
+        <w:rPr>
+          <w:b/>
+        </w:rPr>
+        <w:t>Setting reminders</w:t>
+      </w:r>
+    </w:p>
+    <w:p>
+      <w:pPr>
+        <w:rPr>
+          <w:b/>
+        </w:rPr>
+      </w:pPr>
+    </w:p>
+    <w:p>
+      <w:r>
+        <w:t xml:space="preserve">Reminders </w:t>
+      </w:r>
+      <w:r>
+        <w:t xml:space="preserve">can be set for future timetabled events </w:t>
+      </w:r>
+      <w:r>
+        <w:t xml:space="preserve">to alert the user to something that needs to be done when that event is reached.  Examples are when a train is running late and it is intended to skip some stops when the train reaches a certain location or to become a new service early; to hold a train at a location longer than normal because another train is running late but takes priority and will need to cross its path; </w:t>
+      </w:r>
+      <w:r>
+        <w:t xml:space="preserve">when </w:t>
+      </w:r>
+      <w:r>
+        <w:t>a train is being routed into a wrong platform and will require signaller control to reposition it when it arrives; and so on.</w:t>
       </w:r>
     </w:p>
     <w:p/>
     <w:p>
       <w:r>
-        <w:t>Failures and TSRs are indicated by a black (white background) or white (dark background) rounded square around the failed element.</w:t>
-      </w:r>
-    </w:p>
-    <w:p/>
-    <w:p>
-      <w:r>
-        <w:t>If a point failure occurs during route setting the route won't be set.  If an already failed point is encountered when route setting and the route is in the 'set' direction then the route passes through the point.  If it's in the 'non-set' direction then the search routine will try to find an alternative route, otherwise the route will fail.  Trains can run on failed points in the direction that's set but with a speed restriction of 10km/h.  Failed points can't be changed manually.  When a point has failed an estimate of the repair time is shown in the track information window.</w:t>
-      </w:r>
-    </w:p>
-    <w:p/>
-    <w:p>
-      <w:r>
-        <w:t>Signals can fail when they change aspect when route setting or when a train passes them under timetable control.  If a signal failure occurs during route setting the route won't be set.  Existing failed signals don't affect route setting, but trains must stop as for a red signal.  Failed signals can only be passed under signaller control, when it is recommended to select 'Step forward one element', after which timetable control can be restored.  Signal repair time estimates are shown as for points.</w:t>
-      </w:r>
-    </w:p>
-    <w:p/>
-    <w:p>
-      <w:r>
-        <w:t>TSRs occur at random times.  They don't affect route setting but impose a speed limit of 10km/h.  TSR removal time estimates are shown as for failure repair times.</w:t>
-      </w:r>
-    </w:p>
-    <w:p/>
-    <w:p>
-      <w:r>
-        <w:t>When a failure or TSR occurs a message is given and the performance file, on-screen log and warning panel record the event.  Similarly when a failure is repaired or a TSR lifted a message is given and the performance file, on-screen log and warning panel are updated accordingly.</w:t>
-      </w:r>
-    </w:p>
-    <w:p/>
-    <w:p>
-      <w:r>
-        <w:t>The delay and failure selections in place when a session is saved are recorded in the file and reinstated when the session is reloaded.</w:t>
-      </w:r>
-    </w:p>
-    <w:p/>
-    <w:p>
-      <w:pPr>
-        <w:rPr>
-          <w:u w:val="single"/>
-        </w:rPr>
-      </w:pPr>
-      <w:r>
-        <w:rPr>
-          <w:u w:val="single"/>
-        </w:rPr>
-        <w:t>Delay and failure data:</w:t>
-      </w:r>
-    </w:p>
-    <w:p/>
-    <w:p>
-      <w:r>
-        <w:tab/>
-      </w:r>
-      <w:r>
-        <w:tab/>
-        <w:t>Minor</w:t>
-      </w:r>
-      <w:r>
-        <w:t xml:space="preserve">   Moderate   </w:t>
-      </w:r>
-      <w:r>
-        <w:t>Major</w:t>
-      </w:r>
-    </w:p>
-    <w:p/>
-    <w:p>
-      <w:r>
-        <w:t>Points</w:t>
-      </w:r>
-      <w:r>
-        <w:t xml:space="preserve">               </w:t>
-      </w:r>
-      <w:r>
-        <w:t>1000        400         200   direction change events per failure</w:t>
-      </w:r>
-    </w:p>
-    <w:p>
-      <w:r>
-        <w:t>Signals</w:t>
-      </w:r>
-      <w:r>
-        <w:t xml:space="preserve">             </w:t>
-      </w:r>
-      <w:r>
-        <w:t>2000      1000         500   aspect changes per failure</w:t>
-      </w:r>
-    </w:p>
-    <w:p>
-      <w:r>
-        <w:t>TSRs</w:t>
-      </w:r>
-      <w:r>
-        <w:t xml:space="preserve">                  </w:t>
-      </w:r>
-      <w:r>
-        <w:t xml:space="preserve">200        100           50   days between restrictions </w:t>
-      </w:r>
-      <w:r>
-        <w:t>per plain</w:t>
-      </w:r>
-      <w:r>
-        <w:t xml:space="preserve"> track element</w:t>
-      </w:r>
-    </w:p>
-    <w:p>
-      <w:r>
-        <w:t>Delays</w:t>
-      </w:r>
-      <w:r>
-        <w:t xml:space="preserve">             </w:t>
-      </w:r>
-      <w:r>
-        <w:t xml:space="preserve">1 </w:t>
-      </w:r>
-      <w:r>
-        <w:t>-</w:t>
-      </w:r>
-      <w:r>
-        <w:t xml:space="preserve"> 11   </w:t>
-      </w:r>
-      <w:r>
-        <w:t xml:space="preserve">  </w:t>
-      </w:r>
-      <w:r>
-        <w:t xml:space="preserve">1 </w:t>
-      </w:r>
-      <w:r>
-        <w:t>-</w:t>
-      </w:r>
-      <w:r>
-        <w:t xml:space="preserve"> 24   </w:t>
-      </w:r>
-      <w:r>
-        <w:t xml:space="preserve"> </w:t>
-      </w:r>
-      <w:r>
-        <w:t xml:space="preserve"> 1 </w:t>
-      </w:r>
-      <w:r>
-        <w:t>-</w:t>
-      </w:r>
-      <w:r>
-        <w:t xml:space="preserve"> 49 minutes</w:t>
-      </w:r>
-      <w:r>
-        <w:t xml:space="preserve"> (t</w:t>
-      </w:r>
-      <w:r>
-        <w:t>he longer the delay the less frequently it occurs</w:t>
-      </w:r>
-      <w:r>
-        <w:t>)</w:t>
-      </w:r>
-    </w:p>
-    <w:p/>
-    <w:p>
-      <w:pPr>
-        <w:rPr>
-          <w:b/>
-        </w:rPr>
-      </w:pPr>
-      <w:r>
-        <w:t>6.14</w:t>
-      </w:r>
-      <w:r>
-        <w:tab/>
-      </w:r>
-      <w:r>
-        <w:rPr>
-          <w:b/>
-        </w:rPr>
-        <w:t>Setting reminders</w:t>
-      </w:r>
-    </w:p>
-    <w:p>
-      <w:pPr>
-        <w:rPr>
-          <w:b/>
-        </w:rPr>
-      </w:pPr>
-    </w:p>
-    <w:p>
-      <w:r>
-        <w:t xml:space="preserve">Reminders </w:t>
-      </w:r>
-      <w:r>
-        <w:t xml:space="preserve">can be set for future timetabled events </w:t>
-      </w:r>
-      <w:r>
-        <w:t xml:space="preserve">to alert the user to something that needs to be done when that event is reached.  Examples are when a train is running late and it is intended to skip some stops when the train reaches a certain location or to become a new service early; to hold a train at a location longer than normal because another train is running late but takes priority and will need to cross its path; </w:t>
-      </w:r>
-      <w:r>
-        <w:t xml:space="preserve">when </w:t>
-      </w:r>
-      <w:r>
-        <w:t>a train is being routed into a wrong platform and will require signaller control to reposition it when it arrives; and so on.</w:t>
-      </w:r>
-    </w:p>
-    <w:p/>
-    <w:p>
-      <w:r>
-        <w:lastRenderedPageBreak/>
         <w:t>A reminder is similar in its effects to a warning (see</w:t>
       </w:r>
       <w:r>
@@ -46107,7 +46169,7 @@
 </file>
 
 <file path=customXml/itemProps1.xml><?xml version="1.0" encoding="utf-8"?>
-<ds:datastoreItem xmlns:ds="http://schemas.openxmlformats.org/officeDocument/2006/customXml" ds:itemID="{FE8E8B3D-FE97-46B0-8203-F63E583AD5E3}">
+<ds:datastoreItem xmlns:ds="http://schemas.openxmlformats.org/officeDocument/2006/customXml" ds:itemID="{3A198BEF-1EB7-4B04-8068-10B041E51166}">
   <ds:schemaRefs>
     <ds:schemaRef ds:uri="http://schemas.openxmlformats.org/officeDocument/2006/bibliography"/>
   </ds:schemaRefs>
